--- a/Artefatos de Documentação/Processo Aplicado/EveRemind/2-Gerencia de Projeto/[Parcial]EveRemind-Plano de Projeto Scrum.docx
+++ b/Artefatos de Documentação/Processo Aplicado/EveRemind/2-Gerencia de Projeto/[Parcial]EveRemind-Plano de Projeto Scrum.docx
@@ -78,21 +78,39 @@
       <w:r>
         <w:rPr>
           <w:rFonts w:ascii="Arial" w:hAnsi="Arial" w:cs="Arial"/>
+          <w:sz w:val="40"/>
+          <w:szCs w:val="40"/>
+        </w:rPr>
+        <w:t>EveRemind</w:t>
+      </w:r>
+      <w:proofErr w:type="spellEnd"/>
+      <w:r>
+        <w:rPr>
+          <w:rFonts w:ascii="Arial" w:hAnsi="Arial" w:cs="Arial"/>
           <w:i/>
           <w:sz w:val="40"/>
           <w:szCs w:val="40"/>
         </w:rPr>
-        <w:t>EveRemind</w:t>
-      </w:r>
-      <w:proofErr w:type="spellEnd"/>
-      <w:r>
+        <w:t xml:space="preserve"> </w:t>
+      </w:r>
+    </w:p>
+    <w:p>
+      <w:pPr>
+        <w:jc w:val="right"/>
         <w:rPr>
           <w:rFonts w:ascii="Arial" w:hAnsi="Arial" w:cs="Arial"/>
           <w:i/>
           <w:sz w:val="40"/>
           <w:szCs w:val="40"/>
         </w:rPr>
-        <w:br/>
+      </w:pPr>
+      <w:r>
+        <w:rPr>
+          <w:rFonts w:ascii="Arial" w:hAnsi="Arial" w:cs="Arial"/>
+          <w:i/>
+          <w:sz w:val="40"/>
+          <w:szCs w:val="40"/>
+        </w:rPr>
         <w:t>Versão: 1.0</w:t>
       </w:r>
     </w:p>
@@ -160,11 +178,21 @@
           <w:sz w:val="24"/>
           <w:szCs w:val="24"/>
         </w:rPr>
+        <w:tab/>
+      </w:r>
+      <w:r>
+        <w:rPr>
+          <w:rFonts w:ascii="Arial" w:hAnsi="Arial" w:cs="Arial"/>
+          <w:b/>
+          <w:sz w:val="24"/>
+          <w:szCs w:val="24"/>
+        </w:rPr>
         <w:t>1.1. Objetivos:</w:t>
       </w:r>
     </w:p>
     <w:p>
       <w:pPr>
+        <w:jc w:val="both"/>
         <w:rPr>
           <w:rFonts w:ascii="Arial" w:hAnsi="Arial" w:cs="Arial"/>
           <w:sz w:val="24"/>
@@ -224,6 +252,15 @@
           <w:sz w:val="24"/>
           <w:szCs w:val="24"/>
         </w:rPr>
+        <w:tab/>
+      </w:r>
+      <w:r>
+        <w:rPr>
+          <w:rFonts w:ascii="Arial" w:hAnsi="Arial" w:cs="Arial"/>
+          <w:b/>
+          <w:sz w:val="24"/>
+          <w:szCs w:val="24"/>
+        </w:rPr>
         <w:t xml:space="preserve">1.2 Referências </w:t>
       </w:r>
     </w:p>
@@ -231,13 +268,15 @@
       <w:pPr>
         <w:rPr>
           <w:rFonts w:ascii="Arial" w:hAnsi="Arial" w:cs="Arial"/>
-          <w:sz w:val="24"/>
-          <w:szCs w:val="24"/>
-        </w:rPr>
-      </w:pPr>
-      <w:r>
-        <w:rPr>
-          <w:rFonts w:ascii="Arial" w:hAnsi="Arial" w:cs="Arial"/>
+          <w:color w:val="4F81BD" w:themeColor="accent1"/>
+          <w:sz w:val="24"/>
+          <w:szCs w:val="24"/>
+        </w:rPr>
+      </w:pPr>
+      <w:r>
+        <w:rPr>
+          <w:rFonts w:ascii="Arial" w:hAnsi="Arial" w:cs="Arial"/>
+          <w:color w:val="4F81BD" w:themeColor="accent1"/>
           <w:sz w:val="24"/>
           <w:szCs w:val="24"/>
         </w:rPr>
@@ -270,166 +309,2629 @@
           <w:sz w:val="24"/>
           <w:szCs w:val="24"/>
         </w:rPr>
+        <w:tab/>
+      </w:r>
+      <w:r>
+        <w:rPr>
+          <w:rFonts w:ascii="Arial" w:hAnsi="Arial" w:cs="Arial"/>
+          <w:b/>
+          <w:sz w:val="24"/>
+          <w:szCs w:val="24"/>
+        </w:rPr>
         <w:t>1.3 Definição do escopo</w:t>
       </w:r>
     </w:p>
     <w:p>
       <w:pPr>
-        <w:rPr>
-          <w:rFonts w:ascii="Arial" w:hAnsi="Arial" w:cs="Arial"/>
-          <w:sz w:val="24"/>
-          <w:szCs w:val="24"/>
-        </w:rPr>
-      </w:pPr>
-      <w:r>
-        <w:rPr>
-          <w:rFonts w:ascii="Arial" w:hAnsi="Arial" w:cs="Arial"/>
-          <w:sz w:val="24"/>
-          <w:szCs w:val="24"/>
-        </w:rPr>
-        <w:t xml:space="preserve">&lt;Descrição detalhada do escopo do projeto </w:t>
+        <w:jc w:val="both"/>
+        <w:rPr>
+          <w:rFonts w:ascii="Arial" w:hAnsi="Arial" w:cs="Arial"/>
+          <w:color w:val="auto"/>
+          <w:sz w:val="24"/>
+          <w:szCs w:val="24"/>
+        </w:rPr>
+      </w:pPr>
+      <w:r>
+        <w:rPr>
+          <w:rFonts w:ascii="Arial" w:hAnsi="Arial" w:cs="Arial"/>
+          <w:color w:val="auto"/>
+          <w:sz w:val="24"/>
+          <w:szCs w:val="24"/>
+        </w:rPr>
+        <w:t>O escopo do produto</w:t>
+      </w:r>
+      <w:r>
+        <w:rPr>
+          <w:rFonts w:ascii="Arial" w:hAnsi="Arial" w:cs="Arial"/>
+          <w:color w:val="auto"/>
+          <w:sz w:val="24"/>
+          <w:szCs w:val="24"/>
+        </w:rPr>
+        <w:t xml:space="preserve"> compreende </w:t>
+      </w:r>
+      <w:r>
+        <w:rPr>
+          <w:rFonts w:ascii="Arial" w:hAnsi="Arial" w:cs="Arial"/>
+          <w:color w:val="auto"/>
+          <w:sz w:val="24"/>
+          <w:szCs w:val="24"/>
+        </w:rPr>
+        <w:t>a ordenação do fluxo de tarefas corriqueiras de cada pessoa, onde estas tarefas podem ser qualquer acontecimento que o usuário considere relevante para controle. Assumindo-se tarefas como pagar conta, visitar familiares, comparecer ao recital do primo, buscar comprar verduras e desenvolver a planta de um edifício, a aplicação do sistema para este contexto hipotético seria permitir que o usuário armazene todas estas atividades, classifique-as quanto à sua prioridade. A partir deste momento, o sistema automatizaria notificações periódicas enquanto a tarefa estiver pendente ou enquanto a data/hora limite não estiver sido alcançada.</w:t>
+      </w:r>
+    </w:p>
+    <w:p>
+      <w:pPr>
+        <w:rPr>
+          <w:rFonts w:ascii="Arial" w:hAnsi="Arial" w:cs="Arial"/>
+          <w:b/>
+          <w:sz w:val="24"/>
+          <w:szCs w:val="24"/>
+        </w:rPr>
+      </w:pPr>
+    </w:p>
+    <w:p>
+      <w:pPr>
+        <w:rPr>
+          <w:rFonts w:ascii="Arial" w:hAnsi="Arial" w:cs="Arial"/>
+          <w:b/>
+          <w:sz w:val="24"/>
+          <w:szCs w:val="24"/>
+        </w:rPr>
+      </w:pPr>
+      <w:r>
+        <w:rPr>
+          <w:rFonts w:ascii="Arial" w:hAnsi="Arial" w:cs="Arial"/>
+          <w:b/>
+          <w:sz w:val="24"/>
+          <w:szCs w:val="24"/>
+        </w:rPr>
+        <w:t>2</w:t>
+      </w:r>
+      <w:r>
+        <w:rPr>
+          <w:rFonts w:ascii="Arial" w:hAnsi="Arial" w:cs="Arial"/>
+          <w:b/>
+          <w:sz w:val="24"/>
+          <w:szCs w:val="24"/>
+        </w:rPr>
+        <w:t xml:space="preserve"> </w:t>
+      </w:r>
+      <w:r>
+        <w:rPr>
+          <w:rFonts w:ascii="Arial" w:hAnsi="Arial" w:cs="Arial"/>
+          <w:b/>
+          <w:sz w:val="24"/>
+          <w:szCs w:val="24"/>
+        </w:rPr>
+        <w:t xml:space="preserve"> </w:t>
+      </w:r>
+      <w:r>
+        <w:rPr>
+          <w:rFonts w:ascii="Arial" w:hAnsi="Arial" w:cs="Arial"/>
+          <w:b/>
+          <w:sz w:val="24"/>
+          <w:szCs w:val="24"/>
+        </w:rPr>
+        <w:t>Metodologia de Desenvolvimento</w:t>
+      </w:r>
+    </w:p>
+    <w:p>
+      <w:pPr>
+        <w:rPr>
+          <w:rFonts w:ascii="Arial" w:hAnsi="Arial" w:cs="Arial"/>
+          <w:sz w:val="24"/>
+          <w:szCs w:val="24"/>
+        </w:rPr>
+      </w:pPr>
+    </w:p>
+    <w:p>
+      <w:pPr>
+        <w:rPr>
+          <w:rFonts w:ascii="Arial" w:hAnsi="Arial" w:cs="Arial"/>
+          <w:b/>
+          <w:sz w:val="24"/>
+          <w:szCs w:val="24"/>
+        </w:rPr>
+      </w:pPr>
+      <w:r>
+        <w:rPr>
+          <w:rFonts w:ascii="Arial" w:hAnsi="Arial" w:cs="Arial"/>
+          <w:b/>
+          <w:sz w:val="24"/>
+          <w:szCs w:val="24"/>
+        </w:rPr>
+        <w:tab/>
+      </w:r>
+      <w:r>
+        <w:rPr>
+          <w:rFonts w:ascii="Arial" w:hAnsi="Arial" w:cs="Arial"/>
+          <w:b/>
+          <w:sz w:val="24"/>
+          <w:szCs w:val="24"/>
+        </w:rPr>
+        <w:t xml:space="preserve">2.1 </w:t>
       </w:r>
       <w:proofErr w:type="spellStart"/>
       <w:r>
         <w:rPr>
           <w:rFonts w:ascii="Arial" w:hAnsi="Arial" w:cs="Arial"/>
-          <w:sz w:val="24"/>
-          <w:szCs w:val="24"/>
-        </w:rPr>
-        <w:t>EveRemind</w:t>
+          <w:b/>
+          <w:sz w:val="24"/>
+          <w:szCs w:val="24"/>
+        </w:rPr>
+        <w:t>Product</w:t>
       </w:r>
       <w:proofErr w:type="spellEnd"/>
       <w:r>
         <w:rPr>
           <w:rFonts w:ascii="Arial" w:hAnsi="Arial" w:cs="Arial"/>
-          <w:sz w:val="24"/>
-          <w:szCs w:val="24"/>
-        </w:rPr>
-        <w:t>&gt;.</w:t>
-      </w:r>
-    </w:p>
-    <w:p>
-      <w:pPr>
-        <w:rPr>
-          <w:rFonts w:ascii="Arial" w:hAnsi="Arial" w:cs="Arial"/>
-          <w:b/>
-          <w:sz w:val="24"/>
-          <w:szCs w:val="24"/>
-        </w:rPr>
-      </w:pPr>
-    </w:p>
-    <w:p>
-      <w:pPr>
-        <w:rPr>
-          <w:rFonts w:ascii="Arial" w:hAnsi="Arial" w:cs="Arial"/>
-          <w:b/>
-          <w:sz w:val="24"/>
-          <w:szCs w:val="24"/>
-        </w:rPr>
-      </w:pPr>
-      <w:r>
-        <w:rPr>
-          <w:rFonts w:ascii="Arial" w:hAnsi="Arial" w:cs="Arial"/>
-          <w:b/>
-          <w:sz w:val="24"/>
-          <w:szCs w:val="24"/>
-        </w:rPr>
-        <w:t>1.4 Metodologia de Desenvolvimento</w:t>
-      </w:r>
-    </w:p>
-    <w:p>
-      <w:pPr>
-        <w:rPr>
-          <w:rFonts w:ascii="Arial" w:hAnsi="Arial" w:cs="Arial"/>
-          <w:sz w:val="24"/>
-          <w:szCs w:val="24"/>
-        </w:rPr>
-      </w:pPr>
-      <w:r>
-        <w:rPr>
-          <w:rFonts w:ascii="Arial" w:hAnsi="Arial" w:cs="Arial"/>
-          <w:sz w:val="24"/>
-          <w:szCs w:val="24"/>
-        </w:rPr>
-        <w:t>&lt; descrição das atividades das disciplinas a serem executadas no projeto&gt;.</w:t>
-      </w:r>
-    </w:p>
-    <w:p>
-      <w:pPr>
-        <w:rPr>
-          <w:rFonts w:ascii="Arial" w:hAnsi="Arial" w:cs="Arial"/>
-          <w:sz w:val="24"/>
-          <w:szCs w:val="24"/>
-        </w:rPr>
-      </w:pPr>
-    </w:p>
-    <w:p>
-      <w:pPr>
-        <w:rPr>
-          <w:rFonts w:ascii="Arial" w:hAnsi="Arial" w:cs="Arial"/>
-          <w:b/>
-          <w:sz w:val="24"/>
-          <w:szCs w:val="24"/>
-        </w:rPr>
-      </w:pPr>
-      <w:r>
-        <w:rPr>
-          <w:rFonts w:ascii="Arial" w:hAnsi="Arial" w:cs="Arial"/>
-          <w:b/>
-          <w:sz w:val="24"/>
-          <w:szCs w:val="24"/>
-        </w:rPr>
-        <w:t>2. Cronograma e orçamento</w:t>
-      </w:r>
-    </w:p>
-    <w:p>
-      <w:pPr>
-        <w:rPr>
-          <w:rFonts w:ascii="Arial" w:hAnsi="Arial" w:cs="Arial"/>
-          <w:sz w:val="24"/>
-          <w:szCs w:val="24"/>
-        </w:rPr>
-      </w:pPr>
-      <w:r>
-        <w:rPr>
-          <w:rFonts w:ascii="Arial" w:hAnsi="Arial" w:cs="Arial"/>
-          <w:sz w:val="24"/>
-          <w:szCs w:val="24"/>
-        </w:rPr>
-        <w:t>Esta seção apresenta o cronograma e o orçamento do projeto.</w:t>
-      </w:r>
-    </w:p>
-    <w:p>
-      <w:pPr>
-        <w:rPr>
-          <w:rFonts w:ascii="Arial" w:hAnsi="Arial" w:cs="Arial"/>
-          <w:b/>
-          <w:sz w:val="24"/>
-          <w:szCs w:val="24"/>
-        </w:rPr>
-      </w:pPr>
-    </w:p>
-    <w:p>
-      <w:pPr>
-        <w:rPr>
-          <w:rFonts w:ascii="Arial" w:hAnsi="Arial" w:cs="Arial"/>
-          <w:b/>
-          <w:sz w:val="24"/>
-          <w:szCs w:val="24"/>
-        </w:rPr>
-      </w:pPr>
-      <w:r>
-        <w:rPr>
-          <w:rFonts w:ascii="Arial" w:hAnsi="Arial" w:cs="Arial"/>
-          <w:b/>
-          <w:sz w:val="24"/>
-          <w:szCs w:val="24"/>
-        </w:rPr>
-        <w:t>2.1 Cronograma</w:t>
-      </w:r>
-    </w:p>
-    <w:p>
-      <w:pPr>
+          <w:b/>
+          <w:sz w:val="24"/>
+          <w:szCs w:val="24"/>
+        </w:rPr>
+        <w:t xml:space="preserve"> </w:t>
+      </w:r>
+      <w:proofErr w:type="spellStart"/>
+      <w:r>
+        <w:rPr>
+          <w:rFonts w:ascii="Arial" w:hAnsi="Arial" w:cs="Arial"/>
+          <w:b/>
+          <w:sz w:val="24"/>
+          <w:szCs w:val="24"/>
+        </w:rPr>
+        <w:t>Backlog</w:t>
+      </w:r>
+      <w:proofErr w:type="spellEnd"/>
+    </w:p>
+    <w:p>
+      <w:pPr>
+        <w:rPr>
+          <w:rFonts w:ascii="Arial" w:hAnsi="Arial" w:cs="Arial"/>
+          <w:b/>
+          <w:sz w:val="24"/>
+          <w:szCs w:val="24"/>
+        </w:rPr>
+      </w:pPr>
+    </w:p>
+    <w:tbl>
+      <w:tblPr>
+        <w:tblStyle w:val="Tabelacomgrade"/>
+        <w:tblW w:w="0" w:type="auto"/>
+        <w:tblLook w:val="04A0"/>
+      </w:tblPr>
+      <w:tblGrid>
+        <w:gridCol w:w="1537"/>
+        <w:gridCol w:w="1406"/>
+        <w:gridCol w:w="1463"/>
+        <w:gridCol w:w="1415"/>
+        <w:gridCol w:w="1476"/>
+        <w:gridCol w:w="1423"/>
+      </w:tblGrid>
+      <w:tr>
+        <w:tc>
+          <w:tcPr>
+            <w:tcW w:w="1440" w:type="dxa"/>
+          </w:tcPr>
+          <w:p>
+            <w:pPr>
+              <w:rPr>
+                <w:rFonts w:ascii="Arial" w:hAnsi="Arial" w:cs="Arial"/>
+                <w:b/>
+              </w:rPr>
+            </w:pPr>
+            <w:r>
+              <w:rPr>
+                <w:rFonts w:ascii="Arial" w:hAnsi="Arial" w:cs="Arial"/>
+                <w:b/>
+              </w:rPr>
+              <w:t>I</w:t>
+            </w:r>
+            <w:r>
+              <w:rPr>
+                <w:rFonts w:ascii="Arial" w:hAnsi="Arial" w:cs="Arial"/>
+                <w:b/>
+              </w:rPr>
+              <w:t>dentificador</w:t>
+            </w:r>
+          </w:p>
+        </w:tc>
+        <w:tc>
+          <w:tcPr>
+            <w:tcW w:w="1440" w:type="dxa"/>
+          </w:tcPr>
+          <w:p>
+            <w:pPr>
+              <w:rPr>
+                <w:rFonts w:ascii="Arial" w:hAnsi="Arial" w:cs="Arial"/>
+                <w:b/>
+              </w:rPr>
+            </w:pPr>
+            <w:r>
+              <w:rPr>
+                <w:rFonts w:ascii="Arial" w:hAnsi="Arial" w:cs="Arial"/>
+                <w:b/>
+              </w:rPr>
+              <w:t>Nome</w:t>
+            </w:r>
+          </w:p>
+        </w:tc>
+        <w:tc>
+          <w:tcPr>
+            <w:tcW w:w="1441" w:type="dxa"/>
+          </w:tcPr>
+          <w:p>
+            <w:pPr>
+              <w:rPr>
+                <w:rFonts w:ascii="Arial" w:hAnsi="Arial" w:cs="Arial"/>
+                <w:b/>
+              </w:rPr>
+            </w:pPr>
+            <w:r>
+              <w:rPr>
+                <w:rFonts w:ascii="Arial" w:hAnsi="Arial" w:cs="Arial"/>
+                <w:b/>
+              </w:rPr>
+              <w:t>Importância</w:t>
+            </w:r>
+          </w:p>
+        </w:tc>
+        <w:tc>
+          <w:tcPr>
+            <w:tcW w:w="1441" w:type="dxa"/>
+          </w:tcPr>
+          <w:p>
+            <w:pPr>
+              <w:rPr>
+                <w:rFonts w:ascii="Arial" w:hAnsi="Arial" w:cs="Arial"/>
+                <w:b/>
+              </w:rPr>
+            </w:pPr>
+            <w:r>
+              <w:rPr>
+                <w:rFonts w:ascii="Arial" w:hAnsi="Arial" w:cs="Arial"/>
+                <w:b/>
+              </w:rPr>
+              <w:t>Estimativa</w:t>
+            </w:r>
+            <w:r>
+              <w:rPr>
+                <w:rFonts w:ascii="Arial" w:hAnsi="Arial" w:cs="Arial"/>
+                <w:b/>
+              </w:rPr>
+              <w:t xml:space="preserve"> Inicial</w:t>
+            </w:r>
+          </w:p>
+        </w:tc>
+        <w:tc>
+          <w:tcPr>
+            <w:tcW w:w="1441" w:type="dxa"/>
+          </w:tcPr>
+          <w:p>
+            <w:pPr>
+              <w:rPr>
+                <w:rFonts w:ascii="Arial" w:hAnsi="Arial" w:cs="Arial"/>
+                <w:b/>
+              </w:rPr>
+            </w:pPr>
+            <w:r>
+              <w:rPr>
+                <w:rFonts w:ascii="Arial" w:hAnsi="Arial" w:cs="Arial"/>
+                <w:b/>
+              </w:rPr>
+              <w:t>Como Demonstrar</w:t>
+            </w:r>
+          </w:p>
+        </w:tc>
+        <w:tc>
+          <w:tcPr>
+            <w:tcW w:w="1441" w:type="dxa"/>
+          </w:tcPr>
+          <w:p>
+            <w:pPr>
+              <w:rPr>
+                <w:rFonts w:ascii="Arial" w:hAnsi="Arial" w:cs="Arial"/>
+                <w:b/>
+              </w:rPr>
+            </w:pPr>
+            <w:r>
+              <w:rPr>
+                <w:rFonts w:ascii="Arial" w:hAnsi="Arial" w:cs="Arial"/>
+                <w:b/>
+              </w:rPr>
+              <w:t>N</w:t>
+            </w:r>
+            <w:r>
+              <w:rPr>
+                <w:rFonts w:ascii="Arial" w:hAnsi="Arial" w:cs="Arial"/>
+                <w:b/>
+              </w:rPr>
+              <w:t>otas</w:t>
+            </w:r>
+          </w:p>
+        </w:tc>
+      </w:tr>
+      <w:tr>
+        <w:tc>
+          <w:tcPr>
+            <w:tcW w:w="1440" w:type="dxa"/>
+          </w:tcPr>
+          <w:p>
+            <w:pPr>
+              <w:rPr>
+                <w:rFonts w:ascii="Arial" w:hAnsi="Arial" w:cs="Arial"/>
+              </w:rPr>
+            </w:pPr>
+            <w:r>
+              <w:rPr>
+                <w:rFonts w:ascii="Arial" w:hAnsi="Arial" w:cs="Arial"/>
+              </w:rPr>
+              <w:t>EST001</w:t>
+            </w:r>
+          </w:p>
+        </w:tc>
+        <w:tc>
+          <w:tcPr>
+            <w:tcW w:w="1440" w:type="dxa"/>
+          </w:tcPr>
+          <w:p>
+            <w:pPr>
+              <w:rPr>
+                <w:rFonts w:ascii="Arial" w:hAnsi="Arial" w:cs="Arial"/>
+              </w:rPr>
+            </w:pPr>
+            <w:r>
+              <w:rPr>
+                <w:rFonts w:ascii="Arial" w:hAnsi="Arial" w:cs="Arial"/>
+              </w:rPr>
+              <w:t>Criar Conta do Usuário</w:t>
+            </w:r>
+          </w:p>
+        </w:tc>
+        <w:tc>
+          <w:tcPr>
+            <w:tcW w:w="1441" w:type="dxa"/>
+          </w:tcPr>
+          <w:p>
+            <w:pPr>
+              <w:rPr>
+                <w:rFonts w:ascii="Arial" w:hAnsi="Arial" w:cs="Arial"/>
+              </w:rPr>
+            </w:pPr>
+            <w:r>
+              <w:rPr>
+                <w:rFonts w:ascii="Arial" w:hAnsi="Arial" w:cs="Arial"/>
+              </w:rPr>
+              <w:t>Alta</w:t>
+            </w:r>
+          </w:p>
+        </w:tc>
+        <w:tc>
+          <w:tcPr>
+            <w:tcW w:w="1441" w:type="dxa"/>
+          </w:tcPr>
+          <w:p>
+            <w:pPr>
+              <w:rPr>
+                <w:rFonts w:ascii="Arial" w:hAnsi="Arial" w:cs="Arial"/>
+              </w:rPr>
+            </w:pPr>
+            <w:r>
+              <w:rPr>
+                <w:rFonts w:ascii="Arial" w:hAnsi="Arial" w:cs="Arial"/>
+              </w:rPr>
+              <w:t>9</w:t>
+            </w:r>
+            <w:r>
+              <w:rPr>
+                <w:rFonts w:ascii="Arial" w:hAnsi="Arial" w:cs="Arial"/>
+              </w:rPr>
+              <w:t xml:space="preserve"> pontos</w:t>
+            </w:r>
+          </w:p>
+        </w:tc>
+        <w:tc>
+          <w:tcPr>
+            <w:tcW w:w="1441" w:type="dxa"/>
+          </w:tcPr>
+          <w:p>
+            <w:pPr>
+              <w:rPr>
+                <w:rFonts w:ascii="Arial" w:hAnsi="Arial" w:cs="Arial"/>
+              </w:rPr>
+            </w:pPr>
+            <w:r>
+              <w:rPr>
+                <w:rFonts w:ascii="Arial" w:hAnsi="Arial" w:cs="Arial"/>
+              </w:rPr>
+              <w:t>Uma mensagem de cadastro bem sucedido é exibida.</w:t>
+            </w:r>
+          </w:p>
+        </w:tc>
+        <w:tc>
+          <w:tcPr>
+            <w:tcW w:w="1441" w:type="dxa"/>
+          </w:tcPr>
+          <w:p>
+            <w:pPr>
+              <w:rPr>
+                <w:rFonts w:ascii="Arial" w:hAnsi="Arial" w:cs="Arial"/>
+                <w:b/>
+              </w:rPr>
+            </w:pPr>
+          </w:p>
+        </w:tc>
+      </w:tr>
+      <w:tr>
+        <w:tc>
+          <w:tcPr>
+            <w:tcW w:w="1440" w:type="dxa"/>
+          </w:tcPr>
+          <w:p>
+            <w:pPr>
+              <w:rPr>
+                <w:rFonts w:ascii="Arial" w:hAnsi="Arial" w:cs="Arial"/>
+              </w:rPr>
+            </w:pPr>
+            <w:r>
+              <w:rPr>
+                <w:rFonts w:ascii="Arial" w:hAnsi="Arial" w:cs="Arial"/>
+              </w:rPr>
+              <w:t>EST002</w:t>
+            </w:r>
+          </w:p>
+        </w:tc>
+        <w:tc>
+          <w:tcPr>
+            <w:tcW w:w="1440" w:type="dxa"/>
+          </w:tcPr>
+          <w:p>
+            <w:pPr>
+              <w:rPr>
+                <w:rFonts w:ascii="Arial" w:hAnsi="Arial" w:cs="Arial"/>
+              </w:rPr>
+            </w:pPr>
+            <w:r>
+              <w:rPr>
+                <w:rFonts w:ascii="Arial" w:hAnsi="Arial" w:cs="Arial"/>
+              </w:rPr>
+              <w:t>Manter Conta do Usuário</w:t>
+            </w:r>
+          </w:p>
+        </w:tc>
+        <w:tc>
+          <w:tcPr>
+            <w:tcW w:w="1441" w:type="dxa"/>
+          </w:tcPr>
+          <w:p>
+            <w:pPr>
+              <w:rPr>
+                <w:rFonts w:ascii="Arial" w:hAnsi="Arial" w:cs="Arial"/>
+              </w:rPr>
+            </w:pPr>
+            <w:r>
+              <w:rPr>
+                <w:rFonts w:ascii="Arial" w:hAnsi="Arial" w:cs="Arial"/>
+              </w:rPr>
+              <w:t>Alta</w:t>
+            </w:r>
+          </w:p>
+        </w:tc>
+        <w:tc>
+          <w:tcPr>
+            <w:tcW w:w="1441" w:type="dxa"/>
+          </w:tcPr>
+          <w:p>
+            <w:pPr>
+              <w:rPr>
+                <w:rFonts w:ascii="Arial" w:hAnsi="Arial" w:cs="Arial"/>
+              </w:rPr>
+            </w:pPr>
+            <w:r>
+              <w:rPr>
+                <w:rFonts w:ascii="Arial" w:hAnsi="Arial" w:cs="Arial"/>
+              </w:rPr>
+              <w:t>6 pontos</w:t>
+            </w:r>
+          </w:p>
+        </w:tc>
+        <w:tc>
+          <w:tcPr>
+            <w:tcW w:w="1441" w:type="dxa"/>
+          </w:tcPr>
+          <w:p>
+            <w:pPr>
+              <w:rPr>
+                <w:rFonts w:ascii="Arial" w:hAnsi="Arial" w:cs="Arial"/>
+              </w:rPr>
+            </w:pPr>
+            <w:r>
+              <w:rPr>
+                <w:rFonts w:ascii="Arial" w:hAnsi="Arial" w:cs="Arial"/>
+              </w:rPr>
+              <w:t xml:space="preserve">A conta pode ser alterada ou excluída a </w:t>
+            </w:r>
+            <w:r>
+              <w:rPr>
+                <w:rFonts w:ascii="Arial" w:hAnsi="Arial" w:cs="Arial"/>
+              </w:rPr>
+              <w:lastRenderedPageBreak/>
+              <w:t>qualquer momento.</w:t>
+            </w:r>
+          </w:p>
+        </w:tc>
+        <w:tc>
+          <w:tcPr>
+            <w:tcW w:w="1441" w:type="dxa"/>
+          </w:tcPr>
+          <w:p>
+            <w:pPr>
+              <w:rPr>
+                <w:rFonts w:ascii="Arial" w:hAnsi="Arial" w:cs="Arial"/>
+                <w:b/>
+              </w:rPr>
+            </w:pPr>
+          </w:p>
+        </w:tc>
+      </w:tr>
+      <w:tr>
+        <w:tc>
+          <w:tcPr>
+            <w:tcW w:w="1440" w:type="dxa"/>
+          </w:tcPr>
+          <w:p>
+            <w:pPr>
+              <w:rPr>
+                <w:rFonts w:ascii="Arial" w:hAnsi="Arial" w:cs="Arial"/>
+              </w:rPr>
+            </w:pPr>
+            <w:r>
+              <w:rPr>
+                <w:rFonts w:ascii="Arial" w:hAnsi="Arial" w:cs="Arial"/>
+              </w:rPr>
+              <w:lastRenderedPageBreak/>
+              <w:t>EST003</w:t>
+            </w:r>
+          </w:p>
+        </w:tc>
+        <w:tc>
+          <w:tcPr>
+            <w:tcW w:w="1440" w:type="dxa"/>
+          </w:tcPr>
+          <w:p>
+            <w:pPr>
+              <w:rPr>
+                <w:rFonts w:ascii="Arial" w:hAnsi="Arial" w:cs="Arial"/>
+              </w:rPr>
+            </w:pPr>
+            <w:r>
+              <w:rPr>
+                <w:rFonts w:ascii="Arial" w:hAnsi="Arial" w:cs="Arial"/>
+              </w:rPr>
+              <w:t xml:space="preserve">Fazer </w:t>
+            </w:r>
+            <w:proofErr w:type="spellStart"/>
+            <w:r>
+              <w:rPr>
+                <w:rFonts w:ascii="Arial" w:hAnsi="Arial" w:cs="Arial"/>
+              </w:rPr>
+              <w:t>Login</w:t>
+            </w:r>
+            <w:proofErr w:type="spellEnd"/>
+            <w:r>
+              <w:rPr>
+                <w:rFonts w:ascii="Arial" w:hAnsi="Arial" w:cs="Arial"/>
+              </w:rPr>
+              <w:t xml:space="preserve"> no Sistema</w:t>
+            </w:r>
+          </w:p>
+        </w:tc>
+        <w:tc>
+          <w:tcPr>
+            <w:tcW w:w="1441" w:type="dxa"/>
+          </w:tcPr>
+          <w:p>
+            <w:pPr>
+              <w:rPr>
+                <w:rFonts w:ascii="Arial" w:hAnsi="Arial" w:cs="Arial"/>
+              </w:rPr>
+            </w:pPr>
+            <w:r>
+              <w:rPr>
+                <w:rFonts w:ascii="Arial" w:hAnsi="Arial" w:cs="Arial"/>
+              </w:rPr>
+              <w:t>Alta</w:t>
+            </w:r>
+          </w:p>
+        </w:tc>
+        <w:tc>
+          <w:tcPr>
+            <w:tcW w:w="1441" w:type="dxa"/>
+          </w:tcPr>
+          <w:p>
+            <w:pPr>
+              <w:rPr>
+                <w:rFonts w:ascii="Arial" w:hAnsi="Arial" w:cs="Arial"/>
+              </w:rPr>
+            </w:pPr>
+            <w:r>
+              <w:rPr>
+                <w:rFonts w:ascii="Arial" w:hAnsi="Arial" w:cs="Arial"/>
+              </w:rPr>
+              <w:t>6 pontos</w:t>
+            </w:r>
+          </w:p>
+        </w:tc>
+        <w:tc>
+          <w:tcPr>
+            <w:tcW w:w="1441" w:type="dxa"/>
+          </w:tcPr>
+          <w:p>
+            <w:pPr>
+              <w:rPr>
+                <w:rFonts w:ascii="Arial" w:hAnsi="Arial" w:cs="Arial"/>
+              </w:rPr>
+            </w:pPr>
+            <w:r>
+              <w:rPr>
+                <w:rFonts w:ascii="Arial" w:hAnsi="Arial" w:cs="Arial"/>
+              </w:rPr>
+              <w:t>O usuário informa seus dados e  acessa a tela inicial do sistema.</w:t>
+            </w:r>
+          </w:p>
+        </w:tc>
+        <w:tc>
+          <w:tcPr>
+            <w:tcW w:w="1441" w:type="dxa"/>
+          </w:tcPr>
+          <w:p>
+            <w:pPr>
+              <w:rPr>
+                <w:rFonts w:ascii="Arial" w:hAnsi="Arial" w:cs="Arial"/>
+                <w:b/>
+              </w:rPr>
+            </w:pPr>
+          </w:p>
+        </w:tc>
+      </w:tr>
+      <w:tr>
+        <w:tc>
+          <w:tcPr>
+            <w:tcW w:w="1440" w:type="dxa"/>
+          </w:tcPr>
+          <w:p>
+            <w:pPr>
+              <w:rPr>
+                <w:rFonts w:ascii="Arial" w:hAnsi="Arial" w:cs="Arial"/>
+              </w:rPr>
+            </w:pPr>
+            <w:r>
+              <w:rPr>
+                <w:rFonts w:ascii="Arial" w:hAnsi="Arial" w:cs="Arial"/>
+              </w:rPr>
+              <w:t>EST004</w:t>
+            </w:r>
+          </w:p>
+        </w:tc>
+        <w:tc>
+          <w:tcPr>
+            <w:tcW w:w="1440" w:type="dxa"/>
+          </w:tcPr>
+          <w:p>
+            <w:pPr>
+              <w:rPr>
+                <w:rFonts w:ascii="Arial" w:hAnsi="Arial" w:cs="Arial"/>
+              </w:rPr>
+            </w:pPr>
+            <w:r>
+              <w:rPr>
+                <w:rFonts w:ascii="Arial" w:hAnsi="Arial" w:cs="Arial"/>
+              </w:rPr>
+              <w:t>Criar Categorias de Atividades</w:t>
+            </w:r>
+          </w:p>
+        </w:tc>
+        <w:tc>
+          <w:tcPr>
+            <w:tcW w:w="1441" w:type="dxa"/>
+          </w:tcPr>
+          <w:p>
+            <w:pPr>
+              <w:rPr>
+                <w:rFonts w:ascii="Arial" w:hAnsi="Arial" w:cs="Arial"/>
+              </w:rPr>
+            </w:pPr>
+            <w:r>
+              <w:rPr>
+                <w:rFonts w:ascii="Arial" w:hAnsi="Arial" w:cs="Arial"/>
+              </w:rPr>
+              <w:t>Alta</w:t>
+            </w:r>
+          </w:p>
+        </w:tc>
+        <w:tc>
+          <w:tcPr>
+            <w:tcW w:w="1441" w:type="dxa"/>
+          </w:tcPr>
+          <w:p>
+            <w:pPr>
+              <w:rPr>
+                <w:rFonts w:ascii="Arial" w:hAnsi="Arial" w:cs="Arial"/>
+              </w:rPr>
+            </w:pPr>
+            <w:r>
+              <w:rPr>
+                <w:rFonts w:ascii="Arial" w:hAnsi="Arial" w:cs="Arial"/>
+              </w:rPr>
+              <w:t>9 pontos</w:t>
+            </w:r>
+          </w:p>
+        </w:tc>
+        <w:tc>
+          <w:tcPr>
+            <w:tcW w:w="1441" w:type="dxa"/>
+          </w:tcPr>
+          <w:p>
+            <w:pPr>
+              <w:rPr>
+                <w:rFonts w:ascii="Arial" w:hAnsi="Arial" w:cs="Arial"/>
+              </w:rPr>
+            </w:pPr>
+            <w:r>
+              <w:rPr>
+                <w:rFonts w:ascii="Arial" w:hAnsi="Arial" w:cs="Arial"/>
+              </w:rPr>
+              <w:t>Categorias de atividades podem ser cadastradas na conta.</w:t>
+            </w:r>
+          </w:p>
+        </w:tc>
+        <w:tc>
+          <w:tcPr>
+            <w:tcW w:w="1441" w:type="dxa"/>
+          </w:tcPr>
+          <w:p>
+            <w:pPr>
+              <w:rPr>
+                <w:rFonts w:ascii="Arial" w:hAnsi="Arial" w:cs="Arial"/>
+                <w:b/>
+              </w:rPr>
+            </w:pPr>
+          </w:p>
+        </w:tc>
+      </w:tr>
+      <w:tr>
+        <w:tc>
+          <w:tcPr>
+            <w:tcW w:w="1440" w:type="dxa"/>
+          </w:tcPr>
+          <w:p>
+            <w:pPr>
+              <w:rPr>
+                <w:rFonts w:ascii="Arial" w:hAnsi="Arial" w:cs="Arial"/>
+              </w:rPr>
+            </w:pPr>
+            <w:r>
+              <w:rPr>
+                <w:rFonts w:ascii="Arial" w:hAnsi="Arial" w:cs="Arial"/>
+              </w:rPr>
+              <w:t>EST005</w:t>
+            </w:r>
+          </w:p>
+        </w:tc>
+        <w:tc>
+          <w:tcPr>
+            <w:tcW w:w="1440" w:type="dxa"/>
+          </w:tcPr>
+          <w:p>
+            <w:pPr>
+              <w:rPr>
+                <w:rFonts w:ascii="Arial" w:hAnsi="Arial" w:cs="Arial"/>
+              </w:rPr>
+            </w:pPr>
+            <w:r>
+              <w:rPr>
+                <w:rFonts w:ascii="Arial" w:hAnsi="Arial" w:cs="Arial"/>
+              </w:rPr>
+              <w:t>Manter Categorias de Atividades</w:t>
+            </w:r>
+          </w:p>
+        </w:tc>
+        <w:tc>
+          <w:tcPr>
+            <w:tcW w:w="1441" w:type="dxa"/>
+          </w:tcPr>
+          <w:p>
+            <w:pPr>
+              <w:rPr>
+                <w:rFonts w:ascii="Arial" w:hAnsi="Arial" w:cs="Arial"/>
+              </w:rPr>
+            </w:pPr>
+            <w:r>
+              <w:rPr>
+                <w:rFonts w:ascii="Arial" w:hAnsi="Arial" w:cs="Arial"/>
+              </w:rPr>
+              <w:t>Alta</w:t>
+            </w:r>
+          </w:p>
+        </w:tc>
+        <w:tc>
+          <w:tcPr>
+            <w:tcW w:w="1441" w:type="dxa"/>
+          </w:tcPr>
+          <w:p>
+            <w:pPr>
+              <w:rPr>
+                <w:rFonts w:ascii="Arial" w:hAnsi="Arial" w:cs="Arial"/>
+              </w:rPr>
+            </w:pPr>
+            <w:r>
+              <w:rPr>
+                <w:rFonts w:ascii="Arial" w:hAnsi="Arial" w:cs="Arial"/>
+              </w:rPr>
+              <w:t>9 pontos</w:t>
+            </w:r>
+          </w:p>
+        </w:tc>
+        <w:tc>
+          <w:tcPr>
+            <w:tcW w:w="1441" w:type="dxa"/>
+          </w:tcPr>
+          <w:p>
+            <w:pPr>
+              <w:rPr>
+                <w:rFonts w:ascii="Arial" w:hAnsi="Arial" w:cs="Arial"/>
+              </w:rPr>
+            </w:pPr>
+            <w:r>
+              <w:rPr>
+                <w:rFonts w:ascii="Arial" w:hAnsi="Arial" w:cs="Arial"/>
+              </w:rPr>
+              <w:t>As categorias podem ser alteradas ou excluídas a qualquer momento.</w:t>
+            </w:r>
+          </w:p>
+        </w:tc>
+        <w:tc>
+          <w:tcPr>
+            <w:tcW w:w="1441" w:type="dxa"/>
+          </w:tcPr>
+          <w:p>
+            <w:pPr>
+              <w:rPr>
+                <w:rFonts w:ascii="Arial" w:hAnsi="Arial" w:cs="Arial"/>
+                <w:b/>
+              </w:rPr>
+            </w:pPr>
+          </w:p>
+        </w:tc>
+      </w:tr>
+      <w:tr>
+        <w:tc>
+          <w:tcPr>
+            <w:tcW w:w="1440" w:type="dxa"/>
+          </w:tcPr>
+          <w:p>
+            <w:pPr>
+              <w:rPr>
+                <w:rFonts w:ascii="Arial" w:hAnsi="Arial" w:cs="Arial"/>
+              </w:rPr>
+            </w:pPr>
+            <w:r>
+              <w:rPr>
+                <w:rFonts w:ascii="Arial" w:hAnsi="Arial" w:cs="Arial"/>
+              </w:rPr>
+              <w:t>EST006</w:t>
+            </w:r>
+          </w:p>
+        </w:tc>
+        <w:tc>
+          <w:tcPr>
+            <w:tcW w:w="1440" w:type="dxa"/>
+          </w:tcPr>
+          <w:p>
+            <w:pPr>
+              <w:rPr>
+                <w:rFonts w:ascii="Arial" w:hAnsi="Arial" w:cs="Arial"/>
+              </w:rPr>
+            </w:pPr>
+            <w:r>
+              <w:rPr>
+                <w:rFonts w:ascii="Arial" w:hAnsi="Arial" w:cs="Arial"/>
+              </w:rPr>
+              <w:t>Registrar Atividades em Categorias</w:t>
+            </w:r>
+          </w:p>
+        </w:tc>
+        <w:tc>
+          <w:tcPr>
+            <w:tcW w:w="1441" w:type="dxa"/>
+          </w:tcPr>
+          <w:p>
+            <w:pPr>
+              <w:rPr>
+                <w:rFonts w:ascii="Arial" w:hAnsi="Arial" w:cs="Arial"/>
+              </w:rPr>
+            </w:pPr>
+            <w:r>
+              <w:rPr>
+                <w:rFonts w:ascii="Arial" w:hAnsi="Arial" w:cs="Arial"/>
+              </w:rPr>
+              <w:t>Alta</w:t>
+            </w:r>
+          </w:p>
+        </w:tc>
+        <w:tc>
+          <w:tcPr>
+            <w:tcW w:w="1441" w:type="dxa"/>
+          </w:tcPr>
+          <w:p>
+            <w:pPr>
+              <w:rPr>
+                <w:rFonts w:ascii="Arial" w:hAnsi="Arial" w:cs="Arial"/>
+              </w:rPr>
+            </w:pPr>
+            <w:r>
+              <w:rPr>
+                <w:rFonts w:ascii="Arial" w:hAnsi="Arial" w:cs="Arial"/>
+              </w:rPr>
+              <w:t>6 pontos</w:t>
+            </w:r>
+          </w:p>
+        </w:tc>
+        <w:tc>
+          <w:tcPr>
+            <w:tcW w:w="1441" w:type="dxa"/>
+          </w:tcPr>
+          <w:p>
+            <w:pPr>
+              <w:rPr>
+                <w:rFonts w:ascii="Arial" w:hAnsi="Arial" w:cs="Arial"/>
+              </w:rPr>
+            </w:pPr>
+            <w:r>
+              <w:rPr>
+                <w:rFonts w:ascii="Arial" w:hAnsi="Arial" w:cs="Arial"/>
+              </w:rPr>
+              <w:t>As atividades poderão ser criadas dentro de qualquer categoria.</w:t>
+            </w:r>
+          </w:p>
+        </w:tc>
+        <w:tc>
+          <w:tcPr>
+            <w:tcW w:w="1441" w:type="dxa"/>
+          </w:tcPr>
+          <w:p>
+            <w:pPr>
+              <w:rPr>
+                <w:rFonts w:ascii="Arial" w:hAnsi="Arial" w:cs="Arial"/>
+                <w:b/>
+              </w:rPr>
+            </w:pPr>
+          </w:p>
+        </w:tc>
+      </w:tr>
+      <w:tr>
+        <w:tc>
+          <w:tcPr>
+            <w:tcW w:w="1440" w:type="dxa"/>
+          </w:tcPr>
+          <w:p>
+            <w:pPr>
+              <w:rPr>
+                <w:rFonts w:ascii="Arial" w:hAnsi="Arial" w:cs="Arial"/>
+              </w:rPr>
+            </w:pPr>
+            <w:r>
+              <w:rPr>
+                <w:rFonts w:ascii="Arial" w:hAnsi="Arial" w:cs="Arial"/>
+              </w:rPr>
+              <w:t>EST007</w:t>
+            </w:r>
+          </w:p>
+        </w:tc>
+        <w:tc>
+          <w:tcPr>
+            <w:tcW w:w="1440" w:type="dxa"/>
+          </w:tcPr>
+          <w:p>
+            <w:pPr>
+              <w:rPr>
+                <w:rFonts w:ascii="Arial" w:hAnsi="Arial" w:cs="Arial"/>
+              </w:rPr>
+            </w:pPr>
+            <w:r>
+              <w:rPr>
+                <w:rFonts w:ascii="Arial" w:hAnsi="Arial" w:cs="Arial"/>
+              </w:rPr>
+              <w:t>Manter Atividades</w:t>
+            </w:r>
+          </w:p>
+        </w:tc>
+        <w:tc>
+          <w:tcPr>
+            <w:tcW w:w="1441" w:type="dxa"/>
+          </w:tcPr>
+          <w:p>
+            <w:pPr>
+              <w:rPr>
+                <w:rFonts w:ascii="Arial" w:hAnsi="Arial" w:cs="Arial"/>
+              </w:rPr>
+            </w:pPr>
+            <w:r>
+              <w:rPr>
+                <w:rFonts w:ascii="Arial" w:hAnsi="Arial" w:cs="Arial"/>
+              </w:rPr>
+              <w:t>Alta</w:t>
+            </w:r>
+          </w:p>
+        </w:tc>
+        <w:tc>
+          <w:tcPr>
+            <w:tcW w:w="1441" w:type="dxa"/>
+          </w:tcPr>
+          <w:p>
+            <w:pPr>
+              <w:rPr>
+                <w:rFonts w:ascii="Arial" w:hAnsi="Arial" w:cs="Arial"/>
+              </w:rPr>
+            </w:pPr>
+            <w:r>
+              <w:rPr>
+                <w:rFonts w:ascii="Arial" w:hAnsi="Arial" w:cs="Arial"/>
+              </w:rPr>
+              <w:t>6 pontos</w:t>
+            </w:r>
+          </w:p>
+        </w:tc>
+        <w:tc>
+          <w:tcPr>
+            <w:tcW w:w="1441" w:type="dxa"/>
+          </w:tcPr>
+          <w:p>
+            <w:pPr>
+              <w:rPr>
+                <w:rFonts w:ascii="Arial" w:hAnsi="Arial" w:cs="Arial"/>
+                <w:b/>
+              </w:rPr>
+            </w:pPr>
+            <w:r>
+              <w:rPr>
+                <w:rFonts w:ascii="Arial" w:hAnsi="Arial" w:cs="Arial"/>
+              </w:rPr>
+              <w:t>As atividades podem ser alteradas* ou excluídas a qualquer momento.</w:t>
+            </w:r>
+          </w:p>
+        </w:tc>
+        <w:tc>
+          <w:tcPr>
+            <w:tcW w:w="1441" w:type="dxa"/>
+          </w:tcPr>
+          <w:p>
+            <w:pPr>
+              <w:rPr>
+                <w:rFonts w:ascii="Arial" w:hAnsi="Arial" w:cs="Arial"/>
+              </w:rPr>
+            </w:pPr>
+            <w:r>
+              <w:rPr>
+                <w:rFonts w:ascii="Arial" w:hAnsi="Arial" w:cs="Arial"/>
+              </w:rPr>
+              <w:t>*=</w:t>
+            </w:r>
+            <w:r>
+              <w:rPr>
+                <w:rFonts w:ascii="Arial" w:hAnsi="Arial" w:cs="Arial"/>
+              </w:rPr>
+              <w:t>A alteração de atividades só é permitida se esta</w:t>
+            </w:r>
+            <w:r>
+              <w:rPr>
+                <w:rFonts w:ascii="Arial" w:hAnsi="Arial" w:cs="Arial"/>
+              </w:rPr>
+              <w:t xml:space="preserve"> não ultrapassou o deadline.</w:t>
+            </w:r>
+          </w:p>
+        </w:tc>
+      </w:tr>
+      <w:tr>
+        <w:tc>
+          <w:tcPr>
+            <w:tcW w:w="1440" w:type="dxa"/>
+          </w:tcPr>
+          <w:p>
+            <w:pPr>
+              <w:rPr>
+                <w:rFonts w:ascii="Arial" w:hAnsi="Arial" w:cs="Arial"/>
+              </w:rPr>
+            </w:pPr>
+            <w:r>
+              <w:rPr>
+                <w:rFonts w:ascii="Arial" w:hAnsi="Arial" w:cs="Arial"/>
+              </w:rPr>
+              <w:t>EST008</w:t>
+            </w:r>
+          </w:p>
+        </w:tc>
+        <w:tc>
+          <w:tcPr>
+            <w:tcW w:w="1440" w:type="dxa"/>
+          </w:tcPr>
+          <w:p>
+            <w:pPr>
+              <w:rPr>
+                <w:rFonts w:ascii="Arial" w:hAnsi="Arial" w:cs="Arial"/>
+              </w:rPr>
+            </w:pPr>
+            <w:r>
+              <w:rPr>
+                <w:rFonts w:ascii="Arial" w:hAnsi="Arial" w:cs="Arial"/>
+              </w:rPr>
+              <w:t>Visualizar Atividade</w:t>
+            </w:r>
+          </w:p>
+        </w:tc>
+        <w:tc>
+          <w:tcPr>
+            <w:tcW w:w="1441" w:type="dxa"/>
+          </w:tcPr>
+          <w:p>
+            <w:pPr>
+              <w:rPr>
+                <w:rFonts w:ascii="Arial" w:hAnsi="Arial" w:cs="Arial"/>
+              </w:rPr>
+            </w:pPr>
+            <w:r>
+              <w:rPr>
+                <w:rFonts w:ascii="Arial" w:hAnsi="Arial" w:cs="Arial"/>
+              </w:rPr>
+              <w:t>Alta</w:t>
+            </w:r>
+          </w:p>
+        </w:tc>
+        <w:tc>
+          <w:tcPr>
+            <w:tcW w:w="1441" w:type="dxa"/>
+          </w:tcPr>
+          <w:p>
+            <w:pPr>
+              <w:rPr>
+                <w:rFonts w:ascii="Arial" w:hAnsi="Arial" w:cs="Arial"/>
+              </w:rPr>
+            </w:pPr>
+            <w:r>
+              <w:rPr>
+                <w:rFonts w:ascii="Arial" w:hAnsi="Arial" w:cs="Arial"/>
+              </w:rPr>
+              <w:t>9 pontos</w:t>
+            </w:r>
+          </w:p>
+        </w:tc>
+        <w:tc>
+          <w:tcPr>
+            <w:tcW w:w="1441" w:type="dxa"/>
+          </w:tcPr>
+          <w:p>
+            <w:pPr>
+              <w:rPr>
+                <w:rFonts w:ascii="Arial" w:hAnsi="Arial" w:cs="Arial"/>
+              </w:rPr>
+            </w:pPr>
+            <w:r>
+              <w:rPr>
+                <w:rFonts w:ascii="Arial" w:hAnsi="Arial" w:cs="Arial"/>
+              </w:rPr>
+              <w:t>Os detalhes de uma  atividade específica poderão ser visualizados.</w:t>
+            </w:r>
+          </w:p>
+        </w:tc>
+        <w:tc>
+          <w:tcPr>
+            <w:tcW w:w="1441" w:type="dxa"/>
+          </w:tcPr>
+          <w:p>
+            <w:pPr>
+              <w:rPr>
+                <w:rFonts w:ascii="Arial" w:hAnsi="Arial" w:cs="Arial"/>
+                <w:b/>
+              </w:rPr>
+            </w:pPr>
+          </w:p>
+        </w:tc>
+      </w:tr>
+    </w:tbl>
+    <w:p>
+      <w:pPr>
+        <w:jc w:val="center"/>
+        <w:rPr>
+          <w:rFonts w:ascii="Arial" w:hAnsi="Arial" w:cs="Arial"/>
+          <w:sz w:val="24"/>
+          <w:szCs w:val="24"/>
+          <w:lang w:val="en-US"/>
+        </w:rPr>
+      </w:pPr>
+      <w:proofErr w:type="spellStart"/>
+      <w:r>
+        <w:rPr>
+          <w:rFonts w:ascii="Arial" w:hAnsi="Arial" w:cs="Arial"/>
+          <w:sz w:val="18"/>
+          <w:szCs w:val="18"/>
+          <w:lang w:val="en-US"/>
+        </w:rPr>
+        <w:t>Tabela</w:t>
+      </w:r>
+      <w:proofErr w:type="spellEnd"/>
+      <w:r>
+        <w:rPr>
+          <w:rFonts w:ascii="Arial" w:hAnsi="Arial" w:cs="Arial"/>
+          <w:sz w:val="18"/>
+          <w:szCs w:val="18"/>
+          <w:lang w:val="en-US"/>
+        </w:rPr>
+        <w:t xml:space="preserve"> 01 - Product Backlog</w:t>
+      </w:r>
+      <w:r>
+        <w:rPr>
+          <w:rFonts w:ascii="Arial" w:hAnsi="Arial" w:cs="Arial"/>
+          <w:sz w:val="24"/>
+          <w:szCs w:val="24"/>
+          <w:lang w:val="en-US"/>
+        </w:rPr>
+        <w:t xml:space="preserve"> </w:t>
+      </w:r>
+      <w:r>
+        <w:rPr>
+          <w:rFonts w:ascii="Arial" w:hAnsi="Arial" w:cs="Arial"/>
+          <w:sz w:val="24"/>
+          <w:szCs w:val="24"/>
+          <w:lang w:val="en-US"/>
+        </w:rPr>
+        <w:br/>
+      </w:r>
+    </w:p>
+    <w:p>
+      <w:pPr>
+        <w:rPr>
+          <w:rFonts w:ascii="Arial" w:hAnsi="Arial" w:cs="Arial"/>
+          <w:b/>
+          <w:sz w:val="24"/>
+          <w:szCs w:val="24"/>
+          <w:lang w:val="en-US"/>
+        </w:rPr>
+      </w:pPr>
+      <w:r>
+        <w:rPr>
+          <w:rFonts w:ascii="Arial" w:hAnsi="Arial" w:cs="Arial"/>
+          <w:b/>
+          <w:sz w:val="24"/>
+          <w:szCs w:val="24"/>
+          <w:lang w:val="en-US"/>
+        </w:rPr>
+        <w:t>2.2 Sprint 1</w:t>
+      </w:r>
+    </w:p>
+    <w:p>
+      <w:pPr>
+        <w:rPr>
+          <w:rFonts w:ascii="Arial" w:hAnsi="Arial" w:cs="Arial"/>
+          <w:b/>
+          <w:sz w:val="24"/>
+          <w:szCs w:val="24"/>
+          <w:lang w:val="en-US"/>
+        </w:rPr>
+      </w:pPr>
+    </w:p>
+    <w:p>
+      <w:pPr>
+        <w:rPr>
+          <w:rFonts w:ascii="Arial" w:hAnsi="Arial" w:cs="Arial"/>
+          <w:b/>
+          <w:sz w:val="24"/>
+          <w:szCs w:val="24"/>
+          <w:lang w:val="en-US"/>
+        </w:rPr>
+      </w:pPr>
+      <w:r>
+        <w:rPr>
+          <w:rFonts w:ascii="Arial" w:hAnsi="Arial" w:cs="Arial"/>
+          <w:b/>
+          <w:sz w:val="24"/>
+          <w:szCs w:val="24"/>
+          <w:lang w:val="en-US"/>
+        </w:rPr>
+        <w:tab/>
+      </w:r>
+      <w:r>
+        <w:rPr>
+          <w:rFonts w:ascii="Arial" w:hAnsi="Arial" w:cs="Arial"/>
+          <w:b/>
+          <w:sz w:val="24"/>
+          <w:szCs w:val="24"/>
+          <w:lang w:val="en-US"/>
+        </w:rPr>
+        <w:tab/>
+      </w:r>
+      <w:r>
+        <w:rPr>
+          <w:rFonts w:ascii="Arial" w:hAnsi="Arial" w:cs="Arial"/>
+          <w:b/>
+          <w:sz w:val="24"/>
+          <w:szCs w:val="24"/>
+          <w:lang w:val="en-US"/>
+        </w:rPr>
+        <w:t>2.2.1 Sprint Planning 1</w:t>
+      </w:r>
+    </w:p>
+    <w:p>
+      <w:pPr>
+        <w:rPr>
+          <w:rFonts w:ascii="Arial" w:hAnsi="Arial" w:cs="Arial"/>
+          <w:color w:val="4F81BD" w:themeColor="accent1"/>
+          <w:sz w:val="24"/>
+          <w:szCs w:val="24"/>
+          <w:lang w:val="en-US"/>
+        </w:rPr>
+      </w:pPr>
+    </w:p>
+    <w:p>
+      <w:pPr>
+        <w:rPr>
+          <w:rFonts w:ascii="Arial" w:hAnsi="Arial" w:cs="Arial"/>
+          <w:b/>
+          <w:color w:val="auto"/>
+          <w:sz w:val="24"/>
+          <w:szCs w:val="24"/>
+        </w:rPr>
+      </w:pPr>
+      <w:r>
+        <w:rPr>
+          <w:rFonts w:ascii="Arial" w:hAnsi="Arial" w:cs="Arial"/>
+          <w:b/>
+          <w:color w:val="auto"/>
+          <w:sz w:val="24"/>
+          <w:szCs w:val="24"/>
+          <w:lang w:val="en-US"/>
+        </w:rPr>
+        <w:tab/>
+      </w:r>
+      <w:r>
+        <w:rPr>
+          <w:rFonts w:ascii="Arial" w:hAnsi="Arial" w:cs="Arial"/>
+          <w:b/>
+          <w:color w:val="auto"/>
+          <w:sz w:val="24"/>
+          <w:szCs w:val="24"/>
+          <w:lang w:val="en-US"/>
+        </w:rPr>
+        <w:tab/>
+      </w:r>
+      <w:r>
+        <w:rPr>
+          <w:rFonts w:ascii="Arial" w:hAnsi="Arial" w:cs="Arial"/>
+          <w:b/>
+          <w:color w:val="auto"/>
+          <w:sz w:val="24"/>
+          <w:szCs w:val="24"/>
+          <w:lang w:val="en-US"/>
+        </w:rPr>
+        <w:tab/>
+      </w:r>
+      <w:r>
+        <w:rPr>
+          <w:rFonts w:ascii="Arial" w:hAnsi="Arial" w:cs="Arial"/>
+          <w:b/>
+          <w:color w:val="auto"/>
+          <w:sz w:val="24"/>
+          <w:szCs w:val="24"/>
+        </w:rPr>
+        <w:t>2.2.1.1 Objetivos</w:t>
+      </w:r>
+    </w:p>
+    <w:p>
+      <w:pPr>
+        <w:jc w:val="both"/>
+        <w:rPr>
+          <w:rFonts w:ascii="Arial" w:hAnsi="Arial" w:cs="Arial"/>
+          <w:b/>
+          <w:color w:val="auto"/>
+          <w:sz w:val="24"/>
+          <w:szCs w:val="24"/>
+        </w:rPr>
+      </w:pPr>
+      <w:r>
+        <w:rPr>
+          <w:rFonts w:ascii="Arial" w:hAnsi="Arial" w:cs="Arial"/>
+          <w:color w:val="auto"/>
+          <w:sz w:val="24"/>
+          <w:szCs w:val="24"/>
+        </w:rPr>
+        <w:lastRenderedPageBreak/>
+        <w:t>O</w:t>
+      </w:r>
+      <w:r>
+        <w:rPr>
+          <w:rFonts w:ascii="Arial" w:hAnsi="Arial" w:cs="Arial"/>
+          <w:color w:val="auto"/>
+          <w:sz w:val="24"/>
+          <w:szCs w:val="24"/>
+        </w:rPr>
+        <w:t xml:space="preserve"> objetivo do </w:t>
+      </w:r>
+      <w:proofErr w:type="spellStart"/>
+      <w:r>
+        <w:rPr>
+          <w:rFonts w:ascii="Arial" w:hAnsi="Arial" w:cs="Arial"/>
+          <w:color w:val="auto"/>
+          <w:sz w:val="24"/>
+          <w:szCs w:val="24"/>
+        </w:rPr>
+        <w:t>Sprint</w:t>
+      </w:r>
+      <w:proofErr w:type="spellEnd"/>
+      <w:r>
+        <w:rPr>
+          <w:rFonts w:ascii="Arial" w:hAnsi="Arial" w:cs="Arial"/>
+          <w:color w:val="auto"/>
+          <w:sz w:val="24"/>
+          <w:szCs w:val="24"/>
+        </w:rPr>
+        <w:t xml:space="preserve"> </w:t>
+      </w:r>
+      <w:proofErr w:type="spellStart"/>
+      <w:r>
+        <w:rPr>
+          <w:rFonts w:ascii="Arial" w:hAnsi="Arial" w:cs="Arial"/>
+          <w:color w:val="auto"/>
+          <w:sz w:val="24"/>
+          <w:szCs w:val="24"/>
+        </w:rPr>
+        <w:t>Planning</w:t>
+      </w:r>
+      <w:proofErr w:type="spellEnd"/>
+      <w:r>
+        <w:rPr>
+          <w:rFonts w:ascii="Arial" w:hAnsi="Arial" w:cs="Arial"/>
+          <w:color w:val="auto"/>
+          <w:sz w:val="24"/>
+          <w:szCs w:val="24"/>
+        </w:rPr>
+        <w:t xml:space="preserve"> 1 </w:t>
+      </w:r>
+      <w:r>
+        <w:rPr>
+          <w:rFonts w:ascii="Arial" w:hAnsi="Arial" w:cs="Arial"/>
+          <w:color w:val="auto"/>
+          <w:sz w:val="24"/>
+          <w:szCs w:val="24"/>
+        </w:rPr>
+        <w:t xml:space="preserve">é a </w:t>
+      </w:r>
+      <w:proofErr w:type="spellStart"/>
+      <w:r>
+        <w:rPr>
+          <w:rFonts w:ascii="Arial" w:hAnsi="Arial" w:cs="Arial"/>
+          <w:color w:val="auto"/>
+          <w:sz w:val="24"/>
+          <w:szCs w:val="24"/>
+        </w:rPr>
+        <w:t>a</w:t>
+      </w:r>
+      <w:proofErr w:type="spellEnd"/>
+      <w:r>
+        <w:rPr>
+          <w:rFonts w:ascii="Arial" w:hAnsi="Arial" w:cs="Arial"/>
+          <w:color w:val="auto"/>
+          <w:sz w:val="24"/>
+          <w:szCs w:val="24"/>
+        </w:rPr>
+        <w:t xml:space="preserve"> entrega de um protótipo contendo as seguintes funcionalidades:  Criar Conta do Usuário, Manter Conta do Usuário, Fazer </w:t>
+      </w:r>
+      <w:proofErr w:type="spellStart"/>
+      <w:r>
+        <w:rPr>
+          <w:rFonts w:ascii="Arial" w:hAnsi="Arial" w:cs="Arial"/>
+          <w:color w:val="auto"/>
+          <w:sz w:val="24"/>
+          <w:szCs w:val="24"/>
+        </w:rPr>
+        <w:t>Login</w:t>
+      </w:r>
+      <w:proofErr w:type="spellEnd"/>
+      <w:r>
+        <w:rPr>
+          <w:rFonts w:ascii="Arial" w:hAnsi="Arial" w:cs="Arial"/>
+          <w:color w:val="auto"/>
+          <w:sz w:val="24"/>
+          <w:szCs w:val="24"/>
+        </w:rPr>
+        <w:t xml:space="preserve"> no Sistema, Criar Categorias de Atividades.</w:t>
+      </w:r>
+      <w:r>
+        <w:rPr>
+          <w:rFonts w:ascii="Arial" w:hAnsi="Arial" w:cs="Arial"/>
+          <w:b/>
+          <w:color w:val="auto"/>
+          <w:sz w:val="24"/>
+          <w:szCs w:val="24"/>
+        </w:rPr>
+        <w:br/>
+      </w:r>
+    </w:p>
+    <w:p>
+      <w:pPr>
+        <w:rPr>
+          <w:rFonts w:ascii="Arial" w:hAnsi="Arial" w:cs="Arial"/>
+          <w:b/>
+          <w:color w:val="auto"/>
+          <w:sz w:val="24"/>
+          <w:szCs w:val="24"/>
+        </w:rPr>
+      </w:pPr>
+      <w:r>
+        <w:rPr>
+          <w:rFonts w:ascii="Arial" w:hAnsi="Arial" w:cs="Arial"/>
+          <w:b/>
+          <w:color w:val="auto"/>
+          <w:sz w:val="24"/>
+          <w:szCs w:val="24"/>
+        </w:rPr>
+        <w:tab/>
+      </w:r>
+      <w:r>
+        <w:rPr>
+          <w:rFonts w:ascii="Arial" w:hAnsi="Arial" w:cs="Arial"/>
+          <w:b/>
+          <w:color w:val="auto"/>
+          <w:sz w:val="24"/>
+          <w:szCs w:val="24"/>
+        </w:rPr>
+        <w:tab/>
+      </w:r>
+      <w:r>
+        <w:rPr>
+          <w:rFonts w:ascii="Arial" w:hAnsi="Arial" w:cs="Arial"/>
+          <w:b/>
+          <w:color w:val="auto"/>
+          <w:sz w:val="24"/>
+          <w:szCs w:val="24"/>
+        </w:rPr>
+        <w:tab/>
+      </w:r>
+      <w:r>
+        <w:rPr>
+          <w:rFonts w:ascii="Arial" w:hAnsi="Arial" w:cs="Arial"/>
+          <w:b/>
+          <w:color w:val="auto"/>
+          <w:sz w:val="24"/>
+          <w:szCs w:val="24"/>
+        </w:rPr>
+        <w:t xml:space="preserve">2.2.1.2 </w:t>
+      </w:r>
+      <w:proofErr w:type="spellStart"/>
+      <w:r>
+        <w:rPr>
+          <w:rFonts w:ascii="Arial" w:hAnsi="Arial" w:cs="Arial"/>
+          <w:b/>
+          <w:color w:val="auto"/>
+          <w:sz w:val="24"/>
+          <w:szCs w:val="24"/>
+        </w:rPr>
+        <w:t>Sprint</w:t>
+      </w:r>
+      <w:proofErr w:type="spellEnd"/>
+      <w:r>
+        <w:rPr>
+          <w:rFonts w:ascii="Arial" w:hAnsi="Arial" w:cs="Arial"/>
+          <w:b/>
+          <w:color w:val="auto"/>
+          <w:sz w:val="24"/>
+          <w:szCs w:val="24"/>
+        </w:rPr>
+        <w:t xml:space="preserve"> </w:t>
+      </w:r>
+      <w:proofErr w:type="spellStart"/>
+      <w:r>
+        <w:rPr>
+          <w:rFonts w:ascii="Arial" w:hAnsi="Arial" w:cs="Arial"/>
+          <w:b/>
+          <w:color w:val="auto"/>
+          <w:sz w:val="24"/>
+          <w:szCs w:val="24"/>
+        </w:rPr>
+        <w:t>Backlog</w:t>
+      </w:r>
+      <w:proofErr w:type="spellEnd"/>
+    </w:p>
+    <w:p>
+      <w:pPr>
+        <w:jc w:val="both"/>
+        <w:rPr>
+          <w:rFonts w:ascii="Arial" w:hAnsi="Arial" w:cs="Arial"/>
+          <w:color w:val="auto"/>
+          <w:sz w:val="24"/>
+          <w:szCs w:val="24"/>
+        </w:rPr>
+      </w:pPr>
+      <w:r>
+        <w:rPr>
+          <w:rFonts w:ascii="Arial" w:hAnsi="Arial" w:cs="Arial"/>
+          <w:color w:val="auto"/>
+          <w:sz w:val="24"/>
+          <w:szCs w:val="24"/>
+        </w:rPr>
+        <w:t xml:space="preserve">Na reunião do </w:t>
+      </w:r>
+      <w:proofErr w:type="spellStart"/>
+      <w:r>
+        <w:rPr>
+          <w:rFonts w:ascii="Arial" w:hAnsi="Arial" w:cs="Arial"/>
+          <w:color w:val="auto"/>
+          <w:sz w:val="24"/>
+          <w:szCs w:val="24"/>
+        </w:rPr>
+        <w:t>Sprint</w:t>
+      </w:r>
+      <w:proofErr w:type="spellEnd"/>
+      <w:r>
+        <w:rPr>
+          <w:rFonts w:ascii="Arial" w:hAnsi="Arial" w:cs="Arial"/>
+          <w:color w:val="auto"/>
+          <w:sz w:val="24"/>
+          <w:szCs w:val="24"/>
+        </w:rPr>
+        <w:t xml:space="preserve"> </w:t>
+      </w:r>
+      <w:proofErr w:type="spellStart"/>
+      <w:r>
+        <w:rPr>
+          <w:rFonts w:ascii="Arial" w:hAnsi="Arial" w:cs="Arial"/>
+          <w:color w:val="auto"/>
+          <w:sz w:val="24"/>
+          <w:szCs w:val="24"/>
+        </w:rPr>
+        <w:t>Plannig</w:t>
+      </w:r>
+      <w:proofErr w:type="spellEnd"/>
+      <w:r>
+        <w:rPr>
+          <w:rFonts w:ascii="Arial" w:hAnsi="Arial" w:cs="Arial"/>
+          <w:color w:val="auto"/>
+          <w:sz w:val="24"/>
+          <w:szCs w:val="24"/>
+        </w:rPr>
+        <w:t xml:space="preserve"> 1 o time de desenvolvimento junto ao </w:t>
+      </w:r>
+      <w:proofErr w:type="spellStart"/>
+      <w:r>
+        <w:rPr>
+          <w:rFonts w:ascii="Arial" w:hAnsi="Arial" w:cs="Arial"/>
+          <w:color w:val="auto"/>
+          <w:sz w:val="24"/>
+          <w:szCs w:val="24"/>
+        </w:rPr>
+        <w:t>Scrum</w:t>
+      </w:r>
+      <w:proofErr w:type="spellEnd"/>
+      <w:r>
+        <w:rPr>
+          <w:rFonts w:ascii="Arial" w:hAnsi="Arial" w:cs="Arial"/>
+          <w:color w:val="auto"/>
+          <w:sz w:val="24"/>
+          <w:szCs w:val="24"/>
+        </w:rPr>
+        <w:t xml:space="preserve"> </w:t>
+      </w:r>
+      <w:proofErr w:type="spellStart"/>
+      <w:r>
+        <w:rPr>
+          <w:rFonts w:ascii="Arial" w:hAnsi="Arial" w:cs="Arial"/>
+          <w:color w:val="auto"/>
+          <w:sz w:val="24"/>
+          <w:szCs w:val="24"/>
+        </w:rPr>
+        <w:t>Master</w:t>
+      </w:r>
+      <w:proofErr w:type="spellEnd"/>
+      <w:r>
+        <w:rPr>
+          <w:rFonts w:ascii="Arial" w:hAnsi="Arial" w:cs="Arial"/>
+          <w:color w:val="auto"/>
+          <w:sz w:val="24"/>
+          <w:szCs w:val="24"/>
+        </w:rPr>
+        <w:t xml:space="preserve"> e o </w:t>
+      </w:r>
+      <w:proofErr w:type="spellStart"/>
+      <w:r>
+        <w:rPr>
+          <w:rFonts w:ascii="Arial" w:hAnsi="Arial" w:cs="Arial"/>
+          <w:color w:val="auto"/>
+          <w:sz w:val="24"/>
+          <w:szCs w:val="24"/>
+        </w:rPr>
+        <w:t>Product</w:t>
+      </w:r>
+      <w:proofErr w:type="spellEnd"/>
+      <w:r>
+        <w:rPr>
+          <w:rFonts w:ascii="Arial" w:hAnsi="Arial" w:cs="Arial"/>
+          <w:color w:val="auto"/>
+          <w:sz w:val="24"/>
+          <w:szCs w:val="24"/>
+        </w:rPr>
+        <w:t xml:space="preserve"> </w:t>
+      </w:r>
+      <w:proofErr w:type="spellStart"/>
+      <w:r>
+        <w:rPr>
+          <w:rFonts w:ascii="Arial" w:hAnsi="Arial" w:cs="Arial"/>
+          <w:color w:val="auto"/>
+          <w:sz w:val="24"/>
+          <w:szCs w:val="24"/>
+        </w:rPr>
+        <w:t>Owner</w:t>
+      </w:r>
+      <w:proofErr w:type="spellEnd"/>
+      <w:r>
+        <w:rPr>
+          <w:rFonts w:ascii="Arial" w:hAnsi="Arial" w:cs="Arial"/>
+          <w:color w:val="auto"/>
+          <w:sz w:val="24"/>
+          <w:szCs w:val="24"/>
+        </w:rPr>
+        <w:t xml:space="preserve"> definirão que as estórias que farão parte do escopo do primeiro </w:t>
+      </w:r>
+      <w:proofErr w:type="spellStart"/>
+      <w:r>
+        <w:rPr>
+          <w:rFonts w:ascii="Arial" w:hAnsi="Arial" w:cs="Arial"/>
+          <w:color w:val="auto"/>
+          <w:sz w:val="24"/>
+          <w:szCs w:val="24"/>
+        </w:rPr>
+        <w:t>Sprint</w:t>
+      </w:r>
+      <w:proofErr w:type="spellEnd"/>
+      <w:r>
+        <w:rPr>
+          <w:rFonts w:ascii="Arial" w:hAnsi="Arial" w:cs="Arial"/>
+          <w:color w:val="auto"/>
+          <w:sz w:val="24"/>
+          <w:szCs w:val="24"/>
+        </w:rPr>
+        <w:t xml:space="preserve"> são: Criar Conta do Usuário, Manter Conta do Usuário, Fazer </w:t>
+      </w:r>
+      <w:proofErr w:type="spellStart"/>
+      <w:r>
+        <w:rPr>
+          <w:rFonts w:ascii="Arial" w:hAnsi="Arial" w:cs="Arial"/>
+          <w:color w:val="auto"/>
+          <w:sz w:val="24"/>
+          <w:szCs w:val="24"/>
+        </w:rPr>
+        <w:t>Login</w:t>
+      </w:r>
+      <w:proofErr w:type="spellEnd"/>
+      <w:r>
+        <w:rPr>
+          <w:rFonts w:ascii="Arial" w:hAnsi="Arial" w:cs="Arial"/>
+          <w:color w:val="auto"/>
+          <w:sz w:val="24"/>
+          <w:szCs w:val="24"/>
+        </w:rPr>
+        <w:t xml:space="preserve"> no Sistema, Criar Categorias de Atividades.</w:t>
+      </w:r>
+      <w:r>
+        <w:rPr>
+          <w:rFonts w:ascii="Arial" w:hAnsi="Arial" w:cs="Arial"/>
+          <w:b/>
+          <w:color w:val="auto"/>
+          <w:sz w:val="24"/>
+          <w:szCs w:val="24"/>
+        </w:rPr>
+        <w:br/>
+      </w:r>
+    </w:p>
+    <w:p>
+      <w:pPr>
+        <w:rPr>
+          <w:rFonts w:ascii="Arial" w:hAnsi="Arial" w:cs="Arial"/>
+          <w:b/>
+          <w:sz w:val="24"/>
+          <w:szCs w:val="24"/>
+        </w:rPr>
+      </w:pPr>
+    </w:p>
+    <w:p>
+      <w:pPr>
+        <w:rPr>
+          <w:rFonts w:ascii="Arial" w:hAnsi="Arial" w:cs="Arial"/>
+          <w:b/>
+          <w:sz w:val="24"/>
+          <w:szCs w:val="24"/>
+        </w:rPr>
+      </w:pPr>
+      <w:r>
+        <w:rPr>
+          <w:rFonts w:ascii="Arial" w:hAnsi="Arial" w:cs="Arial"/>
+          <w:b/>
+          <w:sz w:val="24"/>
+          <w:szCs w:val="24"/>
+        </w:rPr>
+        <w:tab/>
+      </w:r>
+      <w:r>
+        <w:rPr>
+          <w:rFonts w:ascii="Arial" w:hAnsi="Arial" w:cs="Arial"/>
+          <w:b/>
+          <w:sz w:val="24"/>
+          <w:szCs w:val="24"/>
+        </w:rPr>
+        <w:t xml:space="preserve">2.3 </w:t>
+      </w:r>
+      <w:proofErr w:type="spellStart"/>
+      <w:r>
+        <w:rPr>
+          <w:rFonts w:ascii="Arial" w:hAnsi="Arial" w:cs="Arial"/>
+          <w:b/>
+          <w:sz w:val="24"/>
+          <w:szCs w:val="24"/>
+        </w:rPr>
+        <w:t>Sprint</w:t>
+      </w:r>
+      <w:proofErr w:type="spellEnd"/>
+      <w:r>
+        <w:rPr>
+          <w:rFonts w:ascii="Arial" w:hAnsi="Arial" w:cs="Arial"/>
+          <w:b/>
+          <w:sz w:val="24"/>
+          <w:szCs w:val="24"/>
+        </w:rPr>
+        <w:t xml:space="preserve"> 2</w:t>
+      </w:r>
+    </w:p>
+    <w:p>
+      <w:pPr>
+        <w:rPr>
+          <w:rFonts w:ascii="Arial" w:hAnsi="Arial" w:cs="Arial"/>
+          <w:b/>
+          <w:sz w:val="24"/>
+          <w:szCs w:val="24"/>
+        </w:rPr>
+      </w:pPr>
+    </w:p>
+    <w:p>
+      <w:pPr>
+        <w:rPr>
+          <w:rFonts w:ascii="Arial" w:hAnsi="Arial" w:cs="Arial"/>
+          <w:b/>
+          <w:sz w:val="24"/>
+          <w:szCs w:val="24"/>
+        </w:rPr>
+      </w:pPr>
+      <w:r>
+        <w:rPr>
+          <w:rFonts w:ascii="Arial" w:hAnsi="Arial" w:cs="Arial"/>
+          <w:b/>
+          <w:sz w:val="24"/>
+          <w:szCs w:val="24"/>
+        </w:rPr>
+        <w:tab/>
+      </w:r>
+      <w:r>
+        <w:rPr>
+          <w:rFonts w:ascii="Arial" w:hAnsi="Arial" w:cs="Arial"/>
+          <w:b/>
+          <w:sz w:val="24"/>
+          <w:szCs w:val="24"/>
+        </w:rPr>
+        <w:tab/>
+        <w:t>2.3</w:t>
+      </w:r>
+      <w:r>
+        <w:rPr>
+          <w:rFonts w:ascii="Arial" w:hAnsi="Arial" w:cs="Arial"/>
+          <w:b/>
+          <w:sz w:val="24"/>
+          <w:szCs w:val="24"/>
+        </w:rPr>
+        <w:t>.1</w:t>
+      </w:r>
+      <w:r>
+        <w:rPr>
+          <w:rFonts w:ascii="Arial" w:hAnsi="Arial" w:cs="Arial"/>
+          <w:b/>
+          <w:sz w:val="24"/>
+          <w:szCs w:val="24"/>
+        </w:rPr>
+        <w:t xml:space="preserve"> </w:t>
+      </w:r>
+      <w:proofErr w:type="spellStart"/>
+      <w:r>
+        <w:rPr>
+          <w:rFonts w:ascii="Arial" w:hAnsi="Arial" w:cs="Arial"/>
+          <w:b/>
+          <w:sz w:val="24"/>
+          <w:szCs w:val="24"/>
+        </w:rPr>
+        <w:t>Sprint</w:t>
+      </w:r>
+      <w:proofErr w:type="spellEnd"/>
+      <w:r>
+        <w:rPr>
+          <w:rFonts w:ascii="Arial" w:hAnsi="Arial" w:cs="Arial"/>
+          <w:b/>
+          <w:sz w:val="24"/>
+          <w:szCs w:val="24"/>
+        </w:rPr>
+        <w:t xml:space="preserve"> </w:t>
+      </w:r>
+      <w:proofErr w:type="spellStart"/>
+      <w:r>
+        <w:rPr>
+          <w:rFonts w:ascii="Arial" w:hAnsi="Arial" w:cs="Arial"/>
+          <w:b/>
+          <w:sz w:val="24"/>
+          <w:szCs w:val="24"/>
+        </w:rPr>
+        <w:t>Planning</w:t>
+      </w:r>
+      <w:proofErr w:type="spellEnd"/>
+      <w:r>
+        <w:rPr>
+          <w:rFonts w:ascii="Arial" w:hAnsi="Arial" w:cs="Arial"/>
+          <w:b/>
+          <w:sz w:val="24"/>
+          <w:szCs w:val="24"/>
+        </w:rPr>
+        <w:t xml:space="preserve"> 2</w:t>
+      </w:r>
+    </w:p>
+    <w:p>
+      <w:pPr>
+        <w:rPr>
+          <w:rFonts w:ascii="Arial" w:hAnsi="Arial" w:cs="Arial"/>
+          <w:color w:val="4F81BD" w:themeColor="accent1"/>
+          <w:sz w:val="24"/>
+          <w:szCs w:val="24"/>
+        </w:rPr>
+      </w:pPr>
+    </w:p>
+    <w:p>
+      <w:pPr>
+        <w:rPr>
+          <w:rFonts w:ascii="Arial" w:hAnsi="Arial" w:cs="Arial"/>
+          <w:b/>
+          <w:color w:val="auto"/>
+          <w:sz w:val="24"/>
+          <w:szCs w:val="24"/>
+        </w:rPr>
+      </w:pPr>
+      <w:r>
+        <w:rPr>
+          <w:rFonts w:ascii="Arial" w:hAnsi="Arial" w:cs="Arial"/>
+          <w:b/>
+          <w:color w:val="auto"/>
+          <w:sz w:val="24"/>
+          <w:szCs w:val="24"/>
+        </w:rPr>
+        <w:tab/>
+      </w:r>
+      <w:r>
+        <w:rPr>
+          <w:rFonts w:ascii="Arial" w:hAnsi="Arial" w:cs="Arial"/>
+          <w:b/>
+          <w:color w:val="auto"/>
+          <w:sz w:val="24"/>
+          <w:szCs w:val="24"/>
+        </w:rPr>
+        <w:tab/>
+      </w:r>
+      <w:r>
+        <w:rPr>
+          <w:rFonts w:ascii="Arial" w:hAnsi="Arial" w:cs="Arial"/>
+          <w:b/>
+          <w:color w:val="auto"/>
+          <w:sz w:val="24"/>
+          <w:szCs w:val="24"/>
+        </w:rPr>
+        <w:tab/>
+        <w:t>2.3</w:t>
+      </w:r>
+      <w:r>
+        <w:rPr>
+          <w:rFonts w:ascii="Arial" w:hAnsi="Arial" w:cs="Arial"/>
+          <w:b/>
+          <w:color w:val="auto"/>
+          <w:sz w:val="24"/>
+          <w:szCs w:val="24"/>
+        </w:rPr>
+        <w:t>.1.1 Objetivos</w:t>
+      </w:r>
+    </w:p>
+    <w:p>
+      <w:pPr>
+        <w:jc w:val="both"/>
+        <w:rPr>
+          <w:rFonts w:ascii="Arial" w:hAnsi="Arial" w:cs="Arial"/>
+          <w:color w:val="auto"/>
+          <w:sz w:val="24"/>
+          <w:szCs w:val="24"/>
+        </w:rPr>
+      </w:pPr>
+      <w:r>
+        <w:rPr>
+          <w:rFonts w:ascii="Arial" w:hAnsi="Arial" w:cs="Arial"/>
+          <w:color w:val="auto"/>
+          <w:sz w:val="24"/>
+          <w:szCs w:val="24"/>
+        </w:rPr>
+        <w:t xml:space="preserve">O objetivo do </w:t>
+      </w:r>
+      <w:proofErr w:type="spellStart"/>
+      <w:r>
+        <w:rPr>
+          <w:rFonts w:ascii="Arial" w:hAnsi="Arial" w:cs="Arial"/>
+          <w:color w:val="auto"/>
+          <w:sz w:val="24"/>
+          <w:szCs w:val="24"/>
+        </w:rPr>
+        <w:t>Sprint</w:t>
+      </w:r>
+      <w:proofErr w:type="spellEnd"/>
+      <w:r>
+        <w:rPr>
+          <w:rFonts w:ascii="Arial" w:hAnsi="Arial" w:cs="Arial"/>
+          <w:color w:val="auto"/>
+          <w:sz w:val="24"/>
+          <w:szCs w:val="24"/>
+        </w:rPr>
+        <w:t xml:space="preserve"> </w:t>
+      </w:r>
+      <w:proofErr w:type="spellStart"/>
+      <w:r>
+        <w:rPr>
+          <w:rFonts w:ascii="Arial" w:hAnsi="Arial" w:cs="Arial"/>
+          <w:color w:val="auto"/>
+          <w:sz w:val="24"/>
+          <w:szCs w:val="24"/>
+        </w:rPr>
+        <w:t>Planning</w:t>
+      </w:r>
+      <w:proofErr w:type="spellEnd"/>
+      <w:r>
+        <w:rPr>
+          <w:rFonts w:ascii="Arial" w:hAnsi="Arial" w:cs="Arial"/>
+          <w:color w:val="auto"/>
+          <w:sz w:val="24"/>
+          <w:szCs w:val="24"/>
+        </w:rPr>
+        <w:t xml:space="preserve"> 2</w:t>
+      </w:r>
+      <w:r>
+        <w:rPr>
+          <w:rFonts w:ascii="Arial" w:hAnsi="Arial" w:cs="Arial"/>
+          <w:color w:val="auto"/>
+          <w:sz w:val="24"/>
+          <w:szCs w:val="24"/>
+        </w:rPr>
+        <w:t xml:space="preserve"> é a </w:t>
+      </w:r>
+      <w:proofErr w:type="spellStart"/>
+      <w:r>
+        <w:rPr>
+          <w:rFonts w:ascii="Arial" w:hAnsi="Arial" w:cs="Arial"/>
+          <w:color w:val="auto"/>
+          <w:sz w:val="24"/>
+          <w:szCs w:val="24"/>
+        </w:rPr>
+        <w:t>a</w:t>
+      </w:r>
+      <w:proofErr w:type="spellEnd"/>
+      <w:r>
+        <w:rPr>
+          <w:rFonts w:ascii="Arial" w:hAnsi="Arial" w:cs="Arial"/>
+          <w:color w:val="auto"/>
+          <w:sz w:val="24"/>
+          <w:szCs w:val="24"/>
+        </w:rPr>
+        <w:t xml:space="preserve"> entrega de um protótipo contendo as seguintes funcionalidades:  </w:t>
+      </w:r>
+      <w:r>
+        <w:rPr>
+          <w:rFonts w:ascii="Arial" w:hAnsi="Arial" w:cs="Arial"/>
+          <w:color w:val="auto"/>
+          <w:sz w:val="24"/>
+          <w:szCs w:val="24"/>
+        </w:rPr>
+        <w:t xml:space="preserve">Manter Categorias de Atividades, </w:t>
+      </w:r>
+      <w:r>
+        <w:rPr>
+          <w:rFonts w:ascii="Arial" w:hAnsi="Arial" w:cs="Arial"/>
+          <w:color w:val="auto"/>
+          <w:sz w:val="24"/>
+          <w:szCs w:val="24"/>
+        </w:rPr>
+        <w:t>Registrar Atividades em Categorias</w:t>
+      </w:r>
+      <w:r>
+        <w:rPr>
+          <w:rFonts w:ascii="Arial" w:hAnsi="Arial" w:cs="Arial"/>
+          <w:color w:val="auto"/>
+          <w:sz w:val="24"/>
+          <w:szCs w:val="24"/>
+        </w:rPr>
+        <w:t xml:space="preserve">, Manter Atividades, </w:t>
+      </w:r>
+      <w:r>
+        <w:rPr>
+          <w:rFonts w:ascii="Arial" w:hAnsi="Arial" w:cs="Arial"/>
+          <w:color w:val="auto"/>
+          <w:sz w:val="24"/>
+          <w:szCs w:val="24"/>
+        </w:rPr>
+        <w:t>Visualizar Atividade</w:t>
+      </w:r>
+      <w:r>
+        <w:rPr>
+          <w:rFonts w:ascii="Arial" w:hAnsi="Arial" w:cs="Arial"/>
+          <w:color w:val="auto"/>
+          <w:sz w:val="24"/>
+          <w:szCs w:val="24"/>
+        </w:rPr>
+        <w:t>.</w:t>
+      </w:r>
+    </w:p>
+    <w:p>
+      <w:pPr>
+        <w:rPr>
+          <w:rFonts w:ascii="Arial" w:hAnsi="Arial" w:cs="Arial"/>
+          <w:color w:val="auto"/>
+          <w:sz w:val="24"/>
+          <w:szCs w:val="24"/>
+        </w:rPr>
+      </w:pPr>
+    </w:p>
+    <w:p>
+      <w:pPr>
+        <w:rPr>
+          <w:rFonts w:ascii="Arial" w:hAnsi="Arial" w:cs="Arial"/>
+          <w:b/>
+          <w:color w:val="auto"/>
+          <w:sz w:val="24"/>
+          <w:szCs w:val="24"/>
+        </w:rPr>
+      </w:pPr>
+      <w:r>
+        <w:rPr>
+          <w:rFonts w:ascii="Arial" w:hAnsi="Arial" w:cs="Arial"/>
+          <w:b/>
+          <w:color w:val="auto"/>
+          <w:sz w:val="24"/>
+          <w:szCs w:val="24"/>
+        </w:rPr>
+        <w:tab/>
+      </w:r>
+      <w:r>
+        <w:rPr>
+          <w:rFonts w:ascii="Arial" w:hAnsi="Arial" w:cs="Arial"/>
+          <w:b/>
+          <w:color w:val="auto"/>
+          <w:sz w:val="24"/>
+          <w:szCs w:val="24"/>
+        </w:rPr>
+        <w:tab/>
+      </w:r>
+      <w:r>
+        <w:rPr>
+          <w:rFonts w:ascii="Arial" w:hAnsi="Arial" w:cs="Arial"/>
+          <w:b/>
+          <w:color w:val="auto"/>
+          <w:sz w:val="24"/>
+          <w:szCs w:val="24"/>
+        </w:rPr>
+        <w:tab/>
+        <w:t>2.3</w:t>
+      </w:r>
+      <w:r>
+        <w:rPr>
+          <w:rFonts w:ascii="Arial" w:hAnsi="Arial" w:cs="Arial"/>
+          <w:b/>
+          <w:color w:val="auto"/>
+          <w:sz w:val="24"/>
+          <w:szCs w:val="24"/>
+        </w:rPr>
+        <w:t xml:space="preserve">.1.2 </w:t>
+      </w:r>
+      <w:proofErr w:type="spellStart"/>
+      <w:r>
+        <w:rPr>
+          <w:rFonts w:ascii="Arial" w:hAnsi="Arial" w:cs="Arial"/>
+          <w:b/>
+          <w:color w:val="auto"/>
+          <w:sz w:val="24"/>
+          <w:szCs w:val="24"/>
+        </w:rPr>
+        <w:t>Sprint</w:t>
+      </w:r>
+      <w:proofErr w:type="spellEnd"/>
+      <w:r>
+        <w:rPr>
+          <w:rFonts w:ascii="Arial" w:hAnsi="Arial" w:cs="Arial"/>
+          <w:b/>
+          <w:color w:val="auto"/>
+          <w:sz w:val="24"/>
+          <w:szCs w:val="24"/>
+        </w:rPr>
+        <w:t xml:space="preserve"> </w:t>
+      </w:r>
+      <w:proofErr w:type="spellStart"/>
+      <w:r>
+        <w:rPr>
+          <w:rFonts w:ascii="Arial" w:hAnsi="Arial" w:cs="Arial"/>
+          <w:b/>
+          <w:color w:val="auto"/>
+          <w:sz w:val="24"/>
+          <w:szCs w:val="24"/>
+        </w:rPr>
+        <w:t>Backlog</w:t>
+      </w:r>
+      <w:proofErr w:type="spellEnd"/>
+    </w:p>
+    <w:p>
+      <w:pPr>
+        <w:jc w:val="both"/>
+        <w:rPr>
+          <w:rFonts w:ascii="Arial" w:hAnsi="Arial" w:cs="Arial"/>
+          <w:color w:val="auto"/>
+          <w:sz w:val="24"/>
+          <w:szCs w:val="24"/>
+        </w:rPr>
+      </w:pPr>
+      <w:r>
+        <w:rPr>
+          <w:rFonts w:ascii="Arial" w:hAnsi="Arial" w:cs="Arial"/>
+          <w:color w:val="auto"/>
+          <w:sz w:val="24"/>
+          <w:szCs w:val="24"/>
+        </w:rPr>
+        <w:t xml:space="preserve">Na reunião do </w:t>
+      </w:r>
+      <w:proofErr w:type="spellStart"/>
+      <w:r>
+        <w:rPr>
+          <w:rFonts w:ascii="Arial" w:hAnsi="Arial" w:cs="Arial"/>
+          <w:color w:val="auto"/>
+          <w:sz w:val="24"/>
+          <w:szCs w:val="24"/>
+        </w:rPr>
+        <w:t>Sprint</w:t>
+      </w:r>
+      <w:proofErr w:type="spellEnd"/>
+      <w:r>
+        <w:rPr>
+          <w:rFonts w:ascii="Arial" w:hAnsi="Arial" w:cs="Arial"/>
+          <w:color w:val="auto"/>
+          <w:sz w:val="24"/>
+          <w:szCs w:val="24"/>
+        </w:rPr>
+        <w:t xml:space="preserve"> </w:t>
+      </w:r>
+      <w:proofErr w:type="spellStart"/>
+      <w:r>
+        <w:rPr>
+          <w:rFonts w:ascii="Arial" w:hAnsi="Arial" w:cs="Arial"/>
+          <w:color w:val="auto"/>
+          <w:sz w:val="24"/>
+          <w:szCs w:val="24"/>
+        </w:rPr>
+        <w:t>Plannig</w:t>
+      </w:r>
+      <w:proofErr w:type="spellEnd"/>
+      <w:r>
+        <w:rPr>
+          <w:rFonts w:ascii="Arial" w:hAnsi="Arial" w:cs="Arial"/>
+          <w:color w:val="auto"/>
+          <w:sz w:val="24"/>
+          <w:szCs w:val="24"/>
+        </w:rPr>
+        <w:t xml:space="preserve"> 2</w:t>
+      </w:r>
+      <w:r>
+        <w:rPr>
+          <w:rFonts w:ascii="Arial" w:hAnsi="Arial" w:cs="Arial"/>
+          <w:color w:val="auto"/>
+          <w:sz w:val="24"/>
+          <w:szCs w:val="24"/>
+        </w:rPr>
+        <w:t xml:space="preserve"> o time de desenvolvimento junto ao </w:t>
+      </w:r>
+      <w:proofErr w:type="spellStart"/>
+      <w:r>
+        <w:rPr>
+          <w:rFonts w:ascii="Arial" w:hAnsi="Arial" w:cs="Arial"/>
+          <w:color w:val="auto"/>
+          <w:sz w:val="24"/>
+          <w:szCs w:val="24"/>
+        </w:rPr>
+        <w:t>Scrum</w:t>
+      </w:r>
+      <w:proofErr w:type="spellEnd"/>
+      <w:r>
+        <w:rPr>
+          <w:rFonts w:ascii="Arial" w:hAnsi="Arial" w:cs="Arial"/>
+          <w:color w:val="auto"/>
+          <w:sz w:val="24"/>
+          <w:szCs w:val="24"/>
+        </w:rPr>
+        <w:t xml:space="preserve"> </w:t>
+      </w:r>
+      <w:proofErr w:type="spellStart"/>
+      <w:r>
+        <w:rPr>
+          <w:rFonts w:ascii="Arial" w:hAnsi="Arial" w:cs="Arial"/>
+          <w:color w:val="auto"/>
+          <w:sz w:val="24"/>
+          <w:szCs w:val="24"/>
+        </w:rPr>
+        <w:t>Master</w:t>
+      </w:r>
+      <w:proofErr w:type="spellEnd"/>
+      <w:r>
+        <w:rPr>
+          <w:rFonts w:ascii="Arial" w:hAnsi="Arial" w:cs="Arial"/>
+          <w:color w:val="auto"/>
+          <w:sz w:val="24"/>
+          <w:szCs w:val="24"/>
+        </w:rPr>
+        <w:t xml:space="preserve"> e o </w:t>
+      </w:r>
+      <w:proofErr w:type="spellStart"/>
+      <w:r>
+        <w:rPr>
+          <w:rFonts w:ascii="Arial" w:hAnsi="Arial" w:cs="Arial"/>
+          <w:color w:val="auto"/>
+          <w:sz w:val="24"/>
+          <w:szCs w:val="24"/>
+        </w:rPr>
+        <w:t>Product</w:t>
+      </w:r>
+      <w:proofErr w:type="spellEnd"/>
+      <w:r>
+        <w:rPr>
+          <w:rFonts w:ascii="Arial" w:hAnsi="Arial" w:cs="Arial"/>
+          <w:color w:val="auto"/>
+          <w:sz w:val="24"/>
+          <w:szCs w:val="24"/>
+        </w:rPr>
+        <w:t xml:space="preserve"> </w:t>
+      </w:r>
+      <w:proofErr w:type="spellStart"/>
+      <w:r>
+        <w:rPr>
+          <w:rFonts w:ascii="Arial" w:hAnsi="Arial" w:cs="Arial"/>
+          <w:color w:val="auto"/>
+          <w:sz w:val="24"/>
+          <w:szCs w:val="24"/>
+        </w:rPr>
+        <w:t>Owner</w:t>
+      </w:r>
+      <w:proofErr w:type="spellEnd"/>
+      <w:r>
+        <w:rPr>
+          <w:rFonts w:ascii="Arial" w:hAnsi="Arial" w:cs="Arial"/>
+          <w:color w:val="auto"/>
+          <w:sz w:val="24"/>
+          <w:szCs w:val="24"/>
+        </w:rPr>
+        <w:t xml:space="preserve"> definirão que as estórias que farão parte do</w:t>
+      </w:r>
+      <w:r>
+        <w:rPr>
+          <w:rFonts w:ascii="Arial" w:hAnsi="Arial" w:cs="Arial"/>
+          <w:color w:val="auto"/>
+          <w:sz w:val="24"/>
+          <w:szCs w:val="24"/>
+        </w:rPr>
+        <w:t xml:space="preserve"> escopo do primeiro </w:t>
+      </w:r>
+      <w:proofErr w:type="spellStart"/>
+      <w:r>
+        <w:rPr>
+          <w:rFonts w:ascii="Arial" w:hAnsi="Arial" w:cs="Arial"/>
+          <w:color w:val="auto"/>
+          <w:sz w:val="24"/>
+          <w:szCs w:val="24"/>
+        </w:rPr>
+        <w:t>Sprint</w:t>
+      </w:r>
+      <w:proofErr w:type="spellEnd"/>
+      <w:r>
+        <w:rPr>
+          <w:rFonts w:ascii="Arial" w:hAnsi="Arial" w:cs="Arial"/>
+          <w:color w:val="auto"/>
+          <w:sz w:val="24"/>
+          <w:szCs w:val="24"/>
+        </w:rPr>
+        <w:t xml:space="preserve"> são: Manter Categorias de Atividades, </w:t>
+      </w:r>
+      <w:r>
+        <w:rPr>
+          <w:rFonts w:ascii="Arial" w:hAnsi="Arial" w:cs="Arial"/>
+          <w:color w:val="auto"/>
+          <w:sz w:val="24"/>
+          <w:szCs w:val="24"/>
+        </w:rPr>
+        <w:t>Reg</w:t>
+      </w:r>
+      <w:r>
+        <w:rPr>
+          <w:rFonts w:ascii="Arial" w:hAnsi="Arial" w:cs="Arial"/>
+          <w:color w:val="auto"/>
+          <w:sz w:val="24"/>
+          <w:szCs w:val="24"/>
+        </w:rPr>
+        <w:t xml:space="preserve">istrar Atividades em Categorias, </w:t>
+      </w:r>
+      <w:r>
+        <w:rPr>
+          <w:rFonts w:ascii="Arial" w:hAnsi="Arial" w:cs="Arial"/>
+          <w:color w:val="auto"/>
+          <w:sz w:val="24"/>
+          <w:szCs w:val="24"/>
+        </w:rPr>
+        <w:t>Manter Atividades</w:t>
+      </w:r>
+      <w:r>
+        <w:rPr>
+          <w:rFonts w:ascii="Arial" w:hAnsi="Arial" w:cs="Arial"/>
+          <w:color w:val="auto"/>
+          <w:sz w:val="24"/>
+          <w:szCs w:val="24"/>
+        </w:rPr>
+        <w:t xml:space="preserve">, </w:t>
+      </w:r>
+      <w:r>
+        <w:rPr>
+          <w:rFonts w:ascii="Arial" w:hAnsi="Arial" w:cs="Arial"/>
+          <w:color w:val="auto"/>
+          <w:sz w:val="24"/>
+          <w:szCs w:val="24"/>
+        </w:rPr>
+        <w:t>Visualizar Atividade</w:t>
+      </w:r>
+      <w:r>
+        <w:rPr>
+          <w:rFonts w:ascii="Arial" w:hAnsi="Arial" w:cs="Arial"/>
+          <w:color w:val="auto"/>
+          <w:sz w:val="24"/>
+          <w:szCs w:val="24"/>
+        </w:rPr>
+        <w:t>.</w:t>
+      </w:r>
+    </w:p>
+    <w:p>
+      <w:pPr>
+        <w:rPr>
+          <w:rFonts w:ascii="Arial" w:hAnsi="Arial" w:cs="Arial"/>
+          <w:color w:val="4F81BD" w:themeColor="accent1"/>
+          <w:sz w:val="24"/>
+          <w:szCs w:val="24"/>
+        </w:rPr>
+      </w:pPr>
+    </w:p>
+    <w:p>
+      <w:pPr>
+        <w:rPr>
+          <w:rFonts w:ascii="Arial" w:hAnsi="Arial" w:cs="Arial"/>
+          <w:color w:val="4F81BD" w:themeColor="accent1"/>
+          <w:sz w:val="24"/>
+          <w:szCs w:val="24"/>
+        </w:rPr>
+      </w:pPr>
+      <w:r>
+        <w:rPr>
+          <w:rFonts w:ascii="Arial" w:hAnsi="Arial" w:cs="Arial"/>
+          <w:color w:val="4F81BD" w:themeColor="accent1"/>
+          <w:sz w:val="24"/>
+          <w:szCs w:val="24"/>
+        </w:rPr>
+        <w:tab/>
+      </w:r>
+      <w:r>
+        <w:rPr>
+          <w:rFonts w:ascii="Arial" w:hAnsi="Arial" w:cs="Arial"/>
+          <w:b/>
+          <w:sz w:val="24"/>
+          <w:szCs w:val="24"/>
+        </w:rPr>
+        <w:t xml:space="preserve">2. </w:t>
+      </w:r>
+      <w:r>
+        <w:rPr>
+          <w:rFonts w:ascii="Arial" w:hAnsi="Arial" w:cs="Arial"/>
+          <w:b/>
+          <w:sz w:val="24"/>
+          <w:szCs w:val="24"/>
+        </w:rPr>
+        <w:t xml:space="preserve">4 </w:t>
+      </w:r>
+      <w:r>
+        <w:rPr>
+          <w:rFonts w:ascii="Arial" w:hAnsi="Arial" w:cs="Arial"/>
+          <w:b/>
+          <w:sz w:val="24"/>
+          <w:szCs w:val="24"/>
+        </w:rPr>
+        <w:t>Cronograma</w:t>
+      </w:r>
+    </w:p>
+    <w:p>
+      <w:pPr>
+        <w:rPr>
+          <w:rFonts w:ascii="Arial" w:hAnsi="Arial" w:cs="Arial"/>
+          <w:b/>
+          <w:sz w:val="24"/>
+          <w:szCs w:val="24"/>
+        </w:rPr>
+      </w:pPr>
+    </w:p>
+    <w:p>
+      <w:pPr>
+        <w:rPr>
+          <w:rFonts w:ascii="Arial" w:hAnsi="Arial" w:cs="Arial"/>
+          <w:b/>
+          <w:sz w:val="24"/>
+          <w:szCs w:val="24"/>
+        </w:rPr>
+      </w:pPr>
+      <w:r>
+        <w:rPr>
+          <w:rFonts w:ascii="Arial" w:hAnsi="Arial" w:cs="Arial"/>
+          <w:b/>
+          <w:sz w:val="24"/>
+          <w:szCs w:val="24"/>
+        </w:rPr>
+        <w:tab/>
+      </w:r>
+      <w:r>
+        <w:rPr>
+          <w:rFonts w:ascii="Arial" w:hAnsi="Arial" w:cs="Arial"/>
+          <w:b/>
+          <w:sz w:val="24"/>
+          <w:szCs w:val="24"/>
+        </w:rPr>
+        <w:tab/>
+      </w:r>
+      <w:r>
+        <w:rPr>
+          <w:rFonts w:ascii="Arial" w:hAnsi="Arial" w:cs="Arial"/>
+          <w:b/>
+          <w:sz w:val="24"/>
+          <w:szCs w:val="24"/>
+        </w:rPr>
+        <w:t>2.4.1</w:t>
+      </w:r>
+      <w:r>
+        <w:rPr>
+          <w:rFonts w:ascii="Arial" w:hAnsi="Arial" w:cs="Arial"/>
+          <w:b/>
+          <w:sz w:val="24"/>
+          <w:szCs w:val="24"/>
+        </w:rPr>
+        <w:t xml:space="preserve"> Cronograma</w:t>
+      </w:r>
+      <w:r>
+        <w:rPr>
+          <w:rFonts w:ascii="Arial" w:hAnsi="Arial" w:cs="Arial"/>
+          <w:b/>
+          <w:sz w:val="24"/>
+          <w:szCs w:val="24"/>
+        </w:rPr>
+        <w:t xml:space="preserve"> das fases </w:t>
+      </w:r>
+    </w:p>
+    <w:p>
+      <w:pPr>
+        <w:jc w:val="both"/>
         <w:rPr>
           <w:rFonts w:ascii="Arial" w:hAnsi="Arial" w:cs="Arial"/>
           <w:sz w:val="24"/>
@@ -498,45 +3000,6 @@
         </w:rPr>
         <w:t xml:space="preserve"> terá a duração de quinze (15) dias, como definido abaixo.</w:t>
       </w:r>
-    </w:p>
-    <w:p>
-      <w:pPr>
-        <w:rPr>
-          <w:rFonts w:ascii="Arial" w:hAnsi="Arial" w:cs="Arial"/>
-          <w:sz w:val="24"/>
-          <w:szCs w:val="24"/>
-        </w:rPr>
-      </w:pPr>
-    </w:p>
-    <w:p>
-      <w:pPr>
-        <w:rPr>
-          <w:rFonts w:ascii="Arial" w:hAnsi="Arial" w:cs="Arial"/>
-          <w:b/>
-          <w:sz w:val="24"/>
-          <w:szCs w:val="24"/>
-        </w:rPr>
-      </w:pPr>
-      <w:r>
-        <w:rPr>
-          <w:rFonts w:ascii="Arial" w:hAnsi="Arial" w:cs="Arial"/>
-          <w:b/>
-          <w:sz w:val="24"/>
-          <w:szCs w:val="24"/>
-        </w:rPr>
-        <w:t xml:space="preserve">2.1.1 </w:t>
-      </w:r>
-      <w:proofErr w:type="spellStart"/>
-      <w:r>
-        <w:rPr>
-          <w:rFonts w:ascii="Arial" w:hAnsi="Arial" w:cs="Arial"/>
-          <w:b/>
-          <w:sz w:val="24"/>
-          <w:szCs w:val="24"/>
-        </w:rPr>
-        <w:t>Sprints</w:t>
-      </w:r>
-      <w:proofErr w:type="spellEnd"/>
     </w:p>
     <w:p>
       <w:pPr>
@@ -599,8 +3062,6 @@
                 <w:rFonts w:ascii="Arial" w:hAnsi="Arial" w:cs="Arial"/>
                 <w:b/>
                 <w:bCs/>
-                <w:sz w:val="24"/>
-                <w:szCs w:val="24"/>
               </w:rPr>
             </w:pPr>
             <w:proofErr w:type="spellStart"/>
@@ -609,8 +3070,6 @@
                 <w:rFonts w:ascii="Arial" w:hAnsi="Arial" w:cs="Arial"/>
                 <w:b/>
                 <w:bCs/>
-                <w:sz w:val="24"/>
-                <w:szCs w:val="24"/>
               </w:rPr>
               <w:t>Sprints</w:t>
             </w:r>
@@ -639,8 +3098,6 @@
                 <w:rFonts w:ascii="Arial" w:hAnsi="Arial" w:cs="Arial"/>
                 <w:b/>
                 <w:bCs/>
-                <w:sz w:val="24"/>
-                <w:szCs w:val="24"/>
               </w:rPr>
             </w:pPr>
             <w:r>
@@ -648,8 +3105,6 @@
                 <w:rFonts w:ascii="Arial" w:hAnsi="Arial" w:cs="Arial"/>
                 <w:b/>
                 <w:bCs/>
-                <w:sz w:val="24"/>
-                <w:szCs w:val="24"/>
               </w:rPr>
               <w:t>Inicio</w:t>
             </w:r>
@@ -677,8 +3132,6 @@
                 <w:rFonts w:ascii="Arial" w:hAnsi="Arial" w:cs="Arial"/>
                 <w:b/>
                 <w:bCs/>
-                <w:sz w:val="24"/>
-                <w:szCs w:val="24"/>
               </w:rPr>
             </w:pPr>
             <w:r>
@@ -686,8 +3139,6 @@
                 <w:rFonts w:ascii="Arial" w:hAnsi="Arial" w:cs="Arial"/>
                 <w:b/>
                 <w:bCs/>
-                <w:sz w:val="24"/>
-                <w:szCs w:val="24"/>
               </w:rPr>
               <w:t>Fim</w:t>
             </w:r>
@@ -718,16 +3169,12 @@
               <w:jc w:val="center"/>
               <w:rPr>
                 <w:rFonts w:ascii="Arial" w:hAnsi="Arial" w:cs="Arial"/>
-                <w:sz w:val="24"/>
-                <w:szCs w:val="24"/>
               </w:rPr>
             </w:pPr>
             <w:proofErr w:type="spellStart"/>
             <w:r>
               <w:rPr>
                 <w:rFonts w:ascii="Arial" w:hAnsi="Arial" w:cs="Arial"/>
-                <w:sz w:val="24"/>
-                <w:szCs w:val="24"/>
               </w:rPr>
               <w:t>Sprint</w:t>
             </w:r>
@@ -735,8 +3182,6 @@
             <w:r>
               <w:rPr>
                 <w:rFonts w:ascii="Arial" w:hAnsi="Arial" w:cs="Arial"/>
-                <w:sz w:val="24"/>
-                <w:szCs w:val="24"/>
               </w:rPr>
               <w:t xml:space="preserve"> 1</w:t>
             </w:r>
@@ -762,15 +3207,13 @@
               <w:jc w:val="center"/>
               <w:rPr>
                 <w:rFonts w:ascii="Arial" w:hAnsi="Arial" w:cs="Arial"/>
-                <w:sz w:val="24"/>
-                <w:szCs w:val="24"/>
-              </w:rPr>
-            </w:pPr>
-            <w:r>
-              <w:rPr>
-                <w:rFonts w:ascii="Arial" w:hAnsi="Arial" w:cs="Arial"/>
-                <w:sz w:val="24"/>
-                <w:szCs w:val="24"/>
+                <w:color w:val="auto"/>
+              </w:rPr>
+            </w:pPr>
+            <w:r>
+              <w:rPr>
+                <w:rFonts w:ascii="Arial" w:hAnsi="Arial" w:cs="Arial"/>
+                <w:color w:val="auto"/>
               </w:rPr>
               <w:t>04/05/2015</w:t>
             </w:r>
@@ -796,15 +3239,13 @@
               <w:jc w:val="center"/>
               <w:rPr>
                 <w:rFonts w:ascii="Arial" w:hAnsi="Arial" w:cs="Arial"/>
-                <w:sz w:val="24"/>
-                <w:szCs w:val="24"/>
-              </w:rPr>
-            </w:pPr>
-            <w:r>
-              <w:rPr>
-                <w:rFonts w:ascii="Arial" w:hAnsi="Arial" w:cs="Arial"/>
-                <w:sz w:val="24"/>
-                <w:szCs w:val="24"/>
+                <w:color w:val="auto"/>
+              </w:rPr>
+            </w:pPr>
+            <w:r>
+              <w:rPr>
+                <w:rFonts w:ascii="Arial" w:hAnsi="Arial" w:cs="Arial"/>
+                <w:color w:val="auto"/>
               </w:rPr>
               <w:t>18/05/2015</w:t>
             </w:r>
@@ -835,16 +3276,12 @@
               <w:jc w:val="center"/>
               <w:rPr>
                 <w:rFonts w:ascii="Arial" w:hAnsi="Arial" w:cs="Arial"/>
-                <w:sz w:val="24"/>
-                <w:szCs w:val="24"/>
               </w:rPr>
             </w:pPr>
             <w:proofErr w:type="spellStart"/>
             <w:r>
               <w:rPr>
                 <w:rFonts w:ascii="Arial" w:hAnsi="Arial" w:cs="Arial"/>
-                <w:sz w:val="24"/>
-                <w:szCs w:val="24"/>
               </w:rPr>
               <w:t>Sprint</w:t>
             </w:r>
@@ -852,8 +3289,6 @@
             <w:r>
               <w:rPr>
                 <w:rFonts w:ascii="Arial" w:hAnsi="Arial" w:cs="Arial"/>
-                <w:sz w:val="24"/>
-                <w:szCs w:val="24"/>
               </w:rPr>
               <w:t xml:space="preserve"> 2</w:t>
             </w:r>
@@ -879,15 +3314,13 @@
               <w:jc w:val="center"/>
               <w:rPr>
                 <w:rFonts w:ascii="Arial" w:hAnsi="Arial" w:cs="Arial"/>
-                <w:sz w:val="24"/>
-                <w:szCs w:val="24"/>
-              </w:rPr>
-            </w:pPr>
-            <w:r>
-              <w:rPr>
-                <w:rFonts w:ascii="Arial" w:hAnsi="Arial" w:cs="Arial"/>
-                <w:sz w:val="24"/>
-                <w:szCs w:val="24"/>
+                <w:color w:val="auto"/>
+              </w:rPr>
+            </w:pPr>
+            <w:r>
+              <w:rPr>
+                <w:rFonts w:ascii="Arial" w:hAnsi="Arial" w:cs="Arial"/>
+                <w:color w:val="auto"/>
               </w:rPr>
               <w:t>19/05/2015</w:t>
             </w:r>
@@ -913,15 +3346,13 @@
               <w:jc w:val="center"/>
               <w:rPr>
                 <w:rFonts w:ascii="Arial" w:hAnsi="Arial" w:cs="Arial"/>
-                <w:sz w:val="24"/>
-                <w:szCs w:val="24"/>
-              </w:rPr>
-            </w:pPr>
-            <w:r>
-              <w:rPr>
-                <w:rFonts w:ascii="Arial" w:hAnsi="Arial" w:cs="Arial"/>
-                <w:sz w:val="24"/>
-                <w:szCs w:val="24"/>
+                <w:color w:val="auto"/>
+              </w:rPr>
+            </w:pPr>
+            <w:r>
+              <w:rPr>
+                <w:rFonts w:ascii="Arial" w:hAnsi="Arial" w:cs="Arial"/>
+                <w:color w:val="auto"/>
               </w:rPr>
               <w:t>01/06/2015</w:t>
             </w:r>
@@ -931,18 +3362,2123 @@
     </w:tbl>
     <w:p>
       <w:pPr>
-        <w:rPr>
-          <w:rFonts w:ascii="Arial" w:hAnsi="Arial" w:cs="Arial"/>
-          <w:b/>
-          <w:sz w:val="24"/>
-          <w:szCs w:val="24"/>
-        </w:rPr>
-      </w:pPr>
-    </w:p>
-    <w:p>
-      <w:pPr>
-        <w:rPr>
-          <w:rFonts w:ascii="Arial" w:hAnsi="Arial" w:cs="Arial"/>
+        <w:jc w:val="center"/>
+      </w:pPr>
+      <w:r>
+        <w:t xml:space="preserve">Tabela 02 -  Cronograma dos </w:t>
+      </w:r>
+      <w:proofErr w:type="spellStart"/>
+      <w:r>
+        <w:t>Sprints</w:t>
+      </w:r>
+      <w:proofErr w:type="spellEnd"/>
+      <w:r>
+        <w:t>.</w:t>
+      </w:r>
+      <w:r>
+        <w:br/>
+      </w:r>
+    </w:p>
+    <w:p>
+      <w:pPr>
+        <w:rPr>
+          <w:rFonts w:ascii="Arial" w:hAnsi="Arial" w:cs="Arial"/>
+          <w:color w:val="4F81BD" w:themeColor="accent1"/>
+          <w:sz w:val="24"/>
+          <w:szCs w:val="24"/>
+        </w:rPr>
+      </w:pPr>
+      <w:r>
+        <w:rPr>
+          <w:rFonts w:ascii="Arial" w:hAnsi="Arial" w:cs="Arial"/>
+          <w:b/>
+          <w:color w:val="auto"/>
+          <w:sz w:val="24"/>
+          <w:szCs w:val="24"/>
+        </w:rPr>
+        <w:tab/>
+      </w:r>
+      <w:r>
+        <w:rPr>
+          <w:rFonts w:ascii="Arial" w:hAnsi="Arial" w:cs="Arial"/>
+          <w:b/>
+          <w:color w:val="auto"/>
+          <w:sz w:val="24"/>
+          <w:szCs w:val="24"/>
+        </w:rPr>
+        <w:tab/>
+      </w:r>
+      <w:r>
+        <w:rPr>
+          <w:rFonts w:ascii="Arial" w:hAnsi="Arial" w:cs="Arial"/>
+          <w:b/>
+          <w:color w:val="auto"/>
+          <w:sz w:val="24"/>
+          <w:szCs w:val="24"/>
+        </w:rPr>
+        <w:t>2.4.2 Cronograma das  Reuniões</w:t>
+      </w:r>
+      <w:r>
+        <w:rPr>
+          <w:rFonts w:ascii="Arial" w:hAnsi="Arial" w:cs="Arial"/>
+          <w:b/>
+          <w:color w:val="auto"/>
+          <w:sz w:val="24"/>
+          <w:szCs w:val="24"/>
+        </w:rPr>
+        <w:br/>
+      </w:r>
+    </w:p>
+    <w:tbl>
+      <w:tblPr>
+        <w:tblStyle w:val="Tabelacomgrade"/>
+        <w:tblW w:w="0" w:type="auto"/>
+        <w:tblLook w:val="04A0"/>
+      </w:tblPr>
+      <w:tblGrid>
+        <w:gridCol w:w="1858"/>
+        <w:gridCol w:w="1765"/>
+        <w:gridCol w:w="1746"/>
+        <w:gridCol w:w="1750"/>
+        <w:gridCol w:w="1601"/>
+      </w:tblGrid>
+      <w:tr>
+        <w:tc>
+          <w:tcPr>
+            <w:tcW w:w="1858" w:type="dxa"/>
+          </w:tcPr>
+          <w:p>
+            <w:pPr>
+              <w:rPr>
+                <w:rFonts w:ascii="Arial" w:hAnsi="Arial" w:cs="Arial"/>
+                <w:b/>
+                <w:color w:val="000000" w:themeColor="text1"/>
+                <w:sz w:val="24"/>
+                <w:szCs w:val="24"/>
+              </w:rPr>
+            </w:pPr>
+            <w:r>
+              <w:rPr>
+                <w:rFonts w:ascii="Arial" w:hAnsi="Arial" w:cs="Arial"/>
+                <w:b/>
+                <w:color w:val="000000" w:themeColor="text1"/>
+                <w:sz w:val="24"/>
+                <w:szCs w:val="24"/>
+              </w:rPr>
+              <w:t>Reunião</w:t>
+            </w:r>
+          </w:p>
+        </w:tc>
+        <w:tc>
+          <w:tcPr>
+            <w:tcW w:w="1765" w:type="dxa"/>
+          </w:tcPr>
+          <w:p>
+            <w:pPr>
+              <w:rPr>
+                <w:rFonts w:ascii="Arial" w:hAnsi="Arial" w:cs="Arial"/>
+                <w:b/>
+                <w:color w:val="000000" w:themeColor="text1"/>
+                <w:sz w:val="24"/>
+                <w:szCs w:val="24"/>
+              </w:rPr>
+            </w:pPr>
+            <w:r>
+              <w:rPr>
+                <w:rFonts w:ascii="Arial" w:hAnsi="Arial" w:cs="Arial"/>
+                <w:b/>
+                <w:color w:val="000000" w:themeColor="text1"/>
+                <w:sz w:val="24"/>
+                <w:szCs w:val="24"/>
+              </w:rPr>
+              <w:t>Local</w:t>
+            </w:r>
+          </w:p>
+        </w:tc>
+        <w:tc>
+          <w:tcPr>
+            <w:tcW w:w="1746" w:type="dxa"/>
+          </w:tcPr>
+          <w:p>
+            <w:pPr>
+              <w:rPr>
+                <w:rFonts w:ascii="Arial" w:hAnsi="Arial" w:cs="Arial"/>
+                <w:b/>
+                <w:color w:val="000000" w:themeColor="text1"/>
+                <w:sz w:val="24"/>
+                <w:szCs w:val="24"/>
+              </w:rPr>
+            </w:pPr>
+            <w:r>
+              <w:rPr>
+                <w:rFonts w:ascii="Arial" w:hAnsi="Arial" w:cs="Arial"/>
+                <w:b/>
+                <w:color w:val="000000" w:themeColor="text1"/>
+                <w:sz w:val="24"/>
+                <w:szCs w:val="24"/>
+              </w:rPr>
+              <w:t>Data</w:t>
+            </w:r>
+          </w:p>
+        </w:tc>
+        <w:tc>
+          <w:tcPr>
+            <w:tcW w:w="1750" w:type="dxa"/>
+          </w:tcPr>
+          <w:p>
+            <w:pPr>
+              <w:rPr>
+                <w:rFonts w:ascii="Arial" w:hAnsi="Arial" w:cs="Arial"/>
+                <w:b/>
+                <w:color w:val="000000" w:themeColor="text1"/>
+                <w:sz w:val="24"/>
+                <w:szCs w:val="24"/>
+              </w:rPr>
+            </w:pPr>
+            <w:r>
+              <w:rPr>
+                <w:rFonts w:ascii="Arial" w:hAnsi="Arial" w:cs="Arial"/>
+                <w:b/>
+                <w:color w:val="000000" w:themeColor="text1"/>
+                <w:sz w:val="24"/>
+                <w:szCs w:val="24"/>
+              </w:rPr>
+              <w:t>Hora</w:t>
+            </w:r>
+          </w:p>
+        </w:tc>
+        <w:tc>
+          <w:tcPr>
+            <w:tcW w:w="1601" w:type="dxa"/>
+          </w:tcPr>
+          <w:p>
+            <w:pPr>
+              <w:rPr>
+                <w:rFonts w:ascii="Arial" w:hAnsi="Arial" w:cs="Arial"/>
+                <w:b/>
+                <w:color w:val="000000" w:themeColor="text1"/>
+                <w:sz w:val="24"/>
+                <w:szCs w:val="24"/>
+              </w:rPr>
+            </w:pPr>
+            <w:r>
+              <w:rPr>
+                <w:rFonts w:ascii="Arial" w:hAnsi="Arial" w:cs="Arial"/>
+                <w:b/>
+                <w:color w:val="000000" w:themeColor="text1"/>
+                <w:sz w:val="24"/>
+                <w:szCs w:val="24"/>
+              </w:rPr>
+              <w:t>Duração</w:t>
+            </w:r>
+          </w:p>
+        </w:tc>
+      </w:tr>
+      <w:tr>
+        <w:tc>
+          <w:tcPr>
+            <w:tcW w:w="1858" w:type="dxa"/>
+          </w:tcPr>
+          <w:p>
+            <w:pPr>
+              <w:rPr>
+                <w:rFonts w:ascii="Arial" w:hAnsi="Arial" w:cs="Arial"/>
+                <w:color w:val="000000" w:themeColor="text1"/>
+                <w:sz w:val="24"/>
+                <w:szCs w:val="24"/>
+              </w:rPr>
+            </w:pPr>
+            <w:proofErr w:type="spellStart"/>
+            <w:r>
+              <w:rPr>
+                <w:rFonts w:ascii="Arial" w:hAnsi="Arial" w:cs="Arial"/>
+                <w:color w:val="000000" w:themeColor="text1"/>
+                <w:sz w:val="24"/>
+                <w:szCs w:val="24"/>
+              </w:rPr>
+              <w:t>Sprint</w:t>
+            </w:r>
+            <w:proofErr w:type="spellEnd"/>
+            <w:r>
+              <w:rPr>
+                <w:rFonts w:ascii="Arial" w:hAnsi="Arial" w:cs="Arial"/>
+                <w:color w:val="000000" w:themeColor="text1"/>
+                <w:sz w:val="24"/>
+                <w:szCs w:val="24"/>
+              </w:rPr>
+              <w:t xml:space="preserve"> </w:t>
+            </w:r>
+            <w:proofErr w:type="spellStart"/>
+            <w:r>
+              <w:rPr>
+                <w:rFonts w:ascii="Arial" w:hAnsi="Arial" w:cs="Arial"/>
+                <w:color w:val="000000" w:themeColor="text1"/>
+                <w:sz w:val="24"/>
+                <w:szCs w:val="24"/>
+              </w:rPr>
+              <w:t>Planning</w:t>
+            </w:r>
+            <w:proofErr w:type="spellEnd"/>
+            <w:r>
+              <w:rPr>
+                <w:rFonts w:ascii="Arial" w:hAnsi="Arial" w:cs="Arial"/>
+                <w:color w:val="000000" w:themeColor="text1"/>
+                <w:sz w:val="24"/>
+                <w:szCs w:val="24"/>
+              </w:rPr>
+              <w:t xml:space="preserve"> Meeting</w:t>
+            </w:r>
+            <w:r>
+              <w:rPr>
+                <w:rFonts w:ascii="Arial" w:hAnsi="Arial" w:cs="Arial"/>
+                <w:color w:val="000000" w:themeColor="text1"/>
+                <w:sz w:val="24"/>
+                <w:szCs w:val="24"/>
+              </w:rPr>
+              <w:t xml:space="preserve"> </w:t>
+            </w:r>
+            <w:r>
+              <w:rPr>
+                <w:rFonts w:ascii="Arial" w:hAnsi="Arial" w:cs="Arial"/>
+                <w:color w:val="000000" w:themeColor="text1"/>
+                <w:sz w:val="24"/>
+                <w:szCs w:val="24"/>
+                <w:shd w:val="clear" w:color="auto" w:fill="FFFFFF"/>
+              </w:rPr>
+              <w:t>1</w:t>
+            </w:r>
+          </w:p>
+        </w:tc>
+        <w:tc>
+          <w:tcPr>
+            <w:tcW w:w="1765" w:type="dxa"/>
+          </w:tcPr>
+          <w:p>
+            <w:pPr>
+              <w:rPr>
+                <w:rFonts w:ascii="Arial" w:hAnsi="Arial" w:cs="Arial"/>
+                <w:color w:val="000000" w:themeColor="text1"/>
+                <w:sz w:val="24"/>
+                <w:szCs w:val="24"/>
+              </w:rPr>
+            </w:pPr>
+            <w:proofErr w:type="spellStart"/>
+            <w:r>
+              <w:rPr>
+                <w:rFonts w:ascii="Arial" w:hAnsi="Arial" w:cs="Arial"/>
+                <w:color w:val="000000" w:themeColor="text1"/>
+                <w:sz w:val="24"/>
+                <w:szCs w:val="24"/>
+              </w:rPr>
+              <w:t>Hangout</w:t>
+            </w:r>
+            <w:proofErr w:type="spellEnd"/>
+          </w:p>
+        </w:tc>
+        <w:tc>
+          <w:tcPr>
+            <w:tcW w:w="1746" w:type="dxa"/>
+          </w:tcPr>
+          <w:p>
+            <w:pPr>
+              <w:rPr>
+                <w:rFonts w:ascii="Arial" w:hAnsi="Arial" w:cs="Arial"/>
+                <w:color w:val="000000" w:themeColor="text1"/>
+                <w:sz w:val="24"/>
+                <w:szCs w:val="24"/>
+              </w:rPr>
+            </w:pPr>
+            <w:r>
+              <w:rPr>
+                <w:rFonts w:ascii="Arial" w:hAnsi="Arial" w:cs="Arial"/>
+                <w:color w:val="000000" w:themeColor="text1"/>
+                <w:sz w:val="24"/>
+                <w:szCs w:val="24"/>
+              </w:rPr>
+              <w:t>01/05/2015</w:t>
+            </w:r>
+          </w:p>
+        </w:tc>
+        <w:tc>
+          <w:tcPr>
+            <w:tcW w:w="1750" w:type="dxa"/>
+          </w:tcPr>
+          <w:p>
+            <w:pPr>
+              <w:rPr>
+                <w:rFonts w:ascii="Arial" w:hAnsi="Arial" w:cs="Arial"/>
+                <w:color w:val="000000" w:themeColor="text1"/>
+                <w:sz w:val="24"/>
+                <w:szCs w:val="24"/>
+              </w:rPr>
+            </w:pPr>
+            <w:r>
+              <w:rPr>
+                <w:rFonts w:ascii="Arial" w:hAnsi="Arial" w:cs="Arial"/>
+                <w:color w:val="000000" w:themeColor="text1"/>
+                <w:sz w:val="24"/>
+                <w:szCs w:val="24"/>
+              </w:rPr>
+              <w:t>16:30</w:t>
+            </w:r>
+          </w:p>
+        </w:tc>
+        <w:tc>
+          <w:tcPr>
+            <w:tcW w:w="1601" w:type="dxa"/>
+          </w:tcPr>
+          <w:p>
+            <w:pPr>
+              <w:rPr>
+                <w:rFonts w:ascii="Arial" w:hAnsi="Arial" w:cs="Arial"/>
+                <w:color w:val="000000" w:themeColor="text1"/>
+                <w:sz w:val="24"/>
+                <w:szCs w:val="24"/>
+              </w:rPr>
+            </w:pPr>
+            <w:r>
+              <w:rPr>
+                <w:rFonts w:ascii="Arial" w:hAnsi="Arial" w:cs="Arial"/>
+                <w:color w:val="000000" w:themeColor="text1"/>
+                <w:sz w:val="24"/>
+                <w:szCs w:val="24"/>
+              </w:rPr>
+              <w:t>2 horas</w:t>
+            </w:r>
+          </w:p>
+        </w:tc>
+      </w:tr>
+      <w:tr>
+        <w:tc>
+          <w:tcPr>
+            <w:tcW w:w="1858" w:type="dxa"/>
+          </w:tcPr>
+          <w:p>
+            <w:pPr>
+              <w:rPr>
+                <w:rFonts w:ascii="Arial" w:hAnsi="Arial" w:cs="Arial"/>
+                <w:color w:val="000000" w:themeColor="text1"/>
+                <w:sz w:val="24"/>
+                <w:szCs w:val="24"/>
+              </w:rPr>
+            </w:pPr>
+            <w:r>
+              <w:rPr>
+                <w:rFonts w:ascii="Arial" w:hAnsi="Arial" w:cs="Arial"/>
+                <w:color w:val="000000" w:themeColor="text1"/>
+                <w:sz w:val="24"/>
+                <w:szCs w:val="24"/>
+              </w:rPr>
+              <w:t xml:space="preserve">Stand </w:t>
+            </w:r>
+            <w:proofErr w:type="spellStart"/>
+            <w:r>
+              <w:rPr>
+                <w:rFonts w:ascii="Arial" w:hAnsi="Arial" w:cs="Arial"/>
+                <w:color w:val="000000" w:themeColor="text1"/>
+                <w:sz w:val="24"/>
+                <w:szCs w:val="24"/>
+              </w:rPr>
+              <w:t>Up</w:t>
+            </w:r>
+            <w:proofErr w:type="spellEnd"/>
+            <w:r>
+              <w:rPr>
+                <w:rFonts w:ascii="Arial" w:hAnsi="Arial" w:cs="Arial"/>
+                <w:color w:val="000000" w:themeColor="text1"/>
+                <w:sz w:val="24"/>
+                <w:szCs w:val="24"/>
+              </w:rPr>
+              <w:t xml:space="preserve"> Meeting</w:t>
+            </w:r>
+          </w:p>
+        </w:tc>
+        <w:tc>
+          <w:tcPr>
+            <w:tcW w:w="1765" w:type="dxa"/>
+          </w:tcPr>
+          <w:p>
+            <w:pPr>
+              <w:rPr>
+                <w:rFonts w:ascii="Arial" w:hAnsi="Arial" w:cs="Arial"/>
+                <w:color w:val="000000" w:themeColor="text1"/>
+                <w:sz w:val="24"/>
+                <w:szCs w:val="24"/>
+              </w:rPr>
+            </w:pPr>
+            <w:r>
+              <w:rPr>
+                <w:rFonts w:ascii="Arial" w:hAnsi="Arial" w:cs="Arial"/>
+                <w:color w:val="000000" w:themeColor="text1"/>
+                <w:sz w:val="24"/>
+                <w:szCs w:val="24"/>
+              </w:rPr>
+              <w:t>Online</w:t>
+            </w:r>
+          </w:p>
+        </w:tc>
+        <w:tc>
+          <w:tcPr>
+            <w:tcW w:w="1746" w:type="dxa"/>
+          </w:tcPr>
+          <w:p>
+            <w:pPr>
+              <w:rPr>
+                <w:rFonts w:ascii="Arial" w:hAnsi="Arial" w:cs="Arial"/>
+                <w:color w:val="000000" w:themeColor="text1"/>
+                <w:sz w:val="24"/>
+                <w:szCs w:val="24"/>
+              </w:rPr>
+            </w:pPr>
+            <w:r>
+              <w:rPr>
+                <w:rFonts w:ascii="Arial" w:hAnsi="Arial" w:cs="Arial"/>
+                <w:color w:val="000000" w:themeColor="text1"/>
+                <w:sz w:val="24"/>
+                <w:szCs w:val="24"/>
+              </w:rPr>
+              <w:t>Diariamente</w:t>
+            </w:r>
+          </w:p>
+        </w:tc>
+        <w:tc>
+          <w:tcPr>
+            <w:tcW w:w="1750" w:type="dxa"/>
+          </w:tcPr>
+          <w:p>
+            <w:pPr>
+              <w:rPr>
+                <w:rFonts w:ascii="Arial" w:hAnsi="Arial" w:cs="Arial"/>
+                <w:color w:val="000000" w:themeColor="text1"/>
+                <w:sz w:val="24"/>
+                <w:szCs w:val="24"/>
+              </w:rPr>
+            </w:pPr>
+            <w:r>
+              <w:rPr>
+                <w:rFonts w:ascii="Arial" w:hAnsi="Arial" w:cs="Arial"/>
+                <w:color w:val="000000" w:themeColor="text1"/>
+                <w:sz w:val="24"/>
+                <w:szCs w:val="24"/>
+              </w:rPr>
+              <w:t>08:00</w:t>
+            </w:r>
+          </w:p>
+        </w:tc>
+        <w:tc>
+          <w:tcPr>
+            <w:tcW w:w="1601" w:type="dxa"/>
+          </w:tcPr>
+          <w:p>
+            <w:pPr>
+              <w:rPr>
+                <w:rFonts w:ascii="Arial" w:hAnsi="Arial" w:cs="Arial"/>
+                <w:color w:val="000000" w:themeColor="text1"/>
+                <w:sz w:val="24"/>
+                <w:szCs w:val="24"/>
+              </w:rPr>
+            </w:pPr>
+            <w:r>
+              <w:rPr>
+                <w:rFonts w:ascii="Arial" w:hAnsi="Arial" w:cs="Arial"/>
+                <w:color w:val="000000" w:themeColor="text1"/>
+                <w:sz w:val="24"/>
+                <w:szCs w:val="24"/>
+              </w:rPr>
+              <w:t>15 minutos</w:t>
+            </w:r>
+          </w:p>
+        </w:tc>
+      </w:tr>
+      <w:tr>
+        <w:tc>
+          <w:tcPr>
+            <w:tcW w:w="1858" w:type="dxa"/>
+          </w:tcPr>
+          <w:p>
+            <w:pPr>
+              <w:rPr>
+                <w:rFonts w:ascii="Arial" w:hAnsi="Arial" w:cs="Arial"/>
+                <w:color w:val="000000" w:themeColor="text1"/>
+                <w:sz w:val="24"/>
+                <w:szCs w:val="24"/>
+              </w:rPr>
+            </w:pPr>
+            <w:r>
+              <w:rPr>
+                <w:rFonts w:ascii="Arial" w:hAnsi="Arial" w:cs="Arial"/>
+                <w:color w:val="000000" w:themeColor="text1"/>
+                <w:sz w:val="24"/>
+                <w:szCs w:val="24"/>
+              </w:rPr>
+              <w:t>Reunião de Revisão</w:t>
+            </w:r>
+          </w:p>
+        </w:tc>
+        <w:tc>
+          <w:tcPr>
+            <w:tcW w:w="1765" w:type="dxa"/>
+          </w:tcPr>
+          <w:p>
+            <w:pPr>
+              <w:rPr>
+                <w:rFonts w:ascii="Arial" w:hAnsi="Arial" w:cs="Arial"/>
+                <w:color w:val="000000" w:themeColor="text1"/>
+                <w:sz w:val="24"/>
+                <w:szCs w:val="24"/>
+              </w:rPr>
+            </w:pPr>
+            <w:r>
+              <w:rPr>
+                <w:rFonts w:ascii="Arial" w:hAnsi="Arial" w:cs="Arial"/>
+                <w:color w:val="000000" w:themeColor="text1"/>
+                <w:sz w:val="24"/>
+                <w:szCs w:val="24"/>
+              </w:rPr>
+              <w:t>Instituto de Informática</w:t>
+            </w:r>
+          </w:p>
+        </w:tc>
+        <w:tc>
+          <w:tcPr>
+            <w:tcW w:w="1746" w:type="dxa"/>
+          </w:tcPr>
+          <w:p>
+            <w:pPr>
+              <w:rPr>
+                <w:rFonts w:ascii="Arial" w:hAnsi="Arial" w:cs="Arial"/>
+                <w:color w:val="000000" w:themeColor="text1"/>
+                <w:sz w:val="24"/>
+                <w:szCs w:val="24"/>
+              </w:rPr>
+            </w:pPr>
+            <w:r>
+              <w:rPr>
+                <w:rFonts w:ascii="Arial" w:hAnsi="Arial" w:cs="Arial"/>
+                <w:color w:val="000000" w:themeColor="text1"/>
+                <w:sz w:val="24"/>
+                <w:szCs w:val="24"/>
+              </w:rPr>
+              <w:t>18/05/2015</w:t>
+            </w:r>
+          </w:p>
+        </w:tc>
+        <w:tc>
+          <w:tcPr>
+            <w:tcW w:w="1750" w:type="dxa"/>
+          </w:tcPr>
+          <w:p>
+            <w:pPr>
+              <w:rPr>
+                <w:rFonts w:ascii="Arial" w:hAnsi="Arial" w:cs="Arial"/>
+                <w:color w:val="000000" w:themeColor="text1"/>
+                <w:sz w:val="24"/>
+                <w:szCs w:val="24"/>
+              </w:rPr>
+            </w:pPr>
+            <w:r>
+              <w:rPr>
+                <w:rFonts w:ascii="Arial" w:hAnsi="Arial" w:cs="Arial"/>
+                <w:color w:val="000000" w:themeColor="text1"/>
+                <w:sz w:val="24"/>
+                <w:szCs w:val="24"/>
+              </w:rPr>
+              <w:t>18:50</w:t>
+            </w:r>
+          </w:p>
+        </w:tc>
+        <w:tc>
+          <w:tcPr>
+            <w:tcW w:w="1601" w:type="dxa"/>
+          </w:tcPr>
+          <w:p>
+            <w:pPr>
+              <w:rPr>
+                <w:rFonts w:ascii="Arial" w:hAnsi="Arial" w:cs="Arial"/>
+                <w:color w:val="000000" w:themeColor="text1"/>
+                <w:sz w:val="24"/>
+                <w:szCs w:val="24"/>
+              </w:rPr>
+            </w:pPr>
+            <w:r>
+              <w:rPr>
+                <w:rFonts w:ascii="Arial" w:hAnsi="Arial" w:cs="Arial"/>
+                <w:color w:val="000000" w:themeColor="text1"/>
+                <w:sz w:val="24"/>
+                <w:szCs w:val="24"/>
+              </w:rPr>
+              <w:t>2 horas</w:t>
+            </w:r>
+          </w:p>
+        </w:tc>
+      </w:tr>
+      <w:tr>
+        <w:tc>
+          <w:tcPr>
+            <w:tcW w:w="1858" w:type="dxa"/>
+          </w:tcPr>
+          <w:p>
+            <w:pPr>
+              <w:rPr>
+                <w:rFonts w:ascii="Arial" w:hAnsi="Arial" w:cs="Arial"/>
+                <w:color w:val="000000" w:themeColor="text1"/>
+                <w:sz w:val="24"/>
+                <w:szCs w:val="24"/>
+              </w:rPr>
+            </w:pPr>
+            <w:proofErr w:type="spellStart"/>
+            <w:r>
+              <w:rPr>
+                <w:rFonts w:ascii="Arial" w:hAnsi="Arial" w:cs="Arial"/>
+                <w:color w:val="000000" w:themeColor="text1"/>
+                <w:sz w:val="24"/>
+                <w:szCs w:val="24"/>
+              </w:rPr>
+              <w:t>Sprint</w:t>
+            </w:r>
+            <w:proofErr w:type="spellEnd"/>
+            <w:r>
+              <w:rPr>
+                <w:rFonts w:ascii="Arial" w:hAnsi="Arial" w:cs="Arial"/>
+                <w:color w:val="000000" w:themeColor="text1"/>
+                <w:sz w:val="24"/>
+                <w:szCs w:val="24"/>
+              </w:rPr>
+              <w:t xml:space="preserve"> </w:t>
+            </w:r>
+            <w:proofErr w:type="spellStart"/>
+            <w:r>
+              <w:rPr>
+                <w:rFonts w:ascii="Arial" w:hAnsi="Arial" w:cs="Arial"/>
+                <w:color w:val="000000" w:themeColor="text1"/>
+                <w:sz w:val="24"/>
+                <w:szCs w:val="24"/>
+              </w:rPr>
+              <w:t>Planning</w:t>
+            </w:r>
+            <w:proofErr w:type="spellEnd"/>
+            <w:r>
+              <w:rPr>
+                <w:rFonts w:ascii="Arial" w:hAnsi="Arial" w:cs="Arial"/>
+                <w:color w:val="000000" w:themeColor="text1"/>
+                <w:sz w:val="24"/>
+                <w:szCs w:val="24"/>
+              </w:rPr>
+              <w:t xml:space="preserve"> Meeting</w:t>
+            </w:r>
+            <w:r>
+              <w:rPr>
+                <w:rFonts w:ascii="Arial" w:hAnsi="Arial" w:cs="Arial"/>
+                <w:color w:val="000000" w:themeColor="text1"/>
+                <w:sz w:val="24"/>
+                <w:szCs w:val="24"/>
+              </w:rPr>
+              <w:t xml:space="preserve"> </w:t>
+            </w:r>
+            <w:r>
+              <w:rPr>
+                <w:rFonts w:ascii="Arial" w:hAnsi="Arial" w:cs="Arial"/>
+                <w:color w:val="000000" w:themeColor="text1"/>
+                <w:sz w:val="24"/>
+                <w:szCs w:val="24"/>
+                <w:shd w:val="clear" w:color="auto" w:fill="FFFFFF"/>
+              </w:rPr>
+              <w:t>2</w:t>
+            </w:r>
+          </w:p>
+        </w:tc>
+        <w:tc>
+          <w:tcPr>
+            <w:tcW w:w="1765" w:type="dxa"/>
+          </w:tcPr>
+          <w:p>
+            <w:pPr>
+              <w:rPr>
+                <w:rFonts w:ascii="Arial" w:hAnsi="Arial" w:cs="Arial"/>
+                <w:color w:val="000000" w:themeColor="text1"/>
+                <w:sz w:val="24"/>
+                <w:szCs w:val="24"/>
+              </w:rPr>
+            </w:pPr>
+            <w:proofErr w:type="spellStart"/>
+            <w:r>
+              <w:rPr>
+                <w:rFonts w:ascii="Arial" w:hAnsi="Arial" w:cs="Arial"/>
+                <w:color w:val="000000" w:themeColor="text1"/>
+                <w:sz w:val="24"/>
+                <w:szCs w:val="24"/>
+              </w:rPr>
+              <w:t>Hangout</w:t>
+            </w:r>
+            <w:proofErr w:type="spellEnd"/>
+          </w:p>
+        </w:tc>
+        <w:tc>
+          <w:tcPr>
+            <w:tcW w:w="1746" w:type="dxa"/>
+          </w:tcPr>
+          <w:p>
+            <w:pPr>
+              <w:rPr>
+                <w:rFonts w:ascii="Arial" w:hAnsi="Arial" w:cs="Arial"/>
+                <w:color w:val="000000" w:themeColor="text1"/>
+                <w:sz w:val="24"/>
+                <w:szCs w:val="24"/>
+              </w:rPr>
+            </w:pPr>
+            <w:r>
+              <w:rPr>
+                <w:rFonts w:ascii="Arial" w:hAnsi="Arial" w:cs="Arial"/>
+                <w:color w:val="000000" w:themeColor="text1"/>
+                <w:sz w:val="24"/>
+                <w:szCs w:val="24"/>
+              </w:rPr>
+              <w:t>18</w:t>
+            </w:r>
+            <w:r>
+              <w:rPr>
+                <w:rFonts w:ascii="Arial" w:hAnsi="Arial" w:cs="Arial"/>
+                <w:color w:val="000000" w:themeColor="text1"/>
+                <w:sz w:val="24"/>
+                <w:szCs w:val="24"/>
+              </w:rPr>
+              <w:t>/05/2015</w:t>
+            </w:r>
+          </w:p>
+        </w:tc>
+        <w:tc>
+          <w:tcPr>
+            <w:tcW w:w="1750" w:type="dxa"/>
+          </w:tcPr>
+          <w:p>
+            <w:pPr>
+              <w:rPr>
+                <w:rFonts w:ascii="Arial" w:hAnsi="Arial" w:cs="Arial"/>
+                <w:color w:val="000000" w:themeColor="text1"/>
+                <w:sz w:val="24"/>
+                <w:szCs w:val="24"/>
+              </w:rPr>
+            </w:pPr>
+            <w:r>
+              <w:rPr>
+                <w:rFonts w:ascii="Arial" w:hAnsi="Arial" w:cs="Arial"/>
+                <w:color w:val="000000" w:themeColor="text1"/>
+                <w:sz w:val="24"/>
+                <w:szCs w:val="24"/>
+              </w:rPr>
+              <w:t>21:00</w:t>
+            </w:r>
+          </w:p>
+        </w:tc>
+        <w:tc>
+          <w:tcPr>
+            <w:tcW w:w="1601" w:type="dxa"/>
+          </w:tcPr>
+          <w:p>
+            <w:pPr>
+              <w:rPr>
+                <w:rFonts w:ascii="Arial" w:hAnsi="Arial" w:cs="Arial"/>
+                <w:color w:val="000000" w:themeColor="text1"/>
+                <w:sz w:val="24"/>
+                <w:szCs w:val="24"/>
+              </w:rPr>
+            </w:pPr>
+            <w:r>
+              <w:rPr>
+                <w:rFonts w:ascii="Arial" w:hAnsi="Arial" w:cs="Arial"/>
+                <w:color w:val="000000" w:themeColor="text1"/>
+                <w:sz w:val="24"/>
+                <w:szCs w:val="24"/>
+              </w:rPr>
+              <w:t>2</w:t>
+            </w:r>
+            <w:r>
+              <w:rPr>
+                <w:rFonts w:ascii="Arial" w:hAnsi="Arial" w:cs="Arial"/>
+                <w:color w:val="000000" w:themeColor="text1"/>
+                <w:sz w:val="24"/>
+                <w:szCs w:val="24"/>
+              </w:rPr>
+              <w:t xml:space="preserve"> horas</w:t>
+            </w:r>
+          </w:p>
+        </w:tc>
+      </w:tr>
+      <w:tr>
+        <w:tc>
+          <w:tcPr>
+            <w:tcW w:w="1858" w:type="dxa"/>
+          </w:tcPr>
+          <w:p>
+            <w:pPr>
+              <w:rPr>
+                <w:rFonts w:ascii="Arial" w:hAnsi="Arial" w:cs="Arial"/>
+                <w:color w:val="000000" w:themeColor="text1"/>
+                <w:sz w:val="24"/>
+                <w:szCs w:val="24"/>
+              </w:rPr>
+            </w:pPr>
+            <w:r>
+              <w:rPr>
+                <w:rFonts w:ascii="Arial" w:hAnsi="Arial" w:cs="Arial"/>
+                <w:color w:val="000000" w:themeColor="text1"/>
+                <w:sz w:val="24"/>
+                <w:szCs w:val="24"/>
+              </w:rPr>
+              <w:t xml:space="preserve">Stand </w:t>
+            </w:r>
+            <w:proofErr w:type="spellStart"/>
+            <w:r>
+              <w:rPr>
+                <w:rFonts w:ascii="Arial" w:hAnsi="Arial" w:cs="Arial"/>
+                <w:color w:val="000000" w:themeColor="text1"/>
+                <w:sz w:val="24"/>
+                <w:szCs w:val="24"/>
+              </w:rPr>
+              <w:t>Up</w:t>
+            </w:r>
+            <w:proofErr w:type="spellEnd"/>
+            <w:r>
+              <w:rPr>
+                <w:rFonts w:ascii="Arial" w:hAnsi="Arial" w:cs="Arial"/>
+                <w:color w:val="000000" w:themeColor="text1"/>
+                <w:sz w:val="24"/>
+                <w:szCs w:val="24"/>
+              </w:rPr>
+              <w:t xml:space="preserve"> Meeting</w:t>
+            </w:r>
+          </w:p>
+        </w:tc>
+        <w:tc>
+          <w:tcPr>
+            <w:tcW w:w="1765" w:type="dxa"/>
+          </w:tcPr>
+          <w:p>
+            <w:pPr>
+              <w:rPr>
+                <w:rFonts w:ascii="Arial" w:hAnsi="Arial" w:cs="Arial"/>
+                <w:color w:val="000000" w:themeColor="text1"/>
+                <w:sz w:val="24"/>
+                <w:szCs w:val="24"/>
+              </w:rPr>
+            </w:pPr>
+            <w:r>
+              <w:rPr>
+                <w:rFonts w:ascii="Arial" w:hAnsi="Arial" w:cs="Arial"/>
+                <w:color w:val="000000" w:themeColor="text1"/>
+                <w:sz w:val="24"/>
+                <w:szCs w:val="24"/>
+              </w:rPr>
+              <w:t>Online</w:t>
+            </w:r>
+          </w:p>
+        </w:tc>
+        <w:tc>
+          <w:tcPr>
+            <w:tcW w:w="1746" w:type="dxa"/>
+          </w:tcPr>
+          <w:p>
+            <w:pPr>
+              <w:rPr>
+                <w:rFonts w:ascii="Arial" w:hAnsi="Arial" w:cs="Arial"/>
+                <w:color w:val="000000" w:themeColor="text1"/>
+                <w:sz w:val="24"/>
+                <w:szCs w:val="24"/>
+              </w:rPr>
+            </w:pPr>
+            <w:r>
+              <w:rPr>
+                <w:rFonts w:ascii="Arial" w:hAnsi="Arial" w:cs="Arial"/>
+                <w:color w:val="000000" w:themeColor="text1"/>
+                <w:sz w:val="24"/>
+                <w:szCs w:val="24"/>
+              </w:rPr>
+              <w:t>Diariamente</w:t>
+            </w:r>
+          </w:p>
+        </w:tc>
+        <w:tc>
+          <w:tcPr>
+            <w:tcW w:w="1750" w:type="dxa"/>
+          </w:tcPr>
+          <w:p>
+            <w:pPr>
+              <w:rPr>
+                <w:rFonts w:ascii="Arial" w:hAnsi="Arial" w:cs="Arial"/>
+                <w:color w:val="000000" w:themeColor="text1"/>
+                <w:sz w:val="24"/>
+                <w:szCs w:val="24"/>
+              </w:rPr>
+            </w:pPr>
+            <w:r>
+              <w:rPr>
+                <w:rFonts w:ascii="Arial" w:hAnsi="Arial" w:cs="Arial"/>
+                <w:color w:val="000000" w:themeColor="text1"/>
+                <w:sz w:val="24"/>
+                <w:szCs w:val="24"/>
+              </w:rPr>
+              <w:t>08:00</w:t>
+            </w:r>
+          </w:p>
+        </w:tc>
+        <w:tc>
+          <w:tcPr>
+            <w:tcW w:w="1601" w:type="dxa"/>
+          </w:tcPr>
+          <w:p>
+            <w:pPr>
+              <w:rPr>
+                <w:rFonts w:ascii="Arial" w:hAnsi="Arial" w:cs="Arial"/>
+                <w:color w:val="000000" w:themeColor="text1"/>
+                <w:sz w:val="24"/>
+                <w:szCs w:val="24"/>
+              </w:rPr>
+            </w:pPr>
+            <w:r>
+              <w:rPr>
+                <w:rFonts w:ascii="Arial" w:hAnsi="Arial" w:cs="Arial"/>
+                <w:color w:val="000000" w:themeColor="text1"/>
+                <w:sz w:val="24"/>
+                <w:szCs w:val="24"/>
+              </w:rPr>
+              <w:t>15 minutos</w:t>
+            </w:r>
+          </w:p>
+        </w:tc>
+      </w:tr>
+      <w:tr>
+        <w:tc>
+          <w:tcPr>
+            <w:tcW w:w="1858" w:type="dxa"/>
+          </w:tcPr>
+          <w:p>
+            <w:pPr>
+              <w:rPr>
+                <w:rFonts w:ascii="Arial" w:hAnsi="Arial" w:cs="Arial"/>
+                <w:color w:val="000000" w:themeColor="text1"/>
+                <w:sz w:val="24"/>
+                <w:szCs w:val="24"/>
+              </w:rPr>
+            </w:pPr>
+            <w:r>
+              <w:rPr>
+                <w:rFonts w:ascii="Arial" w:hAnsi="Arial" w:cs="Arial"/>
+                <w:color w:val="000000" w:themeColor="text1"/>
+                <w:sz w:val="24"/>
+                <w:szCs w:val="24"/>
+              </w:rPr>
+              <w:t>Reunião de Revisão</w:t>
+            </w:r>
+          </w:p>
+        </w:tc>
+        <w:tc>
+          <w:tcPr>
+            <w:tcW w:w="1765" w:type="dxa"/>
+          </w:tcPr>
+          <w:p>
+            <w:pPr>
+              <w:rPr>
+                <w:rFonts w:ascii="Arial" w:hAnsi="Arial" w:cs="Arial"/>
+                <w:color w:val="000000" w:themeColor="text1"/>
+                <w:sz w:val="24"/>
+                <w:szCs w:val="24"/>
+              </w:rPr>
+            </w:pPr>
+            <w:r>
+              <w:rPr>
+                <w:rFonts w:ascii="Arial" w:hAnsi="Arial" w:cs="Arial"/>
+                <w:color w:val="000000" w:themeColor="text1"/>
+                <w:sz w:val="24"/>
+                <w:szCs w:val="24"/>
+              </w:rPr>
+              <w:t>Instituto de Informática</w:t>
+            </w:r>
+          </w:p>
+        </w:tc>
+        <w:tc>
+          <w:tcPr>
+            <w:tcW w:w="1746" w:type="dxa"/>
+          </w:tcPr>
+          <w:p>
+            <w:pPr>
+              <w:rPr>
+                <w:rFonts w:ascii="Arial" w:hAnsi="Arial" w:cs="Arial"/>
+                <w:color w:val="000000" w:themeColor="text1"/>
+                <w:sz w:val="24"/>
+                <w:szCs w:val="24"/>
+              </w:rPr>
+            </w:pPr>
+            <w:r>
+              <w:rPr>
+                <w:rFonts w:ascii="Arial" w:hAnsi="Arial" w:cs="Arial"/>
+                <w:color w:val="000000" w:themeColor="text1"/>
+                <w:sz w:val="24"/>
+                <w:szCs w:val="24"/>
+              </w:rPr>
+              <w:t>01/06</w:t>
+            </w:r>
+            <w:r>
+              <w:rPr>
+                <w:rFonts w:ascii="Arial" w:hAnsi="Arial" w:cs="Arial"/>
+                <w:color w:val="000000" w:themeColor="text1"/>
+                <w:sz w:val="24"/>
+                <w:szCs w:val="24"/>
+              </w:rPr>
+              <w:t>/2015</w:t>
+            </w:r>
+          </w:p>
+        </w:tc>
+        <w:tc>
+          <w:tcPr>
+            <w:tcW w:w="1750" w:type="dxa"/>
+          </w:tcPr>
+          <w:p>
+            <w:pPr>
+              <w:rPr>
+                <w:rFonts w:ascii="Arial" w:hAnsi="Arial" w:cs="Arial"/>
+                <w:color w:val="000000" w:themeColor="text1"/>
+                <w:sz w:val="24"/>
+                <w:szCs w:val="24"/>
+              </w:rPr>
+            </w:pPr>
+            <w:r>
+              <w:rPr>
+                <w:rFonts w:ascii="Arial" w:hAnsi="Arial" w:cs="Arial"/>
+                <w:color w:val="000000" w:themeColor="text1"/>
+                <w:sz w:val="24"/>
+                <w:szCs w:val="24"/>
+              </w:rPr>
+              <w:t>18:50</w:t>
+            </w:r>
+          </w:p>
+        </w:tc>
+        <w:tc>
+          <w:tcPr>
+            <w:tcW w:w="1601" w:type="dxa"/>
+          </w:tcPr>
+          <w:p>
+            <w:pPr>
+              <w:rPr>
+                <w:rFonts w:ascii="Arial" w:hAnsi="Arial" w:cs="Arial"/>
+                <w:color w:val="000000" w:themeColor="text1"/>
+                <w:sz w:val="24"/>
+                <w:szCs w:val="24"/>
+              </w:rPr>
+            </w:pPr>
+            <w:r>
+              <w:rPr>
+                <w:rFonts w:ascii="Arial" w:hAnsi="Arial" w:cs="Arial"/>
+                <w:color w:val="000000" w:themeColor="text1"/>
+                <w:sz w:val="24"/>
+                <w:szCs w:val="24"/>
+              </w:rPr>
+              <w:t>2 horas</w:t>
+            </w:r>
+          </w:p>
+        </w:tc>
+      </w:tr>
+    </w:tbl>
+    <w:p>
+      <w:pPr>
+        <w:jc w:val="center"/>
+        <w:rPr>
+          <w:rFonts w:ascii="Arial" w:hAnsi="Arial" w:cs="Arial"/>
+          <w:color w:val="000000" w:themeColor="text1"/>
+          <w:sz w:val="18"/>
+          <w:szCs w:val="18"/>
+        </w:rPr>
+      </w:pPr>
+      <w:r>
+        <w:rPr>
+          <w:rFonts w:ascii="Arial" w:hAnsi="Arial" w:cs="Arial"/>
+          <w:color w:val="000000" w:themeColor="text1"/>
+          <w:sz w:val="18"/>
+          <w:szCs w:val="18"/>
+        </w:rPr>
+        <w:t>Tabela 03 - Cronograma de Reuniões</w:t>
+      </w:r>
+      <w:r>
+        <w:rPr>
+          <w:rFonts w:ascii="Arial" w:hAnsi="Arial" w:cs="Arial"/>
+          <w:color w:val="000000" w:themeColor="text1"/>
+          <w:sz w:val="18"/>
+          <w:szCs w:val="18"/>
+        </w:rPr>
+        <w:t>.</w:t>
+      </w:r>
+    </w:p>
+    <w:p>
+      <w:pPr>
+        <w:jc w:val="center"/>
+        <w:rPr>
+          <w:rFonts w:ascii="Arial" w:hAnsi="Arial" w:cs="Arial"/>
+          <w:color w:val="000000" w:themeColor="text1"/>
+          <w:sz w:val="18"/>
+          <w:szCs w:val="18"/>
+        </w:rPr>
+      </w:pPr>
+    </w:p>
+    <w:p>
+      <w:pPr>
+        <w:rPr>
+          <w:rFonts w:ascii="Arial" w:hAnsi="Arial" w:cs="Arial"/>
+          <w:b/>
+          <w:sz w:val="24"/>
+          <w:szCs w:val="24"/>
+        </w:rPr>
+      </w:pPr>
+      <w:r>
+        <w:rPr>
+          <w:rFonts w:ascii="Arial" w:hAnsi="Arial" w:cs="Arial"/>
+          <w:b/>
+          <w:sz w:val="24"/>
+          <w:szCs w:val="24"/>
+        </w:rPr>
+        <w:t>3.</w:t>
+      </w:r>
+      <w:r>
+        <w:rPr>
+          <w:rFonts w:ascii="Arial" w:hAnsi="Arial" w:cs="Arial"/>
+          <w:b/>
+          <w:sz w:val="24"/>
+          <w:szCs w:val="24"/>
+        </w:rPr>
+        <w:t xml:space="preserve"> Orçamento</w:t>
+      </w:r>
+    </w:p>
+    <w:p>
+      <w:pPr>
+        <w:jc w:val="both"/>
+        <w:rPr>
+          <w:rFonts w:ascii="Arial" w:hAnsi="Arial" w:cs="Arial"/>
+          <w:sz w:val="24"/>
+          <w:szCs w:val="24"/>
+        </w:rPr>
+      </w:pPr>
+      <w:r>
+        <w:rPr>
+          <w:rFonts w:ascii="Arial" w:hAnsi="Arial" w:cs="Arial"/>
+          <w:sz w:val="24"/>
+          <w:szCs w:val="24"/>
+        </w:rPr>
+        <w:t>Foi definida u</w:t>
+      </w:r>
+      <w:r>
+        <w:rPr>
+          <w:rFonts w:ascii="Arial" w:hAnsi="Arial" w:cs="Arial"/>
+          <w:sz w:val="24"/>
+          <w:szCs w:val="24"/>
+        </w:rPr>
+        <w:t xml:space="preserve">ma estimativa de </w:t>
+      </w:r>
+      <w:r>
+        <w:rPr>
+          <w:rFonts w:ascii="Arial" w:hAnsi="Arial" w:cs="Arial"/>
+          <w:sz w:val="24"/>
+          <w:szCs w:val="24"/>
+        </w:rPr>
+        <w:t>esforço</w:t>
+      </w:r>
+      <w:r>
+        <w:rPr>
+          <w:rFonts w:ascii="Arial" w:hAnsi="Arial" w:cs="Arial"/>
+          <w:sz w:val="24"/>
+          <w:szCs w:val="24"/>
+        </w:rPr>
+        <w:t xml:space="preserve"> para </w:t>
+      </w:r>
+      <w:r>
+        <w:rPr>
+          <w:rFonts w:ascii="Arial" w:hAnsi="Arial" w:cs="Arial"/>
+          <w:sz w:val="24"/>
+          <w:szCs w:val="24"/>
+        </w:rPr>
+        <w:t xml:space="preserve">cada </w:t>
+      </w:r>
+      <w:proofErr w:type="spellStart"/>
+      <w:r>
+        <w:rPr>
+          <w:rFonts w:ascii="Arial" w:hAnsi="Arial" w:cs="Arial"/>
+          <w:sz w:val="24"/>
+          <w:szCs w:val="24"/>
+        </w:rPr>
+        <w:t>Sprint</w:t>
+      </w:r>
+      <w:proofErr w:type="spellEnd"/>
+      <w:r>
+        <w:rPr>
+          <w:rFonts w:ascii="Arial" w:hAnsi="Arial" w:cs="Arial"/>
+          <w:sz w:val="24"/>
+          <w:szCs w:val="24"/>
+        </w:rPr>
+        <w:t xml:space="preserve"> do projeto. Ela se baseia </w:t>
+      </w:r>
+      <w:r>
+        <w:rPr>
+          <w:rFonts w:ascii="Arial" w:hAnsi="Arial" w:cs="Arial"/>
+          <w:sz w:val="24"/>
+          <w:szCs w:val="24"/>
+        </w:rPr>
+        <w:t>no tempo</w:t>
+      </w:r>
+      <w:r>
+        <w:rPr>
+          <w:rFonts w:ascii="Arial" w:hAnsi="Arial" w:cs="Arial"/>
+          <w:sz w:val="24"/>
+          <w:szCs w:val="24"/>
+        </w:rPr>
+        <w:t>, em horas, que cada participante irá dedicar a realização do projeto.</w:t>
+      </w:r>
+    </w:p>
+    <w:p>
+      <w:pPr>
+        <w:rPr>
+          <w:rFonts w:ascii="Arial" w:hAnsi="Arial" w:cs="Arial"/>
+          <w:sz w:val="24"/>
+          <w:szCs w:val="24"/>
+        </w:rPr>
+      </w:pPr>
+    </w:p>
+    <w:tbl>
+      <w:tblPr>
+        <w:tblStyle w:val="Tabelacomgrade"/>
+        <w:tblW w:w="0" w:type="auto"/>
+        <w:tblLook w:val="04A0"/>
+      </w:tblPr>
+      <w:tblGrid>
+        <w:gridCol w:w="832"/>
+        <w:gridCol w:w="1002"/>
+        <w:gridCol w:w="897"/>
+        <w:gridCol w:w="1921"/>
+        <w:gridCol w:w="972"/>
+        <w:gridCol w:w="972"/>
+        <w:gridCol w:w="1505"/>
+      </w:tblGrid>
+      <w:tr>
+        <w:tc>
+          <w:tcPr>
+            <w:tcW w:w="832" w:type="dxa"/>
+          </w:tcPr>
+          <w:p>
+            <w:pPr>
+              <w:rPr>
+                <w:rFonts w:ascii="Arial" w:hAnsi="Arial" w:cs="Arial"/>
+                <w:sz w:val="20"/>
+                <w:szCs w:val="20"/>
+              </w:rPr>
+            </w:pPr>
+          </w:p>
+        </w:tc>
+        <w:tc>
+          <w:tcPr>
+            <w:tcW w:w="1002" w:type="dxa"/>
+          </w:tcPr>
+          <w:p>
+            <w:pPr>
+              <w:rPr>
+                <w:rFonts w:ascii="Arial" w:hAnsi="Arial" w:cs="Arial"/>
+                <w:b/>
+                <w:sz w:val="20"/>
+                <w:szCs w:val="20"/>
+              </w:rPr>
+            </w:pPr>
+            <w:proofErr w:type="spellStart"/>
+            <w:r>
+              <w:rPr>
+                <w:rFonts w:ascii="Arial" w:hAnsi="Arial" w:cs="Arial"/>
+                <w:b/>
+                <w:sz w:val="20"/>
+                <w:szCs w:val="20"/>
+              </w:rPr>
+              <w:t>Product</w:t>
+            </w:r>
+            <w:proofErr w:type="spellEnd"/>
+            <w:r>
+              <w:rPr>
+                <w:rFonts w:ascii="Arial" w:hAnsi="Arial" w:cs="Arial"/>
+                <w:b/>
+                <w:sz w:val="20"/>
+                <w:szCs w:val="20"/>
+              </w:rPr>
+              <w:t xml:space="preserve"> </w:t>
+            </w:r>
+            <w:proofErr w:type="spellStart"/>
+            <w:r>
+              <w:rPr>
+                <w:rFonts w:ascii="Arial" w:hAnsi="Arial" w:cs="Arial"/>
+                <w:b/>
+                <w:sz w:val="20"/>
+                <w:szCs w:val="20"/>
+              </w:rPr>
+              <w:t>Owner</w:t>
+            </w:r>
+            <w:proofErr w:type="spellEnd"/>
+          </w:p>
+        </w:tc>
+        <w:tc>
+          <w:tcPr>
+            <w:tcW w:w="897" w:type="dxa"/>
+          </w:tcPr>
+          <w:p>
+            <w:pPr>
+              <w:rPr>
+                <w:rFonts w:ascii="Arial" w:hAnsi="Arial" w:cs="Arial"/>
+                <w:b/>
+                <w:sz w:val="20"/>
+                <w:szCs w:val="20"/>
+              </w:rPr>
+            </w:pPr>
+            <w:proofErr w:type="spellStart"/>
+            <w:r>
+              <w:rPr>
+                <w:rFonts w:ascii="Arial" w:hAnsi="Arial" w:cs="Arial"/>
+                <w:b/>
+                <w:sz w:val="20"/>
+                <w:szCs w:val="20"/>
+              </w:rPr>
+              <w:t>Scrum</w:t>
+            </w:r>
+            <w:proofErr w:type="spellEnd"/>
+            <w:r>
+              <w:rPr>
+                <w:rFonts w:ascii="Arial" w:hAnsi="Arial" w:cs="Arial"/>
+                <w:b/>
+                <w:sz w:val="20"/>
+                <w:szCs w:val="20"/>
+              </w:rPr>
+              <w:t xml:space="preserve"> </w:t>
+            </w:r>
+            <w:proofErr w:type="spellStart"/>
+            <w:r>
+              <w:rPr>
+                <w:rFonts w:ascii="Arial" w:hAnsi="Arial" w:cs="Arial"/>
+                <w:b/>
+                <w:sz w:val="20"/>
+                <w:szCs w:val="20"/>
+              </w:rPr>
+              <w:t>Master</w:t>
+            </w:r>
+            <w:proofErr w:type="spellEnd"/>
+          </w:p>
+        </w:tc>
+        <w:tc>
+          <w:tcPr>
+            <w:tcW w:w="1921" w:type="dxa"/>
+          </w:tcPr>
+          <w:p>
+            <w:pPr>
+              <w:rPr>
+                <w:rFonts w:ascii="Arial" w:hAnsi="Arial" w:cs="Arial"/>
+                <w:b/>
+                <w:sz w:val="20"/>
+                <w:szCs w:val="20"/>
+              </w:rPr>
+            </w:pPr>
+            <w:r>
+              <w:rPr>
+                <w:rFonts w:ascii="Arial" w:hAnsi="Arial" w:cs="Arial"/>
+                <w:b/>
+                <w:sz w:val="20"/>
+                <w:szCs w:val="20"/>
+              </w:rPr>
+              <w:t>Time de Desenvolvimento</w:t>
+            </w:r>
+          </w:p>
+        </w:tc>
+        <w:tc>
+          <w:tcPr>
+            <w:tcW w:w="897" w:type="dxa"/>
+          </w:tcPr>
+          <w:p>
+            <w:pPr>
+              <w:rPr>
+                <w:rFonts w:ascii="Arial" w:hAnsi="Arial" w:cs="Arial"/>
+                <w:b/>
+                <w:sz w:val="20"/>
+                <w:szCs w:val="20"/>
+              </w:rPr>
+            </w:pPr>
+            <w:r>
+              <w:rPr>
+                <w:rFonts w:ascii="Arial" w:hAnsi="Arial" w:cs="Arial"/>
+                <w:b/>
+                <w:sz w:val="20"/>
+                <w:szCs w:val="20"/>
+              </w:rPr>
+              <w:t>Gerente de Projeto</w:t>
+            </w:r>
+          </w:p>
+        </w:tc>
+        <w:tc>
+          <w:tcPr>
+            <w:tcW w:w="897" w:type="dxa"/>
+          </w:tcPr>
+          <w:p>
+            <w:pPr>
+              <w:rPr>
+                <w:rFonts w:ascii="Arial" w:hAnsi="Arial" w:cs="Arial"/>
+                <w:b/>
+                <w:sz w:val="20"/>
+                <w:szCs w:val="20"/>
+              </w:rPr>
+            </w:pPr>
+            <w:r>
+              <w:rPr>
+                <w:rFonts w:ascii="Arial" w:hAnsi="Arial" w:cs="Arial"/>
+                <w:b/>
+                <w:sz w:val="20"/>
+                <w:szCs w:val="20"/>
+              </w:rPr>
+              <w:t>Gerente de Riscos</w:t>
+            </w:r>
+          </w:p>
+        </w:tc>
+        <w:tc>
+          <w:tcPr>
+            <w:tcW w:w="1377" w:type="dxa"/>
+          </w:tcPr>
+          <w:p>
+            <w:pPr>
+              <w:rPr>
+                <w:rFonts w:ascii="Arial" w:hAnsi="Arial" w:cs="Arial"/>
+                <w:b/>
+                <w:sz w:val="20"/>
+                <w:szCs w:val="20"/>
+              </w:rPr>
+            </w:pPr>
+            <w:r>
+              <w:rPr>
+                <w:rFonts w:ascii="Arial" w:hAnsi="Arial" w:cs="Arial"/>
+                <w:b/>
+                <w:sz w:val="20"/>
+                <w:szCs w:val="20"/>
+              </w:rPr>
+              <w:t>Gerente de Configuração</w:t>
+            </w:r>
+          </w:p>
+        </w:tc>
+      </w:tr>
+      <w:tr>
+        <w:tc>
+          <w:tcPr>
+            <w:tcW w:w="832" w:type="dxa"/>
+          </w:tcPr>
+          <w:p>
+            <w:pPr>
+              <w:rPr>
+                <w:rFonts w:ascii="Arial" w:hAnsi="Arial" w:cs="Arial"/>
+                <w:b/>
+                <w:sz w:val="20"/>
+                <w:szCs w:val="20"/>
+              </w:rPr>
+            </w:pPr>
+            <w:proofErr w:type="spellStart"/>
+            <w:r>
+              <w:rPr>
+                <w:rFonts w:ascii="Arial" w:hAnsi="Arial" w:cs="Arial"/>
+                <w:b/>
+                <w:sz w:val="20"/>
+                <w:szCs w:val="20"/>
+              </w:rPr>
+              <w:t>Sprint</w:t>
+            </w:r>
+            <w:proofErr w:type="spellEnd"/>
+            <w:r>
+              <w:rPr>
+                <w:rFonts w:ascii="Arial" w:hAnsi="Arial" w:cs="Arial"/>
+                <w:b/>
+                <w:sz w:val="20"/>
+                <w:szCs w:val="20"/>
+              </w:rPr>
+              <w:t xml:space="preserve"> 1</w:t>
+            </w:r>
+          </w:p>
+        </w:tc>
+        <w:tc>
+          <w:tcPr>
+            <w:tcW w:w="1002" w:type="dxa"/>
+          </w:tcPr>
+          <w:p>
+            <w:pPr>
+              <w:rPr>
+                <w:rFonts w:ascii="Arial" w:hAnsi="Arial" w:cs="Arial"/>
+                <w:sz w:val="20"/>
+                <w:szCs w:val="20"/>
+              </w:rPr>
+            </w:pPr>
+            <w:r>
+              <w:rPr>
+                <w:rFonts w:ascii="Arial" w:hAnsi="Arial" w:cs="Arial"/>
+                <w:sz w:val="20"/>
+                <w:szCs w:val="20"/>
+              </w:rPr>
+              <w:t>30 horas</w:t>
+            </w:r>
+          </w:p>
+        </w:tc>
+        <w:tc>
+          <w:tcPr>
+            <w:tcW w:w="897" w:type="dxa"/>
+          </w:tcPr>
+          <w:p>
+            <w:pPr>
+              <w:rPr>
+                <w:rFonts w:ascii="Arial" w:hAnsi="Arial" w:cs="Arial"/>
+                <w:sz w:val="20"/>
+                <w:szCs w:val="20"/>
+              </w:rPr>
+            </w:pPr>
+            <w:r>
+              <w:rPr>
+                <w:rFonts w:ascii="Arial" w:hAnsi="Arial" w:cs="Arial"/>
+                <w:sz w:val="20"/>
+                <w:szCs w:val="20"/>
+              </w:rPr>
+              <w:t>30 horas</w:t>
+            </w:r>
+          </w:p>
+        </w:tc>
+        <w:tc>
+          <w:tcPr>
+            <w:tcW w:w="1921" w:type="dxa"/>
+          </w:tcPr>
+          <w:p>
+            <w:pPr>
+              <w:rPr>
+                <w:rFonts w:ascii="Arial" w:hAnsi="Arial" w:cs="Arial"/>
+                <w:sz w:val="20"/>
+                <w:szCs w:val="20"/>
+              </w:rPr>
+            </w:pPr>
+            <w:r>
+              <w:rPr>
+                <w:rFonts w:ascii="Arial" w:hAnsi="Arial" w:cs="Arial"/>
+                <w:sz w:val="20"/>
+                <w:szCs w:val="20"/>
+              </w:rPr>
+              <w:t>90 horas</w:t>
+            </w:r>
+          </w:p>
+        </w:tc>
+        <w:tc>
+          <w:tcPr>
+            <w:tcW w:w="897" w:type="dxa"/>
+          </w:tcPr>
+          <w:p>
+            <w:pPr>
+              <w:rPr>
+                <w:rFonts w:ascii="Arial" w:hAnsi="Arial" w:cs="Arial"/>
+                <w:sz w:val="20"/>
+                <w:szCs w:val="20"/>
+              </w:rPr>
+            </w:pPr>
+            <w:r>
+              <w:rPr>
+                <w:rFonts w:ascii="Arial" w:hAnsi="Arial" w:cs="Arial"/>
+                <w:sz w:val="20"/>
+                <w:szCs w:val="20"/>
+              </w:rPr>
+              <w:t>30 horas</w:t>
+            </w:r>
+          </w:p>
+        </w:tc>
+        <w:tc>
+          <w:tcPr>
+            <w:tcW w:w="897" w:type="dxa"/>
+          </w:tcPr>
+          <w:p>
+            <w:pPr>
+              <w:rPr>
+                <w:rFonts w:ascii="Arial" w:hAnsi="Arial" w:cs="Arial"/>
+                <w:sz w:val="20"/>
+                <w:szCs w:val="20"/>
+              </w:rPr>
+            </w:pPr>
+            <w:r>
+              <w:rPr>
+                <w:rFonts w:ascii="Arial" w:hAnsi="Arial" w:cs="Arial"/>
+                <w:sz w:val="20"/>
+                <w:szCs w:val="20"/>
+              </w:rPr>
+              <w:t>30 horas</w:t>
+            </w:r>
+          </w:p>
+        </w:tc>
+        <w:tc>
+          <w:tcPr>
+            <w:tcW w:w="1377" w:type="dxa"/>
+          </w:tcPr>
+          <w:p>
+            <w:pPr>
+              <w:rPr>
+                <w:rFonts w:ascii="Arial" w:hAnsi="Arial" w:cs="Arial"/>
+                <w:sz w:val="20"/>
+                <w:szCs w:val="20"/>
+              </w:rPr>
+            </w:pPr>
+            <w:r>
+              <w:rPr>
+                <w:rFonts w:ascii="Arial" w:hAnsi="Arial" w:cs="Arial"/>
+                <w:sz w:val="20"/>
+                <w:szCs w:val="20"/>
+              </w:rPr>
+              <w:t>30 horas</w:t>
+            </w:r>
+          </w:p>
+        </w:tc>
+      </w:tr>
+      <w:tr>
+        <w:tc>
+          <w:tcPr>
+            <w:tcW w:w="832" w:type="dxa"/>
+          </w:tcPr>
+          <w:p>
+            <w:pPr>
+              <w:rPr>
+                <w:rFonts w:ascii="Arial" w:hAnsi="Arial" w:cs="Arial"/>
+                <w:b/>
+                <w:sz w:val="20"/>
+                <w:szCs w:val="20"/>
+              </w:rPr>
+            </w:pPr>
+            <w:proofErr w:type="spellStart"/>
+            <w:r>
+              <w:rPr>
+                <w:rFonts w:ascii="Arial" w:hAnsi="Arial" w:cs="Arial"/>
+                <w:b/>
+                <w:sz w:val="20"/>
+                <w:szCs w:val="20"/>
+              </w:rPr>
+              <w:t>Sprint</w:t>
+            </w:r>
+            <w:proofErr w:type="spellEnd"/>
+            <w:r>
+              <w:rPr>
+                <w:rFonts w:ascii="Arial" w:hAnsi="Arial" w:cs="Arial"/>
+                <w:b/>
+                <w:sz w:val="20"/>
+                <w:szCs w:val="20"/>
+              </w:rPr>
+              <w:t xml:space="preserve"> 2</w:t>
+            </w:r>
+          </w:p>
+        </w:tc>
+        <w:tc>
+          <w:tcPr>
+            <w:tcW w:w="1002" w:type="dxa"/>
+          </w:tcPr>
+          <w:p>
+            <w:pPr>
+              <w:rPr>
+                <w:rFonts w:ascii="Arial" w:hAnsi="Arial" w:cs="Arial"/>
+                <w:sz w:val="20"/>
+                <w:szCs w:val="20"/>
+              </w:rPr>
+            </w:pPr>
+            <w:r>
+              <w:rPr>
+                <w:rFonts w:ascii="Arial" w:hAnsi="Arial" w:cs="Arial"/>
+                <w:sz w:val="20"/>
+                <w:szCs w:val="20"/>
+              </w:rPr>
+              <w:t>30 horas</w:t>
+            </w:r>
+          </w:p>
+        </w:tc>
+        <w:tc>
+          <w:tcPr>
+            <w:tcW w:w="897" w:type="dxa"/>
+          </w:tcPr>
+          <w:p>
+            <w:pPr>
+              <w:rPr>
+                <w:rFonts w:ascii="Arial" w:hAnsi="Arial" w:cs="Arial"/>
+                <w:sz w:val="20"/>
+                <w:szCs w:val="20"/>
+              </w:rPr>
+            </w:pPr>
+            <w:r>
+              <w:rPr>
+                <w:rFonts w:ascii="Arial" w:hAnsi="Arial" w:cs="Arial"/>
+                <w:sz w:val="20"/>
+                <w:szCs w:val="20"/>
+              </w:rPr>
+              <w:t>30 horas</w:t>
+            </w:r>
+          </w:p>
+        </w:tc>
+        <w:tc>
+          <w:tcPr>
+            <w:tcW w:w="1921" w:type="dxa"/>
+          </w:tcPr>
+          <w:p>
+            <w:pPr>
+              <w:rPr>
+                <w:rFonts w:ascii="Arial" w:hAnsi="Arial" w:cs="Arial"/>
+                <w:sz w:val="20"/>
+                <w:szCs w:val="20"/>
+              </w:rPr>
+            </w:pPr>
+            <w:r>
+              <w:rPr>
+                <w:rFonts w:ascii="Arial" w:hAnsi="Arial" w:cs="Arial"/>
+                <w:sz w:val="20"/>
+                <w:szCs w:val="20"/>
+              </w:rPr>
+              <w:t>90 horas</w:t>
+            </w:r>
+          </w:p>
+        </w:tc>
+        <w:tc>
+          <w:tcPr>
+            <w:tcW w:w="897" w:type="dxa"/>
+          </w:tcPr>
+          <w:p>
+            <w:pPr>
+              <w:rPr>
+                <w:rFonts w:ascii="Arial" w:hAnsi="Arial" w:cs="Arial"/>
+                <w:sz w:val="20"/>
+                <w:szCs w:val="20"/>
+              </w:rPr>
+            </w:pPr>
+            <w:r>
+              <w:rPr>
+                <w:rFonts w:ascii="Arial" w:hAnsi="Arial" w:cs="Arial"/>
+                <w:sz w:val="20"/>
+                <w:szCs w:val="20"/>
+              </w:rPr>
+              <w:t>30 horas</w:t>
+            </w:r>
+          </w:p>
+        </w:tc>
+        <w:tc>
+          <w:tcPr>
+            <w:tcW w:w="897" w:type="dxa"/>
+          </w:tcPr>
+          <w:p>
+            <w:pPr>
+              <w:rPr>
+                <w:rFonts w:ascii="Arial" w:hAnsi="Arial" w:cs="Arial"/>
+                <w:sz w:val="20"/>
+                <w:szCs w:val="20"/>
+              </w:rPr>
+            </w:pPr>
+            <w:r>
+              <w:rPr>
+                <w:rFonts w:ascii="Arial" w:hAnsi="Arial" w:cs="Arial"/>
+                <w:sz w:val="20"/>
+                <w:szCs w:val="20"/>
+              </w:rPr>
+              <w:t>30 horas</w:t>
+            </w:r>
+          </w:p>
+        </w:tc>
+        <w:tc>
+          <w:tcPr>
+            <w:tcW w:w="1377" w:type="dxa"/>
+          </w:tcPr>
+          <w:p>
+            <w:pPr>
+              <w:rPr>
+                <w:rFonts w:ascii="Arial" w:hAnsi="Arial" w:cs="Arial"/>
+                <w:sz w:val="20"/>
+                <w:szCs w:val="20"/>
+              </w:rPr>
+            </w:pPr>
+            <w:r>
+              <w:rPr>
+                <w:rFonts w:ascii="Arial" w:hAnsi="Arial" w:cs="Arial"/>
+                <w:sz w:val="20"/>
+                <w:szCs w:val="20"/>
+              </w:rPr>
+              <w:t>30 horas</w:t>
+            </w:r>
+          </w:p>
+        </w:tc>
+      </w:tr>
+    </w:tbl>
+    <w:p>
+      <w:pPr>
+        <w:jc w:val="center"/>
+        <w:rPr>
+          <w:rFonts w:ascii="Arial" w:hAnsi="Arial" w:cs="Arial"/>
+          <w:sz w:val="18"/>
+          <w:szCs w:val="18"/>
+        </w:rPr>
+      </w:pPr>
+      <w:r>
+        <w:rPr>
+          <w:rFonts w:ascii="Arial" w:hAnsi="Arial" w:cs="Arial"/>
+          <w:sz w:val="18"/>
+          <w:szCs w:val="18"/>
+        </w:rPr>
+        <w:t>Ta</w:t>
+      </w:r>
+      <w:r>
+        <w:rPr>
+          <w:rFonts w:ascii="Arial" w:hAnsi="Arial" w:cs="Arial"/>
+          <w:sz w:val="18"/>
+          <w:szCs w:val="18"/>
+        </w:rPr>
+        <w:t>bela 04</w:t>
+      </w:r>
+      <w:r>
+        <w:rPr>
+          <w:rFonts w:ascii="Arial" w:hAnsi="Arial" w:cs="Arial"/>
+          <w:sz w:val="18"/>
+          <w:szCs w:val="18"/>
+        </w:rPr>
+        <w:t xml:space="preserve"> - </w:t>
+      </w:r>
+      <w:r>
+        <w:rPr>
+          <w:rFonts w:ascii="Arial" w:hAnsi="Arial" w:cs="Arial"/>
+          <w:sz w:val="18"/>
+          <w:szCs w:val="18"/>
+        </w:rPr>
+        <w:t>Esforço em horas por pessoa.</w:t>
+      </w:r>
+    </w:p>
+    <w:p>
+      <w:pPr>
+        <w:jc w:val="center"/>
+        <w:rPr>
+          <w:rFonts w:ascii="Arial" w:hAnsi="Arial" w:cs="Arial"/>
+          <w:sz w:val="18"/>
+          <w:szCs w:val="18"/>
+        </w:rPr>
+      </w:pPr>
+    </w:p>
+    <w:tbl>
+      <w:tblPr>
+        <w:tblStyle w:val="Tabelacomgrade"/>
+        <w:tblW w:w="0" w:type="auto"/>
+        <w:tblLook w:val="04A0"/>
+      </w:tblPr>
+      <w:tblGrid>
+        <w:gridCol w:w="4322"/>
+        <w:gridCol w:w="4322"/>
+      </w:tblGrid>
+      <w:tr>
+        <w:tc>
+          <w:tcPr>
+            <w:tcW w:w="4322" w:type="dxa"/>
+          </w:tcPr>
+          <w:p>
+            <w:pPr>
+              <w:rPr>
+                <w:rFonts w:ascii="Arial" w:hAnsi="Arial" w:cs="Arial"/>
+                <w:sz w:val="24"/>
+                <w:szCs w:val="24"/>
+              </w:rPr>
+            </w:pPr>
+          </w:p>
+        </w:tc>
+        <w:tc>
+          <w:tcPr>
+            <w:tcW w:w="4322" w:type="dxa"/>
+          </w:tcPr>
+          <w:p>
+            <w:pPr>
+              <w:rPr>
+                <w:rFonts w:ascii="Arial" w:hAnsi="Arial" w:cs="Arial"/>
+                <w:b/>
+                <w:sz w:val="24"/>
+                <w:szCs w:val="24"/>
+              </w:rPr>
+            </w:pPr>
+            <w:r>
+              <w:rPr>
+                <w:rFonts w:ascii="Arial" w:hAnsi="Arial" w:cs="Arial"/>
+                <w:b/>
+                <w:sz w:val="24"/>
+                <w:szCs w:val="24"/>
+              </w:rPr>
+              <w:t xml:space="preserve">Esforço toda em horas por </w:t>
+            </w:r>
+            <w:proofErr w:type="spellStart"/>
+            <w:r>
+              <w:rPr>
+                <w:rFonts w:ascii="Arial" w:hAnsi="Arial" w:cs="Arial"/>
+                <w:b/>
+                <w:sz w:val="24"/>
+                <w:szCs w:val="24"/>
+              </w:rPr>
+              <w:t>Sprint</w:t>
+            </w:r>
+            <w:proofErr w:type="spellEnd"/>
+          </w:p>
+        </w:tc>
+      </w:tr>
+      <w:tr>
+        <w:tc>
+          <w:tcPr>
+            <w:tcW w:w="4322" w:type="dxa"/>
+          </w:tcPr>
+          <w:p>
+            <w:pPr>
+              <w:rPr>
+                <w:rFonts w:ascii="Arial" w:hAnsi="Arial" w:cs="Arial"/>
+                <w:b/>
+                <w:sz w:val="24"/>
+                <w:szCs w:val="24"/>
+              </w:rPr>
+            </w:pPr>
+            <w:proofErr w:type="spellStart"/>
+            <w:r>
+              <w:rPr>
+                <w:rFonts w:ascii="Arial" w:hAnsi="Arial" w:cs="Arial"/>
+                <w:b/>
+                <w:sz w:val="24"/>
+                <w:szCs w:val="24"/>
+              </w:rPr>
+              <w:t>Sprint</w:t>
+            </w:r>
+            <w:proofErr w:type="spellEnd"/>
+            <w:r>
+              <w:rPr>
+                <w:rFonts w:ascii="Arial" w:hAnsi="Arial" w:cs="Arial"/>
+                <w:b/>
+                <w:sz w:val="24"/>
+                <w:szCs w:val="24"/>
+              </w:rPr>
+              <w:t xml:space="preserve"> 1</w:t>
+            </w:r>
+          </w:p>
+        </w:tc>
+        <w:tc>
+          <w:tcPr>
+            <w:tcW w:w="4322" w:type="dxa"/>
+          </w:tcPr>
+          <w:p>
+            <w:pPr>
+              <w:rPr>
+                <w:rFonts w:ascii="Arial" w:hAnsi="Arial" w:cs="Arial"/>
+                <w:sz w:val="24"/>
+                <w:szCs w:val="24"/>
+              </w:rPr>
+            </w:pPr>
+            <w:r>
+              <w:rPr>
+                <w:rFonts w:ascii="Arial" w:hAnsi="Arial" w:cs="Arial"/>
+                <w:sz w:val="24"/>
+                <w:szCs w:val="24"/>
+              </w:rPr>
+              <w:t>240 horas</w:t>
+            </w:r>
+          </w:p>
+        </w:tc>
+      </w:tr>
+      <w:tr>
+        <w:tc>
+          <w:tcPr>
+            <w:tcW w:w="4322" w:type="dxa"/>
+          </w:tcPr>
+          <w:p>
+            <w:pPr>
+              <w:rPr>
+                <w:rFonts w:ascii="Arial" w:hAnsi="Arial" w:cs="Arial"/>
+                <w:b/>
+                <w:sz w:val="24"/>
+                <w:szCs w:val="24"/>
+              </w:rPr>
+            </w:pPr>
+            <w:proofErr w:type="spellStart"/>
+            <w:r>
+              <w:rPr>
+                <w:rFonts w:ascii="Arial" w:hAnsi="Arial" w:cs="Arial"/>
+                <w:b/>
+                <w:sz w:val="24"/>
+                <w:szCs w:val="24"/>
+              </w:rPr>
+              <w:t>Sprint</w:t>
+            </w:r>
+            <w:proofErr w:type="spellEnd"/>
+            <w:r>
+              <w:rPr>
+                <w:rFonts w:ascii="Arial" w:hAnsi="Arial" w:cs="Arial"/>
+                <w:b/>
+                <w:sz w:val="24"/>
+                <w:szCs w:val="24"/>
+              </w:rPr>
+              <w:t xml:space="preserve"> 2</w:t>
+            </w:r>
+          </w:p>
+        </w:tc>
+        <w:tc>
+          <w:tcPr>
+            <w:tcW w:w="4322" w:type="dxa"/>
+          </w:tcPr>
+          <w:p>
+            <w:pPr>
+              <w:rPr>
+                <w:rFonts w:ascii="Arial" w:hAnsi="Arial" w:cs="Arial"/>
+                <w:sz w:val="24"/>
+                <w:szCs w:val="24"/>
+              </w:rPr>
+            </w:pPr>
+            <w:r>
+              <w:rPr>
+                <w:rFonts w:ascii="Arial" w:hAnsi="Arial" w:cs="Arial"/>
+                <w:sz w:val="24"/>
+                <w:szCs w:val="24"/>
+              </w:rPr>
+              <w:t>240 horas</w:t>
+            </w:r>
+          </w:p>
+        </w:tc>
+      </w:tr>
+    </w:tbl>
+    <w:p>
+      <w:pPr>
+        <w:jc w:val="center"/>
+        <w:rPr>
+          <w:rFonts w:ascii="Arial" w:hAnsi="Arial" w:cs="Arial"/>
+          <w:sz w:val="18"/>
+          <w:szCs w:val="18"/>
+        </w:rPr>
+      </w:pPr>
+      <w:r>
+        <w:rPr>
+          <w:rFonts w:ascii="Arial" w:hAnsi="Arial" w:cs="Arial"/>
+          <w:sz w:val="18"/>
+          <w:szCs w:val="18"/>
+        </w:rPr>
+        <w:t xml:space="preserve">Tabela 05 - Esforço total em horas por </w:t>
+      </w:r>
+      <w:proofErr w:type="spellStart"/>
+      <w:r>
+        <w:rPr>
+          <w:rFonts w:ascii="Arial" w:hAnsi="Arial" w:cs="Arial"/>
+          <w:sz w:val="18"/>
+          <w:szCs w:val="18"/>
+        </w:rPr>
+        <w:t>Sprint</w:t>
+      </w:r>
+      <w:proofErr w:type="spellEnd"/>
+      <w:r>
+        <w:rPr>
+          <w:rFonts w:ascii="Arial" w:hAnsi="Arial" w:cs="Arial"/>
+          <w:sz w:val="18"/>
+          <w:szCs w:val="18"/>
+        </w:rPr>
+        <w:t>.</w:t>
+      </w:r>
+    </w:p>
+    <w:p>
+      <w:pPr>
+        <w:rPr>
+          <w:rFonts w:ascii="Arial" w:hAnsi="Arial" w:cs="Arial"/>
+          <w:sz w:val="24"/>
+          <w:szCs w:val="24"/>
+        </w:rPr>
+      </w:pPr>
+    </w:p>
+    <w:p>
+      <w:pPr>
+        <w:rPr>
+          <w:rFonts w:ascii="Arial" w:hAnsi="Arial" w:cs="Arial"/>
+          <w:b/>
           <w:sz w:val="24"/>
           <w:szCs w:val="24"/>
         </w:rPr>
@@ -955,146 +5491,105 @@
           <w:szCs w:val="24"/>
         </w:rPr>
         <w:lastRenderedPageBreak/>
-        <w:t xml:space="preserve">2.1.2 </w:t>
-      </w:r>
-      <w:proofErr w:type="spellStart"/>
-      <w:r>
-        <w:rPr>
-          <w:rFonts w:ascii="Arial" w:hAnsi="Arial" w:cs="Arial"/>
-          <w:b/>
-          <w:sz w:val="24"/>
-          <w:szCs w:val="24"/>
-        </w:rPr>
-        <w:t>Sprint</w:t>
-      </w:r>
-      <w:proofErr w:type="spellEnd"/>
-      <w:r>
-        <w:rPr>
-          <w:rFonts w:ascii="Arial" w:hAnsi="Arial" w:cs="Arial"/>
-          <w:b/>
-          <w:sz w:val="24"/>
-          <w:szCs w:val="24"/>
-        </w:rPr>
-        <w:t xml:space="preserve"> </w:t>
-      </w:r>
-      <w:proofErr w:type="spellStart"/>
-      <w:r>
-        <w:rPr>
-          <w:rFonts w:ascii="Arial" w:hAnsi="Arial" w:cs="Arial"/>
-          <w:b/>
-          <w:sz w:val="24"/>
-          <w:szCs w:val="24"/>
-        </w:rPr>
-        <w:t>Backlog</w:t>
-      </w:r>
-      <w:proofErr w:type="spellEnd"/>
-      <w:r>
-        <w:rPr>
-          <w:rFonts w:ascii="Arial" w:hAnsi="Arial" w:cs="Arial"/>
-          <w:b/>
-          <w:sz w:val="24"/>
-          <w:szCs w:val="24"/>
-        </w:rPr>
-        <w:br/>
-      </w:r>
-      <w:r>
-        <w:rPr>
-          <w:rFonts w:ascii="Arial" w:hAnsi="Arial" w:cs="Arial"/>
-          <w:sz w:val="24"/>
-          <w:szCs w:val="24"/>
-        </w:rPr>
-        <w:t xml:space="preserve">&lt;Definir as atividades de cada </w:t>
-      </w:r>
-      <w:proofErr w:type="spellStart"/>
-      <w:r>
-        <w:rPr>
-          <w:rFonts w:ascii="Arial" w:hAnsi="Arial" w:cs="Arial"/>
-          <w:sz w:val="24"/>
-          <w:szCs w:val="24"/>
-        </w:rPr>
-        <w:t>Sprint</w:t>
-      </w:r>
-      <w:proofErr w:type="spellEnd"/>
-      <w:r>
-        <w:rPr>
-          <w:rFonts w:ascii="Arial" w:hAnsi="Arial" w:cs="Arial"/>
-          <w:sz w:val="24"/>
-          <w:szCs w:val="24"/>
-        </w:rPr>
-        <w:t>&gt;</w:t>
-      </w:r>
-    </w:p>
-    <w:p>
-      <w:pPr>
-        <w:rPr>
-          <w:rFonts w:ascii="Arial" w:hAnsi="Arial" w:cs="Arial"/>
-          <w:b/>
-          <w:sz w:val="24"/>
-          <w:szCs w:val="24"/>
-        </w:rPr>
-      </w:pPr>
-      <w:r>
-        <w:rPr>
-          <w:rFonts w:ascii="Arial" w:hAnsi="Arial" w:cs="Arial"/>
-          <w:b/>
-          <w:sz w:val="24"/>
-          <w:szCs w:val="24"/>
-        </w:rPr>
-        <w:br/>
-        <w:t xml:space="preserve">2.1.3 Funcionamento dos </w:t>
-      </w:r>
-      <w:proofErr w:type="spellStart"/>
-      <w:r>
-        <w:rPr>
-          <w:rFonts w:ascii="Arial" w:hAnsi="Arial" w:cs="Arial"/>
-          <w:b/>
-          <w:sz w:val="24"/>
-          <w:szCs w:val="24"/>
-        </w:rPr>
-        <w:t>Sprints</w:t>
-      </w:r>
-      <w:proofErr w:type="spellEnd"/>
-    </w:p>
-    <w:p>
-      <w:pPr>
-        <w:rPr>
-          <w:rFonts w:ascii="Arial" w:hAnsi="Arial" w:cs="Arial"/>
-          <w:sz w:val="24"/>
-          <w:szCs w:val="24"/>
-        </w:rPr>
-      </w:pPr>
-      <w:r>
-        <w:rPr>
-          <w:rFonts w:ascii="Arial" w:hAnsi="Arial" w:cs="Arial"/>
-          <w:sz w:val="24"/>
-          <w:szCs w:val="24"/>
-        </w:rPr>
-        <w:t xml:space="preserve">&lt;Definir o funcionamento dos </w:t>
-      </w:r>
-      <w:proofErr w:type="spellStart"/>
-      <w:r>
-        <w:rPr>
-          <w:rFonts w:ascii="Arial" w:hAnsi="Arial" w:cs="Arial"/>
-          <w:sz w:val="24"/>
-          <w:szCs w:val="24"/>
-        </w:rPr>
-        <w:t>Sprints</w:t>
-      </w:r>
-      <w:proofErr w:type="spellEnd"/>
-      <w:r>
-        <w:rPr>
-          <w:rFonts w:ascii="Arial" w:hAnsi="Arial" w:cs="Arial"/>
-          <w:sz w:val="24"/>
-          <w:szCs w:val="24"/>
-        </w:rPr>
-        <w:t>&gt;</w:t>
-      </w:r>
-    </w:p>
-    <w:p/>
-    <w:p>
-      <w:pPr>
-        <w:rPr>
-          <w:rFonts w:ascii="Arial" w:hAnsi="Arial" w:cs="Arial"/>
+        <w:t>4</w:t>
+      </w:r>
+      <w:r>
+        <w:rPr>
+          <w:rFonts w:ascii="Arial" w:hAnsi="Arial" w:cs="Arial"/>
+          <w:b/>
+          <w:sz w:val="24"/>
+          <w:szCs w:val="24"/>
+        </w:rPr>
+        <w:t xml:space="preserve">. Recursos Humanos </w:t>
+      </w:r>
+    </w:p>
+    <w:p>
+      <w:pPr>
+        <w:jc w:val="both"/>
+        <w:rPr>
+          <w:rFonts w:ascii="Arial" w:hAnsi="Arial" w:cs="Arial"/>
+          <w:sz w:val="24"/>
+          <w:szCs w:val="24"/>
+        </w:rPr>
+      </w:pPr>
+      <w:r>
+        <w:rPr>
+          <w:rFonts w:ascii="Arial" w:hAnsi="Arial" w:cs="Arial"/>
+          <w:sz w:val="24"/>
+          <w:szCs w:val="24"/>
+        </w:rPr>
+        <w:t>As funções foram d</w:t>
+      </w:r>
+      <w:r>
+        <w:rPr>
+          <w:rFonts w:ascii="Arial" w:hAnsi="Arial" w:cs="Arial"/>
+          <w:sz w:val="24"/>
+          <w:szCs w:val="24"/>
+        </w:rPr>
+        <w:t xml:space="preserve">eterminadas </w:t>
+      </w:r>
+      <w:r>
+        <w:rPr>
+          <w:rFonts w:ascii="Arial" w:hAnsi="Arial" w:cs="Arial"/>
+          <w:sz w:val="24"/>
+          <w:szCs w:val="24"/>
+        </w:rPr>
+        <w:t>como definido logo abaixo, foi atribuído responsabilidades e relações hierárquicas do projeto com relação aos recursos humanos envolvidos.</w:t>
+      </w:r>
+    </w:p>
+    <w:p>
+      <w:pPr>
+        <w:rPr>
+          <w:rFonts w:ascii="Arial" w:hAnsi="Arial" w:cs="Arial"/>
+          <w:b/>
+          <w:sz w:val="24"/>
+          <w:szCs w:val="24"/>
+        </w:rPr>
+      </w:pPr>
+    </w:p>
+    <w:p>
+      <w:pPr>
+        <w:rPr>
+          <w:rFonts w:ascii="Arial" w:hAnsi="Arial" w:cs="Arial"/>
+          <w:b/>
+          <w:sz w:val="24"/>
+          <w:szCs w:val="24"/>
+        </w:rPr>
+      </w:pPr>
+      <w:r>
+        <w:rPr>
+          <w:rFonts w:ascii="Arial" w:hAnsi="Arial" w:cs="Arial"/>
+          <w:b/>
+          <w:sz w:val="24"/>
+          <w:szCs w:val="24"/>
+        </w:rPr>
+        <w:tab/>
+      </w:r>
+      <w:r>
+        <w:rPr>
+          <w:rFonts w:ascii="Arial" w:hAnsi="Arial" w:cs="Arial"/>
+          <w:b/>
+          <w:sz w:val="24"/>
+          <w:szCs w:val="24"/>
+        </w:rPr>
+        <w:t>4</w:t>
+      </w:r>
+      <w:r>
+        <w:rPr>
+          <w:rFonts w:ascii="Arial" w:hAnsi="Arial" w:cs="Arial"/>
+          <w:b/>
+          <w:sz w:val="24"/>
+          <w:szCs w:val="24"/>
+        </w:rPr>
+        <w:t>.1 Papéis</w:t>
+      </w:r>
+    </w:p>
+    <w:p>
+      <w:pPr>
+        <w:jc w:val="center"/>
+        <w:rPr>
+          <w:rFonts w:ascii="Arial" w:hAnsi="Arial" w:cs="Arial"/>
+          <w:b/>
           <w:sz w:val="24"/>
           <w:szCs w:val="24"/>
           <w:lang w:val="en-US"/>
@@ -1108,9 +5603,12 @@
           <w:szCs w:val="24"/>
           <w:lang w:val="en-US"/>
         </w:rPr>
-        <w:t>2.1.3.1 Sprint Planning 1</w:t>
-      </w:r>
-      <w:r>
+        <w:t>Scrum Team</w:t>
+      </w:r>
+    </w:p>
+    <w:p>
+      <w:pPr>
+        <w:jc w:val="center"/>
         <w:rPr>
           <w:rFonts w:ascii="Arial" w:hAnsi="Arial" w:cs="Arial"/>
           <w:b/>
@@ -1118,269 +5616,7 @@
           <w:szCs w:val="24"/>
           <w:lang w:val="en-US"/>
         </w:rPr>
-        <w:br/>
-      </w:r>
-      <w:r>
-        <w:rPr>
-          <w:rFonts w:ascii="Arial" w:hAnsi="Arial" w:cs="Arial"/>
-          <w:sz w:val="24"/>
-          <w:szCs w:val="24"/>
-          <w:lang w:val="en-US"/>
-        </w:rPr>
-        <w:t>&lt;</w:t>
-      </w:r>
-      <w:proofErr w:type="spellStart"/>
-      <w:r>
-        <w:rPr>
-          <w:rFonts w:ascii="Arial" w:hAnsi="Arial" w:cs="Arial"/>
-          <w:sz w:val="24"/>
-          <w:szCs w:val="24"/>
-          <w:lang w:val="en-US"/>
-        </w:rPr>
-        <w:t>Anexo</w:t>
-      </w:r>
-      <w:proofErr w:type="spellEnd"/>
-      <w:r>
-        <w:rPr>
-          <w:rFonts w:ascii="Arial" w:hAnsi="Arial" w:cs="Arial"/>
-          <w:sz w:val="24"/>
-          <w:szCs w:val="24"/>
-          <w:lang w:val="en-US"/>
-        </w:rPr>
-        <w:t xml:space="preserve"> do Sprint Planning 1&gt;.</w:t>
-      </w:r>
-    </w:p>
-    <w:p>
-      <w:pPr>
-        <w:rPr>
-          <w:rFonts w:ascii="Arial" w:hAnsi="Arial" w:cs="Arial"/>
-          <w:sz w:val="24"/>
-          <w:szCs w:val="24"/>
-          <w:lang w:val="en-US"/>
-        </w:rPr>
-      </w:pPr>
-      <w:r>
-        <w:rPr>
-          <w:rFonts w:ascii="Arial" w:hAnsi="Arial" w:cs="Arial"/>
-          <w:sz w:val="24"/>
-          <w:szCs w:val="24"/>
-          <w:lang w:val="en-US"/>
-        </w:rPr>
-        <w:t xml:space="preserve"> </w:t>
-      </w:r>
-    </w:p>
-    <w:p>
-      <w:pPr>
-        <w:rPr>
-          <w:rFonts w:ascii="Arial" w:hAnsi="Arial" w:cs="Arial"/>
-          <w:b/>
-          <w:sz w:val="24"/>
-          <w:szCs w:val="24"/>
-          <w:lang w:val="en-US"/>
-        </w:rPr>
-      </w:pPr>
-      <w:r>
-        <w:rPr>
-          <w:rFonts w:ascii="Arial" w:hAnsi="Arial" w:cs="Arial"/>
-          <w:b/>
-          <w:sz w:val="24"/>
-          <w:szCs w:val="24"/>
-          <w:lang w:val="en-US"/>
-        </w:rPr>
-        <w:t>2.1.3.2 Sprint Planning 2</w:t>
-      </w:r>
-    </w:p>
-    <w:p>
-      <w:pPr>
-        <w:rPr>
-          <w:rFonts w:ascii="Arial" w:hAnsi="Arial" w:cs="Arial"/>
-          <w:sz w:val="24"/>
-          <w:szCs w:val="24"/>
-          <w:lang w:val="en-US"/>
-        </w:rPr>
-      </w:pPr>
-      <w:r>
-        <w:rPr>
-          <w:rFonts w:ascii="Arial" w:hAnsi="Arial" w:cs="Arial"/>
-          <w:sz w:val="24"/>
-          <w:szCs w:val="24"/>
-          <w:lang w:val="en-US"/>
-        </w:rPr>
-        <w:t>&lt;</w:t>
-      </w:r>
-      <w:proofErr w:type="spellStart"/>
-      <w:r>
-        <w:rPr>
-          <w:rFonts w:ascii="Arial" w:hAnsi="Arial" w:cs="Arial"/>
-          <w:sz w:val="24"/>
-          <w:szCs w:val="24"/>
-          <w:lang w:val="en-US"/>
-        </w:rPr>
-        <w:t>Anexo</w:t>
-      </w:r>
-      <w:proofErr w:type="spellEnd"/>
-      <w:r>
-        <w:rPr>
-          <w:rFonts w:ascii="Arial" w:hAnsi="Arial" w:cs="Arial"/>
-          <w:sz w:val="24"/>
-          <w:szCs w:val="24"/>
-          <w:lang w:val="en-US"/>
-        </w:rPr>
-        <w:t xml:space="preserve"> do Sprint Planning 2&gt;.</w:t>
-      </w:r>
-    </w:p>
-    <w:p>
-      <w:pPr>
-        <w:rPr>
-          <w:lang w:val="en-US"/>
-        </w:rPr>
-      </w:pPr>
-    </w:p>
-    <w:p>
-      <w:pPr>
-        <w:rPr>
-          <w:rFonts w:ascii="Arial" w:hAnsi="Arial" w:cs="Arial"/>
-          <w:b/>
-          <w:sz w:val="24"/>
-          <w:szCs w:val="24"/>
-        </w:rPr>
-      </w:pPr>
-      <w:r>
-        <w:rPr>
-          <w:rFonts w:ascii="Arial" w:hAnsi="Arial" w:cs="Arial"/>
-          <w:b/>
-          <w:sz w:val="24"/>
-          <w:szCs w:val="24"/>
-        </w:rPr>
-        <w:t>2.2 Orçamento</w:t>
-      </w:r>
-    </w:p>
-    <w:p>
-      <w:pPr>
-        <w:rPr>
-          <w:rFonts w:ascii="Arial" w:hAnsi="Arial" w:cs="Arial"/>
-          <w:sz w:val="24"/>
-          <w:szCs w:val="24"/>
-        </w:rPr>
-      </w:pPr>
-      <w:r>
-        <w:rPr>
-          <w:rFonts w:ascii="Arial" w:hAnsi="Arial" w:cs="Arial"/>
-          <w:sz w:val="24"/>
-          <w:szCs w:val="24"/>
-        </w:rPr>
-        <w:t>Existe uma estimativa de custo para cada atividade. Ela se baseia nos tipos, nas quantidades e no tempo de uso dos recursos necessários para cada atividade.</w:t>
-      </w:r>
-    </w:p>
-    <w:p>
-      <w:pPr>
-        <w:rPr>
-          <w:rFonts w:ascii="Arial" w:hAnsi="Arial" w:cs="Arial"/>
-          <w:sz w:val="24"/>
-          <w:szCs w:val="24"/>
-        </w:rPr>
-      </w:pPr>
-    </w:p>
-    <w:p>
-      <w:pPr>
-        <w:rPr>
-          <w:rFonts w:ascii="Arial" w:hAnsi="Arial" w:cs="Arial"/>
-          <w:b/>
-          <w:sz w:val="24"/>
-          <w:szCs w:val="24"/>
-        </w:rPr>
-      </w:pPr>
-      <w:r>
-        <w:rPr>
-          <w:rFonts w:ascii="Arial" w:hAnsi="Arial" w:cs="Arial"/>
-          <w:b/>
-          <w:sz w:val="24"/>
-          <w:szCs w:val="24"/>
-        </w:rPr>
-        <w:t xml:space="preserve">3. Recursos Humanos </w:t>
-      </w:r>
-    </w:p>
-    <w:p>
-      <w:pPr>
-        <w:rPr>
-          <w:rFonts w:ascii="Arial" w:hAnsi="Arial" w:cs="Arial"/>
-          <w:sz w:val="24"/>
-          <w:szCs w:val="24"/>
-        </w:rPr>
-      </w:pPr>
-      <w:r>
-        <w:rPr>
-          <w:rFonts w:ascii="Arial" w:hAnsi="Arial" w:cs="Arial"/>
-          <w:sz w:val="24"/>
-          <w:szCs w:val="24"/>
-        </w:rPr>
-        <w:t>As funções foram definidas como definido logo abaixo, foi atribuído responsabilidades e relações hierárquicas do projeto com relação aos recursos humanos envolvidos.</w:t>
-      </w:r>
-    </w:p>
-    <w:p>
-      <w:pPr>
-        <w:rPr>
-          <w:rFonts w:ascii="Arial" w:hAnsi="Arial" w:cs="Arial"/>
-          <w:b/>
-          <w:sz w:val="24"/>
-          <w:szCs w:val="24"/>
-        </w:rPr>
-      </w:pPr>
-    </w:p>
-    <w:p>
-      <w:pPr>
-        <w:rPr>
-          <w:rFonts w:ascii="Arial" w:hAnsi="Arial" w:cs="Arial"/>
-          <w:b/>
-          <w:sz w:val="24"/>
-          <w:szCs w:val="24"/>
-          <w:lang w:val="en-US"/>
-        </w:rPr>
-      </w:pPr>
-      <w:r>
-        <w:rPr>
-          <w:rFonts w:ascii="Arial" w:hAnsi="Arial" w:cs="Arial"/>
-          <w:b/>
-          <w:sz w:val="24"/>
-          <w:szCs w:val="24"/>
-          <w:lang w:val="en-US"/>
-        </w:rPr>
-        <w:t xml:space="preserve">3.1 </w:t>
-      </w:r>
-      <w:proofErr w:type="spellStart"/>
-      <w:r>
-        <w:rPr>
-          <w:rFonts w:ascii="Arial" w:hAnsi="Arial" w:cs="Arial"/>
-          <w:b/>
-          <w:sz w:val="24"/>
-          <w:szCs w:val="24"/>
-          <w:lang w:val="en-US"/>
-        </w:rPr>
-        <w:t>Papéis</w:t>
-      </w:r>
-      <w:proofErr w:type="spellEnd"/>
-    </w:p>
-    <w:p>
-      <w:pPr>
-        <w:jc w:val="center"/>
-        <w:rPr>
-          <w:rFonts w:ascii="Arial" w:hAnsi="Arial" w:cs="Arial"/>
-          <w:b/>
-          <w:sz w:val="24"/>
-          <w:szCs w:val="24"/>
-          <w:lang w:val="en-US"/>
-        </w:rPr>
-      </w:pPr>
-      <w:r>
-        <w:rPr>
-          <w:rFonts w:ascii="Arial" w:hAnsi="Arial" w:cs="Arial"/>
-          <w:b/>
-          <w:sz w:val="24"/>
-          <w:szCs w:val="24"/>
-          <w:lang w:val="en-US"/>
-        </w:rPr>
-        <w:t>Scrum Team</w:t>
-      </w:r>
+      </w:pPr>
     </w:p>
     <w:tbl>
       <w:tblPr>
@@ -1431,8 +5667,6 @@
                 <w:rFonts w:ascii="Arial" w:hAnsi="Arial"/>
                 <w:b/>
                 <w:bCs/>
-                <w:sz w:val="24"/>
-                <w:szCs w:val="24"/>
               </w:rPr>
             </w:pPr>
             <w:proofErr w:type="spellStart"/>
@@ -1441,8 +5675,6 @@
                 <w:rFonts w:ascii="Arial" w:hAnsi="Arial"/>
                 <w:b/>
                 <w:bCs/>
-                <w:sz w:val="24"/>
-                <w:szCs w:val="24"/>
               </w:rPr>
               <w:t>Product</w:t>
             </w:r>
@@ -1452,8 +5684,6 @@
                 <w:rFonts w:ascii="Arial" w:hAnsi="Arial"/>
                 <w:b/>
                 <w:bCs/>
-                <w:sz w:val="24"/>
-                <w:szCs w:val="24"/>
               </w:rPr>
               <w:t xml:space="preserve"> </w:t>
             </w:r>
@@ -1463,8 +5693,6 @@
                 <w:rFonts w:ascii="Arial" w:hAnsi="Arial"/>
                 <w:b/>
                 <w:bCs/>
-                <w:sz w:val="24"/>
-                <w:szCs w:val="24"/>
               </w:rPr>
               <w:t>Owner</w:t>
             </w:r>
@@ -1540,8 +5768,6 @@
                 <w:rFonts w:ascii="Arial" w:hAnsi="Arial"/>
                 <w:b/>
                 <w:bCs/>
-                <w:sz w:val="24"/>
-                <w:szCs w:val="24"/>
               </w:rPr>
             </w:pPr>
             <w:proofErr w:type="spellStart"/>
@@ -1550,8 +5776,6 @@
                 <w:rFonts w:ascii="Arial" w:hAnsi="Arial"/>
                 <w:b/>
                 <w:bCs/>
-                <w:sz w:val="24"/>
-                <w:szCs w:val="24"/>
               </w:rPr>
               <w:t>Scrum</w:t>
             </w:r>
@@ -1561,8 +5785,6 @@
                 <w:rFonts w:ascii="Arial" w:hAnsi="Arial"/>
                 <w:b/>
                 <w:bCs/>
-                <w:sz w:val="24"/>
-                <w:szCs w:val="24"/>
               </w:rPr>
               <w:t xml:space="preserve"> </w:t>
             </w:r>
@@ -1572,8 +5794,6 @@
                 <w:rFonts w:ascii="Arial" w:hAnsi="Arial"/>
                 <w:b/>
                 <w:bCs/>
-                <w:sz w:val="24"/>
-                <w:szCs w:val="24"/>
               </w:rPr>
               <w:t>Master</w:t>
             </w:r>
@@ -1609,7 +5829,112 @@
                 <w:sz w:val="24"/>
                 <w:szCs w:val="24"/>
               </w:rPr>
-              <w:t>Vinicius Carvalho Machado.</w:t>
+              <w:t xml:space="preserve">Deborah </w:t>
+            </w:r>
+            <w:proofErr w:type="spellStart"/>
+            <w:r>
+              <w:rPr>
+                <w:rFonts w:ascii="Arial" w:hAnsi="Arial"/>
+                <w:sz w:val="24"/>
+                <w:szCs w:val="24"/>
+              </w:rPr>
+              <w:t>Ulácia</w:t>
+            </w:r>
+            <w:proofErr w:type="spellEnd"/>
+            <w:r>
+              <w:rPr>
+                <w:rFonts w:ascii="Arial" w:hAnsi="Arial"/>
+                <w:sz w:val="24"/>
+                <w:szCs w:val="24"/>
+              </w:rPr>
+              <w:t>.</w:t>
+            </w:r>
+          </w:p>
+        </w:tc>
+      </w:tr>
+      <w:tr>
+        <w:trPr>
+          <w:cantSplit/>
+        </w:trPr>
+        <w:tc>
+          <w:tcPr>
+            <w:tcW w:w="4252" w:type="dxa"/>
+            <w:tcBorders>
+              <w:top w:val="nil"/>
+              <w:left w:val="single" w:sz="2" w:space="0" w:color="000001"/>
+              <w:bottom w:val="nil"/>
+              <w:right w:val="nil"/>
+            </w:tcBorders>
+            <w:shd w:val="clear" w:color="auto" w:fill="FFFFFF"/>
+            <w:tcMar>
+              <w:left w:w="51" w:type="dxa"/>
+            </w:tcMar>
+          </w:tcPr>
+          <w:p>
+            <w:pPr>
+              <w:pStyle w:val="Contedodatabela"/>
+              <w:rPr>
+                <w:rFonts w:ascii="Arial" w:hAnsi="Arial"/>
+                <w:b/>
+                <w:bCs/>
+              </w:rPr>
+            </w:pPr>
+            <w:r>
+              <w:rPr>
+                <w:rFonts w:ascii="Arial" w:hAnsi="Arial"/>
+                <w:b/>
+                <w:bCs/>
+              </w:rPr>
+              <w:t>Time de Desenvolvimento</w:t>
+            </w:r>
+          </w:p>
+        </w:tc>
+        <w:tc>
+          <w:tcPr>
+            <w:tcW w:w="4251" w:type="dxa"/>
+            <w:tcBorders>
+              <w:top w:val="nil"/>
+              <w:left w:val="single" w:sz="2" w:space="0" w:color="000001"/>
+              <w:bottom w:val="nil"/>
+              <w:right w:val="single" w:sz="2" w:space="0" w:color="000001"/>
+            </w:tcBorders>
+            <w:shd w:val="clear" w:color="auto" w:fill="FFFFFF"/>
+            <w:tcMar>
+              <w:left w:w="51" w:type="dxa"/>
+            </w:tcMar>
+          </w:tcPr>
+          <w:p>
+            <w:pPr>
+              <w:pStyle w:val="Contedodatabela"/>
+              <w:rPr>
+                <w:rFonts w:ascii="Arial" w:hAnsi="Arial"/>
+                <w:sz w:val="24"/>
+                <w:szCs w:val="24"/>
+              </w:rPr>
+            </w:pPr>
+            <w:r>
+              <w:rPr>
+                <w:rFonts w:ascii="Arial" w:hAnsi="Arial"/>
+                <w:sz w:val="24"/>
+                <w:szCs w:val="24"/>
+              </w:rPr>
+              <w:t>Breno Fernandes</w:t>
+            </w:r>
+            <w:r>
+              <w:rPr>
+                <w:rFonts w:ascii="Arial" w:hAnsi="Arial"/>
+                <w:sz w:val="24"/>
+                <w:szCs w:val="24"/>
+              </w:rPr>
+              <w:t>, Igor Moura Brandão, Leonardo Freitas, Matheus Henrique Lima, Moisés Hilário</w:t>
+            </w:r>
+            <w:r>
+              <w:rPr>
+                <w:rFonts w:ascii="Arial" w:hAnsi="Arial"/>
+                <w:sz w:val="24"/>
+                <w:szCs w:val="24"/>
+              </w:rPr>
+              <w:t>.</w:t>
             </w:r>
           </w:p>
         </w:tc>
@@ -1639,20 +5964,8 @@
                 <w:rFonts w:ascii="Arial" w:hAnsi="Arial"/>
                 <w:b/>
                 <w:bCs/>
-                <w:sz w:val="24"/>
-                <w:szCs w:val="24"/>
-              </w:rPr>
-            </w:pPr>
-            <w:r>
-              <w:rPr>
-                <w:rFonts w:ascii="Arial" w:hAnsi="Arial"/>
-                <w:b/>
-                <w:bCs/>
-                <w:sz w:val="24"/>
-                <w:szCs w:val="24"/>
-              </w:rPr>
-              <w:t>Time de Desenvolvimento</w:t>
-            </w:r>
+              </w:rPr>
+            </w:pPr>
           </w:p>
         </w:tc>
         <w:tc>
@@ -1678,80 +5991,270 @@
                 <w:szCs w:val="24"/>
               </w:rPr>
             </w:pPr>
-            <w:r>
-              <w:rPr>
-                <w:rFonts w:ascii="Arial" w:hAnsi="Arial"/>
-                <w:sz w:val="24"/>
-                <w:szCs w:val="24"/>
-              </w:rPr>
-              <w:t xml:space="preserve">Breno Fernandes, Deborah </w:t>
-            </w:r>
-            <w:proofErr w:type="spellStart"/>
-            <w:r>
-              <w:rPr>
-                <w:rFonts w:ascii="Arial" w:hAnsi="Arial"/>
-                <w:sz w:val="24"/>
-                <w:szCs w:val="24"/>
-              </w:rPr>
-              <w:t>Ulácia</w:t>
-            </w:r>
-            <w:proofErr w:type="spellEnd"/>
-            <w:r>
-              <w:rPr>
-                <w:rFonts w:ascii="Arial" w:hAnsi="Arial"/>
-                <w:sz w:val="24"/>
-                <w:szCs w:val="24"/>
-              </w:rPr>
-              <w:t>, Igor Moura Brandão, Leonardo Freitas, Matheus Henrique Lima, Moisés Hilário.</w:t>
-            </w:r>
           </w:p>
         </w:tc>
       </w:tr>
     </w:tbl>
-    <w:p/>
-    <w:p>
-      <w:pPr>
-        <w:rPr>
-          <w:rFonts w:ascii="Arial" w:hAnsi="Arial" w:cs="Arial"/>
-          <w:sz w:val="24"/>
-          <w:szCs w:val="24"/>
-        </w:rPr>
-      </w:pPr>
-    </w:p>
-    <w:p>
-      <w:pPr>
-        <w:rPr>
-          <w:rFonts w:ascii="Arial" w:hAnsi="Arial" w:cs="Arial"/>
-          <w:b/>
-          <w:sz w:val="24"/>
-          <w:szCs w:val="24"/>
-        </w:rPr>
-      </w:pPr>
-      <w:r>
-        <w:rPr>
-          <w:rFonts w:ascii="Arial" w:hAnsi="Arial" w:cs="Arial"/>
-          <w:b/>
-          <w:sz w:val="24"/>
-          <w:szCs w:val="24"/>
-        </w:rPr>
-        <w:t>4. Gerência de Riscos</w:t>
-      </w:r>
-    </w:p>
-    <w:p>
-      <w:pPr>
-        <w:rPr>
-          <w:rFonts w:ascii="Arial" w:hAnsi="Arial" w:cs="Arial"/>
-          <w:sz w:val="24"/>
-          <w:szCs w:val="24"/>
-        </w:rPr>
-      </w:pPr>
-      <w:r>
-        <w:rPr>
-          <w:rFonts w:ascii="Arial" w:hAnsi="Arial" w:cs="Arial"/>
-          <w:sz w:val="24"/>
-          <w:szCs w:val="24"/>
-        </w:rPr>
-        <w:lastRenderedPageBreak/>
+    <w:p>
+      <w:pPr>
+        <w:jc w:val="center"/>
+      </w:pPr>
+      <w:r>
+        <w:t xml:space="preserve">Tabela 06 - Papéis </w:t>
+      </w:r>
+      <w:proofErr w:type="spellStart"/>
+      <w:r>
+        <w:t>Scrum</w:t>
+      </w:r>
+      <w:proofErr w:type="spellEnd"/>
+      <w:r>
+        <w:t>.</w:t>
+      </w:r>
+    </w:p>
+    <w:p>
+      <w:pPr>
+        <w:jc w:val="center"/>
+      </w:pPr>
+    </w:p>
+    <w:p>
+      <w:pPr>
+        <w:jc w:val="center"/>
+        <w:rPr>
+          <w:rFonts w:ascii="Arial" w:hAnsi="Arial" w:cs="Arial"/>
+          <w:b/>
+          <w:sz w:val="24"/>
+          <w:szCs w:val="24"/>
+        </w:rPr>
+      </w:pPr>
+      <w:r>
+        <w:rPr>
+          <w:rFonts w:ascii="Arial" w:hAnsi="Arial" w:cs="Arial"/>
+          <w:b/>
+          <w:sz w:val="24"/>
+          <w:szCs w:val="24"/>
+        </w:rPr>
+        <w:t>Papeis Auxiliares</w:t>
+      </w:r>
+    </w:p>
+    <w:tbl>
+      <w:tblPr>
+        <w:tblStyle w:val="Tabelacomgrade"/>
+        <w:tblW w:w="0" w:type="auto"/>
+        <w:tblLook w:val="04A0"/>
+      </w:tblPr>
+      <w:tblGrid>
+        <w:gridCol w:w="4322"/>
+        <w:gridCol w:w="4322"/>
+      </w:tblGrid>
+      <w:tr>
+        <w:tc>
+          <w:tcPr>
+            <w:tcW w:w="4322" w:type="dxa"/>
+          </w:tcPr>
+          <w:p>
+            <w:pPr>
+              <w:rPr>
+                <w:rFonts w:ascii="Arial" w:hAnsi="Arial" w:cs="Arial"/>
+                <w:b/>
+                <w:sz w:val="24"/>
+                <w:szCs w:val="24"/>
+              </w:rPr>
+            </w:pPr>
+            <w:r>
+              <w:rPr>
+                <w:rFonts w:ascii="Arial" w:hAnsi="Arial" w:cs="Arial"/>
+                <w:b/>
+                <w:sz w:val="24"/>
+                <w:szCs w:val="24"/>
+              </w:rPr>
+              <w:t>Gerente de Projeto</w:t>
+            </w:r>
+          </w:p>
+        </w:tc>
+        <w:tc>
+          <w:tcPr>
+            <w:tcW w:w="4322" w:type="dxa"/>
+          </w:tcPr>
+          <w:p>
+            <w:pPr>
+              <w:rPr>
+                <w:rFonts w:ascii="Arial" w:hAnsi="Arial" w:cs="Arial"/>
+                <w:sz w:val="24"/>
+                <w:szCs w:val="24"/>
+              </w:rPr>
+            </w:pPr>
+            <w:r>
+              <w:rPr>
+                <w:rFonts w:ascii="Arial" w:hAnsi="Arial" w:cs="Arial"/>
+                <w:sz w:val="24"/>
+                <w:szCs w:val="24"/>
+              </w:rPr>
+              <w:t>Vinicius Carvalho Machado</w:t>
+            </w:r>
+          </w:p>
+        </w:tc>
+      </w:tr>
+      <w:tr>
+        <w:tc>
+          <w:tcPr>
+            <w:tcW w:w="4322" w:type="dxa"/>
+          </w:tcPr>
+          <w:p>
+            <w:pPr>
+              <w:rPr>
+                <w:rFonts w:ascii="Arial" w:hAnsi="Arial" w:cs="Arial"/>
+                <w:b/>
+                <w:sz w:val="24"/>
+                <w:szCs w:val="24"/>
+              </w:rPr>
+            </w:pPr>
+            <w:r>
+              <w:rPr>
+                <w:rFonts w:ascii="Arial" w:hAnsi="Arial" w:cs="Arial"/>
+                <w:b/>
+                <w:sz w:val="24"/>
+                <w:szCs w:val="24"/>
+              </w:rPr>
+              <w:t>Gerente de Configuração</w:t>
+            </w:r>
+          </w:p>
+        </w:tc>
+        <w:tc>
+          <w:tcPr>
+            <w:tcW w:w="4322" w:type="dxa"/>
+          </w:tcPr>
+          <w:p>
+            <w:pPr>
+              <w:rPr>
+                <w:rFonts w:ascii="Arial" w:hAnsi="Arial" w:cs="Arial"/>
+                <w:sz w:val="24"/>
+                <w:szCs w:val="24"/>
+              </w:rPr>
+            </w:pPr>
+            <w:r>
+              <w:rPr>
+                <w:rFonts w:ascii="Arial" w:hAnsi="Arial" w:cs="Arial"/>
+                <w:sz w:val="24"/>
+                <w:szCs w:val="24"/>
+              </w:rPr>
+              <w:t>Matheus Henrique Lima</w:t>
+            </w:r>
+          </w:p>
+        </w:tc>
+      </w:tr>
+      <w:tr>
+        <w:tc>
+          <w:tcPr>
+            <w:tcW w:w="4322" w:type="dxa"/>
+          </w:tcPr>
+          <w:p>
+            <w:pPr>
+              <w:rPr>
+                <w:rFonts w:ascii="Arial" w:hAnsi="Arial" w:cs="Arial"/>
+                <w:b/>
+                <w:sz w:val="24"/>
+                <w:szCs w:val="24"/>
+              </w:rPr>
+            </w:pPr>
+            <w:r>
+              <w:rPr>
+                <w:rFonts w:ascii="Arial" w:hAnsi="Arial" w:cs="Arial"/>
+                <w:b/>
+                <w:sz w:val="24"/>
+                <w:szCs w:val="24"/>
+              </w:rPr>
+              <w:t>Gerente de Riscos</w:t>
+            </w:r>
+          </w:p>
+        </w:tc>
+        <w:tc>
+          <w:tcPr>
+            <w:tcW w:w="4322" w:type="dxa"/>
+          </w:tcPr>
+          <w:p>
+            <w:pPr>
+              <w:rPr>
+                <w:rFonts w:ascii="Arial" w:hAnsi="Arial" w:cs="Arial"/>
+                <w:sz w:val="24"/>
+                <w:szCs w:val="24"/>
+              </w:rPr>
+            </w:pPr>
+            <w:r>
+              <w:rPr>
+                <w:rFonts w:ascii="Arial" w:hAnsi="Arial" w:cs="Arial"/>
+                <w:sz w:val="24"/>
+                <w:szCs w:val="24"/>
+              </w:rPr>
+              <w:t>Breno Fernandes</w:t>
+            </w:r>
+          </w:p>
+        </w:tc>
+      </w:tr>
+    </w:tbl>
+    <w:p>
+      <w:pPr>
+        <w:jc w:val="center"/>
+      </w:pPr>
+      <w:r>
+        <w:t>Tabela 07 - Papéis Auxiliares</w:t>
+      </w:r>
+      <w:r>
+        <w:t>.</w:t>
+      </w:r>
+    </w:p>
+    <w:p>
+      <w:pPr>
+        <w:rPr>
+          <w:rFonts w:ascii="Arial" w:hAnsi="Arial" w:cs="Arial"/>
+          <w:sz w:val="24"/>
+          <w:szCs w:val="24"/>
+        </w:rPr>
+      </w:pPr>
+    </w:p>
+    <w:p>
+      <w:pPr>
+        <w:rPr>
+          <w:rFonts w:ascii="Arial" w:hAnsi="Arial" w:cs="Arial"/>
+          <w:b/>
+          <w:sz w:val="24"/>
+          <w:szCs w:val="24"/>
+        </w:rPr>
+      </w:pPr>
+      <w:r>
+        <w:rPr>
+          <w:rFonts w:ascii="Arial" w:hAnsi="Arial" w:cs="Arial"/>
+          <w:b/>
+          <w:sz w:val="24"/>
+          <w:szCs w:val="24"/>
+        </w:rPr>
+        <w:t>5</w:t>
+      </w:r>
+      <w:r>
+        <w:rPr>
+          <w:rFonts w:ascii="Arial" w:hAnsi="Arial" w:cs="Arial"/>
+          <w:b/>
+          <w:sz w:val="24"/>
+          <w:szCs w:val="24"/>
+        </w:rPr>
+        <w:t>. Gerência de Riscos</w:t>
+      </w:r>
+    </w:p>
+    <w:p>
+      <w:pPr>
+        <w:rPr>
+          <w:rFonts w:ascii="Arial" w:hAnsi="Arial" w:cs="Arial"/>
+          <w:color w:val="4F81BD" w:themeColor="accent1"/>
+          <w:sz w:val="24"/>
+          <w:szCs w:val="24"/>
+        </w:rPr>
+      </w:pPr>
+      <w:r>
+        <w:rPr>
+          <w:rFonts w:ascii="Arial" w:hAnsi="Arial" w:cs="Arial"/>
+          <w:color w:val="4F81BD" w:themeColor="accent1"/>
+          <w:sz w:val="24"/>
+          <w:szCs w:val="24"/>
+        </w:rPr>
         <w:t>&lt;Anexo das tabelas de gerência de risco&gt;.</w:t>
       </w:r>
     </w:p>
@@ -1780,20 +6283,31 @@
           <w:sz w:val="24"/>
           <w:szCs w:val="24"/>
         </w:rPr>
-        <w:t>5. Gerência de Configuração</w:t>
-      </w:r>
-    </w:p>
-    <w:p>
-      <w:pPr>
-        <w:rPr>
-          <w:rFonts w:ascii="Arial" w:hAnsi="Arial" w:cs="Arial"/>
-          <w:sz w:val="24"/>
-          <w:szCs w:val="24"/>
-        </w:rPr>
-      </w:pPr>
-      <w:r>
-        <w:rPr>
-          <w:rFonts w:ascii="Arial" w:hAnsi="Arial" w:cs="Arial"/>
+        <w:t>6</w:t>
+      </w:r>
+      <w:r>
+        <w:rPr>
+          <w:rFonts w:ascii="Arial" w:hAnsi="Arial" w:cs="Arial"/>
+          <w:b/>
+          <w:sz w:val="24"/>
+          <w:szCs w:val="24"/>
+        </w:rPr>
+        <w:t>. Gerência de Configuração</w:t>
+      </w:r>
+    </w:p>
+    <w:p>
+      <w:pPr>
+        <w:rPr>
+          <w:rFonts w:ascii="Arial" w:hAnsi="Arial" w:cs="Arial"/>
+          <w:color w:val="4F81BD" w:themeColor="accent1"/>
+          <w:sz w:val="24"/>
+          <w:szCs w:val="24"/>
+        </w:rPr>
+      </w:pPr>
+      <w:r>
+        <w:rPr>
+          <w:rFonts w:ascii="Arial" w:hAnsi="Arial" w:cs="Arial"/>
+          <w:color w:val="4F81BD" w:themeColor="accent1"/>
           <w:sz w:val="24"/>
           <w:szCs w:val="24"/>
         </w:rPr>
@@ -2084,6 +6598,32 @@
     <w:name w:val="Título de tabela"/>
     <w:basedOn w:val="Contedodatabela"/>
     <w:rsid w:val="00694EA6"/>
+  </w:style>
+  <w:style w:type="table" w:styleId="Tabelacomgrade">
+    <w:name w:val="Table Grid"/>
+    <w:basedOn w:val="Tabelanormal"/>
+    <w:uiPriority w:val="59"/>
+    <w:rsid w:val="00EE5CD0"/>
+    <w:pPr>
+      <w:spacing w:line="240" w:lineRule="auto"/>
+    </w:pPr>
+    <w:tblPr>
+      <w:tblInd w:w="0" w:type="dxa"/>
+      <w:tblBorders>
+        <w:top w:val="single" w:sz="4" w:space="0" w:color="000000" w:themeColor="text1"/>
+        <w:left w:val="single" w:sz="4" w:space="0" w:color="000000" w:themeColor="text1"/>
+        <w:bottom w:val="single" w:sz="4" w:space="0" w:color="000000" w:themeColor="text1"/>
+        <w:right w:val="single" w:sz="4" w:space="0" w:color="000000" w:themeColor="text1"/>
+        <w:insideH w:val="single" w:sz="4" w:space="0" w:color="000000" w:themeColor="text1"/>
+        <w:insideV w:val="single" w:sz="4" w:space="0" w:color="000000" w:themeColor="text1"/>
+      </w:tblBorders>
+      <w:tblCellMar>
+        <w:top w:w="0" w:type="dxa"/>
+        <w:left w:w="108" w:type="dxa"/>
+        <w:bottom w:w="0" w:type="dxa"/>
+        <w:right w:w="108" w:type="dxa"/>
+      </w:tblCellMar>
+    </w:tblPr>
   </w:style>
 </w:styles>
 </file>
